--- a/PRESTACION DEL SERVICIO SOCIAL/Plantilla fase #4.docx
+++ b/PRESTACION DEL SERVICIO SOCIAL/Plantilla fase #4.docx
@@ -1,6 +1,6 @@
 
 <file path=word/document.xml><?xml version="1.0" encoding="utf-8"?>
-<w:document xmlns:wpc="http://schemas.microsoft.com/office/word/2010/wordprocessingCanvas" xmlns:mc="http://schemas.openxmlformats.org/markup-compatibility/2006" xmlns:o="urn:schemas-microsoft-com:office:office" xmlns:r="http://schemas.openxmlformats.org/officeDocument/2006/relationships" xmlns:m="http://schemas.openxmlformats.org/officeDocument/2006/math" xmlns:v="urn:schemas-microsoft-com:vml" xmlns:wp14="http://schemas.microsoft.com/office/word/2010/wordprocessingDrawing" xmlns:wp="http://schemas.openxmlformats.org/drawingml/2006/wordprocessingDrawing" xmlns:w10="urn:schemas-microsoft-com:office:word" xmlns:w="http://schemas.openxmlformats.org/wordprocessingml/2006/main" xmlns:w14="http://schemas.microsoft.com/office/word/2010/wordml" xmlns:wpg="http://schemas.microsoft.com/office/word/2010/wordprocessingGroup" xmlns:wpi="http://schemas.microsoft.com/office/word/2010/wordprocessingInk" xmlns:wne="http://schemas.microsoft.com/office/word/2006/wordml" xmlns:wps="http://schemas.microsoft.com/office/word/2010/wordprocessingShape" mc:Ignorable="w14 wp14">
+<w:document xmlns:wpc="http://schemas.microsoft.com/office/word/2010/wordprocessingCanvas" xmlns:cx="http://schemas.microsoft.com/office/drawing/2014/chartex" xmlns:mc="http://schemas.openxmlformats.org/markup-compatibility/2006" xmlns:o="urn:schemas-microsoft-com:office:office" xmlns:r="http://schemas.openxmlformats.org/officeDocument/2006/relationships" xmlns:m="http://schemas.openxmlformats.org/officeDocument/2006/math" xmlns:v="urn:schemas-microsoft-com:vml" xmlns:wp14="http://schemas.microsoft.com/office/word/2010/wordprocessingDrawing" xmlns:wp="http://schemas.openxmlformats.org/drawingml/2006/wordprocessingDrawing" xmlns:w10="urn:schemas-microsoft-com:office:word" xmlns:w="http://schemas.openxmlformats.org/wordprocessingml/2006/main" xmlns:w14="http://schemas.microsoft.com/office/word/2010/wordml" xmlns:w15="http://schemas.microsoft.com/office/word/2012/wordml" xmlns:w16se="http://schemas.microsoft.com/office/word/2015/wordml/symex" xmlns:wpg="http://schemas.microsoft.com/office/word/2010/wordprocessingGroup" xmlns:wpi="http://schemas.microsoft.com/office/word/2010/wordprocessingInk" xmlns:wne="http://schemas.microsoft.com/office/word/2006/wordml" xmlns:wps="http://schemas.microsoft.com/office/word/2010/wordprocessingShape" mc:Ignorable="w14 w15 w16se wp14">
   <w:body>
     <w:p>
       <w:pPr>
@@ -31,6 +31,14 @@
           <w:rFonts w:cs="Times New Roman"/>
         </w:rPr>
       </w:pPr>
+      <w:r>
+        <w:rPr>
+          <w:rFonts w:cs="Times New Roman"/>
+        </w:rPr>
+        <w:t xml:space="preserve">Impacto </w:t>
+      </w:r>
+      <w:bookmarkStart w:id="0" w:name="_GoBack"/>
+      <w:bookmarkEnd w:id="0"/>
     </w:p>
     <w:p>
       <w:pPr>
@@ -73,7 +81,7 @@
         <w:rPr>
           <w:rFonts w:cs="Times New Roman"/>
           <w:noProof/>
-          <w:lang w:eastAsia="es-CO"/>
+          <w:lang w:val="en-US"/>
         </w:rPr>
         <w:drawing>
           <wp:inline distT="0" distB="0" distL="0" distR="0" wp14:anchorId="57B3F726" wp14:editId="2E1D516F">
@@ -93,7 +101,7 @@
                     </pic:cNvPicPr>
                   </pic:nvPicPr>
                   <pic:blipFill>
-                    <a:blip r:embed="rId8" cstate="print">
+                    <a:blip r:embed="rId7" cstate="print">
                       <a:extLst>
                         <a:ext uri="{28A0092B-C50C-407E-A947-70E740481C1C}">
                           <a14:useLocalDpi xmlns:a14="http://schemas.microsoft.com/office/drawing/2010/main" val="0"/>
@@ -156,7 +164,7 @@
         <w:rPr>
           <w:rFonts w:cs="Times New Roman"/>
           <w:noProof/>
-          <w:lang w:eastAsia="es-CO"/>
+          <w:lang w:val="en-US"/>
         </w:rPr>
         <w:drawing>
           <wp:inline distT="0" distB="0" distL="0" distR="0" wp14:anchorId="35C9E6FE" wp14:editId="1DAF65AF">
@@ -176,7 +184,7 @@
                     </pic:cNvPicPr>
                   </pic:nvPicPr>
                   <pic:blipFill>
-                    <a:blip r:embed="rId8" cstate="print">
+                    <a:blip r:embed="rId7" cstate="print">
                       <a:extLst>
                         <a:ext uri="{28A0092B-C50C-407E-A947-70E740481C1C}">
                           <a14:useLocalDpi xmlns:a14="http://schemas.microsoft.com/office/drawing/2010/main" val="0"/>
@@ -239,7 +247,7 @@
         <w:rPr>
           <w:rFonts w:cs="Times New Roman"/>
           <w:noProof/>
-          <w:lang w:eastAsia="es-CO"/>
+          <w:lang w:val="en-US"/>
         </w:rPr>
         <w:drawing>
           <wp:inline distT="0" distB="0" distL="0" distR="0" wp14:anchorId="6CDCA205" wp14:editId="6740838A">
@@ -259,7 +267,7 @@
                     </pic:cNvPicPr>
                   </pic:nvPicPr>
                   <pic:blipFill>
-                    <a:blip r:embed="rId8" cstate="print">
+                    <a:blip r:embed="rId7" cstate="print">
                       <a:extLst>
                         <a:ext uri="{28A0092B-C50C-407E-A947-70E740481C1C}">
                           <a14:useLocalDpi xmlns:a14="http://schemas.microsoft.com/office/drawing/2010/main" val="0"/>
@@ -322,7 +330,7 @@
         <w:rPr>
           <w:rFonts w:cs="Times New Roman"/>
           <w:noProof/>
-          <w:lang w:eastAsia="es-CO"/>
+          <w:lang w:val="en-US"/>
         </w:rPr>
         <w:drawing>
           <wp:inline distT="0" distB="0" distL="0" distR="0" wp14:anchorId="31032A5D" wp14:editId="617CF478">
@@ -342,7 +350,7 @@
                     </pic:cNvPicPr>
                   </pic:nvPicPr>
                   <pic:blipFill>
-                    <a:blip r:embed="rId8" cstate="print">
+                    <a:blip r:embed="rId7" cstate="print">
                       <a:extLst>
                         <a:ext uri="{28A0092B-C50C-407E-A947-70E740481C1C}">
                           <a14:useLocalDpi xmlns:a14="http://schemas.microsoft.com/office/drawing/2010/main" val="0"/>
@@ -405,7 +413,7 @@
         <w:rPr>
           <w:rFonts w:cs="Times New Roman"/>
           <w:noProof/>
-          <w:lang w:eastAsia="es-CO"/>
+          <w:lang w:val="en-US"/>
         </w:rPr>
         <w:drawing>
           <wp:inline distT="0" distB="0" distL="0" distR="0" wp14:anchorId="11BB92C3" wp14:editId="63F9FD48">
@@ -425,7 +433,7 @@
                     </pic:cNvPicPr>
                   </pic:nvPicPr>
                   <pic:blipFill>
-                    <a:blip r:embed="rId8" cstate="print">
+                    <a:blip r:embed="rId7" cstate="print">
                       <a:extLst>
                         <a:ext uri="{28A0092B-C50C-407E-A947-70E740481C1C}">
                           <a14:useLocalDpi xmlns:a14="http://schemas.microsoft.com/office/drawing/2010/main" val="0"/>
@@ -464,7 +472,7 @@
         </w:rPr>
         <w:t xml:space="preserve"> </w:t>
       </w:r>
-      <w:hyperlink r:id="rId9" w:history="1">
+      <w:hyperlink r:id="rId8" w:history="1">
         <w:r>
           <w:rPr>
             <w:rStyle w:val="Hipervnculo"/>
@@ -710,7 +718,7 @@
           <w:b/>
         </w:rPr>
       </w:pPr>
-      <w:bookmarkStart w:id="0" w:name="_Toc440985124"/>
+      <w:bookmarkStart w:id="1" w:name="_Toc440985124"/>
     </w:p>
     <w:p>
       <w:pPr>
@@ -831,7 +839,7 @@
         </w:rPr>
         <w:t>Resumen</w:t>
       </w:r>
-      <w:bookmarkEnd w:id="0"/>
+      <w:bookmarkEnd w:id="1"/>
     </w:p>
     <w:p>
       <w:pPr>
@@ -852,6 +860,19 @@
           <w:rFonts w:cs="Times New Roman"/>
         </w:rPr>
         <w:t>Se menciona brevemente el objetivo y la metodología, así como los resultados y las conclusiones (mínimo 150, máximo 250 palabras).</w:t>
+      </w:r>
+    </w:p>
+    <w:p>
+      <w:pPr>
+        <w:rPr>
+          <w:rFonts w:cs="Times New Roman"/>
+        </w:rPr>
+      </w:pPr>
+      <w:r>
+        <w:rPr>
+          <w:rFonts w:cs="Times New Roman"/>
+        </w:rPr>
+        <w:t xml:space="preserve">Impactar en dos temas fundamentales, la metodología fue diagnóstico, plan y ejecución </w:t>
       </w:r>
     </w:p>
     <w:p>
@@ -894,9 +915,9 @@
           <w:b/>
         </w:rPr>
       </w:pPr>
-      <w:bookmarkStart w:id="1" w:name="_Toc437858002"/>
-      <w:bookmarkStart w:id="2" w:name="_Toc437858423"/>
-      <w:bookmarkStart w:id="3" w:name="_Toc440985125"/>
+      <w:bookmarkStart w:id="2" w:name="_Toc437858002"/>
+      <w:bookmarkStart w:id="3" w:name="_Toc437858423"/>
+      <w:bookmarkStart w:id="4" w:name="_Toc440985125"/>
       <w:r>
         <w:rPr>
           <w:rFonts w:cs="Times New Roman"/>
@@ -904,9 +925,9 @@
         </w:rPr>
         <w:t>Introducción</w:t>
       </w:r>
-      <w:bookmarkEnd w:id="1"/>
       <w:bookmarkEnd w:id="2"/>
       <w:bookmarkEnd w:id="3"/>
+      <w:bookmarkEnd w:id="4"/>
     </w:p>
     <w:p>
       <w:pPr>
@@ -999,8 +1020,6 @@
         </w:rPr>
         <w:t xml:space="preserve">l rol de la mujer en la ciencia y la ingeniería. </w:t>
       </w:r>
-      <w:bookmarkStart w:id="4" w:name="_GoBack"/>
-      <w:bookmarkEnd w:id="4"/>
       <w:r>
         <w:rPr>
           <w:rFonts w:cs="Times New Roman"/>
@@ -1108,6 +1127,183 @@
       </w:pPr>
       <w:bookmarkStart w:id="7" w:name="_Toc440985140"/>
     </w:p>
+    <w:tbl>
+      <w:tblPr>
+        <w:tblStyle w:val="Tablaconcuadrcula"/>
+        <w:tblW w:w="0" w:type="auto"/>
+        <w:tblLook w:val="04A0" w:firstRow="1" w:lastRow="0" w:firstColumn="1" w:lastColumn="0" w:noHBand="0" w:noVBand="1"/>
+      </w:tblPr>
+      <w:tblGrid>
+        <w:gridCol w:w="4527"/>
+        <w:gridCol w:w="4527"/>
+      </w:tblGrid>
+      <w:tr>
+        <w:tc>
+          <w:tcPr>
+            <w:tcW w:w="4527" w:type="dxa"/>
+          </w:tcPr>
+          <w:p>
+            <w:pPr>
+              <w:jc w:val="center"/>
+              <w:rPr>
+                <w:rFonts w:cs="Times New Roman"/>
+                <w:b/>
+              </w:rPr>
+            </w:pPr>
+            <w:r>
+              <w:rPr>
+                <w:rFonts w:cs="Times New Roman"/>
+                <w:b/>
+              </w:rPr>
+              <w:t>Tema</w:t>
+            </w:r>
+          </w:p>
+        </w:tc>
+        <w:tc>
+          <w:tcPr>
+            <w:tcW w:w="4527" w:type="dxa"/>
+          </w:tcPr>
+          <w:p>
+            <w:pPr>
+              <w:jc w:val="center"/>
+              <w:rPr>
+                <w:rFonts w:cs="Times New Roman"/>
+                <w:b/>
+              </w:rPr>
+            </w:pPr>
+            <w:r>
+              <w:rPr>
+                <w:rFonts w:cs="Times New Roman"/>
+                <w:b/>
+              </w:rPr>
+              <w:t>personas</w:t>
+            </w:r>
+          </w:p>
+        </w:tc>
+      </w:tr>
+      <w:tr>
+        <w:tc>
+          <w:tcPr>
+            <w:tcW w:w="4527" w:type="dxa"/>
+          </w:tcPr>
+          <w:p>
+            <w:pPr>
+              <w:jc w:val="center"/>
+              <w:rPr>
+                <w:rFonts w:cs="Times New Roman"/>
+                <w:b/>
+              </w:rPr>
+            </w:pPr>
+            <w:proofErr w:type="spellStart"/>
+            <w:r>
+              <w:rPr>
+                <w:rFonts w:cs="Times New Roman"/>
+                <w:b/>
+              </w:rPr>
+              <w:t>gdgdg</w:t>
+            </w:r>
+            <w:proofErr w:type="spellEnd"/>
+          </w:p>
+        </w:tc>
+        <w:tc>
+          <w:tcPr>
+            <w:tcW w:w="4527" w:type="dxa"/>
+          </w:tcPr>
+          <w:p>
+            <w:pPr>
+              <w:jc w:val="center"/>
+              <w:rPr>
+                <w:rFonts w:cs="Times New Roman"/>
+                <w:b/>
+              </w:rPr>
+            </w:pPr>
+            <w:r>
+              <w:rPr>
+                <w:rFonts w:cs="Times New Roman"/>
+                <w:b/>
+              </w:rPr>
+              <w:t>10</w:t>
+            </w:r>
+          </w:p>
+        </w:tc>
+      </w:tr>
+      <w:tr>
+        <w:tc>
+          <w:tcPr>
+            <w:tcW w:w="4527" w:type="dxa"/>
+          </w:tcPr>
+          <w:p>
+            <w:pPr>
+              <w:jc w:val="center"/>
+              <w:rPr>
+                <w:rFonts w:cs="Times New Roman"/>
+                <w:b/>
+              </w:rPr>
+            </w:pPr>
+          </w:p>
+        </w:tc>
+        <w:tc>
+          <w:tcPr>
+            <w:tcW w:w="4527" w:type="dxa"/>
+          </w:tcPr>
+          <w:p>
+            <w:pPr>
+              <w:jc w:val="center"/>
+              <w:rPr>
+                <w:rFonts w:cs="Times New Roman"/>
+                <w:b/>
+              </w:rPr>
+            </w:pPr>
+          </w:p>
+        </w:tc>
+      </w:tr>
+      <w:tr>
+        <w:tc>
+          <w:tcPr>
+            <w:tcW w:w="4527" w:type="dxa"/>
+          </w:tcPr>
+          <w:p>
+            <w:pPr>
+              <w:jc w:val="center"/>
+              <w:rPr>
+                <w:rFonts w:cs="Times New Roman"/>
+                <w:b/>
+              </w:rPr>
+            </w:pPr>
+            <w:r>
+              <w:rPr>
+                <w:rFonts w:cs="Times New Roman"/>
+                <w:b/>
+              </w:rPr>
+              <w:t xml:space="preserve">Plan de acción </w:t>
+            </w:r>
+          </w:p>
+        </w:tc>
+        <w:tc>
+          <w:tcPr>
+            <w:tcW w:w="4527" w:type="dxa"/>
+          </w:tcPr>
+          <w:p>
+            <w:pPr>
+              <w:jc w:val="center"/>
+              <w:rPr>
+                <w:rFonts w:cs="Times New Roman"/>
+                <w:b/>
+              </w:rPr>
+            </w:pPr>
+          </w:p>
+        </w:tc>
+      </w:tr>
+    </w:tbl>
+    <w:p>
+      <w:pPr>
+        <w:jc w:val="center"/>
+        <w:rPr>
+          <w:rFonts w:cs="Times New Roman"/>
+          <w:b/>
+        </w:rPr>
+      </w:pPr>
+    </w:p>
     <w:p>
       <w:pPr>
         <w:pStyle w:val="Prrafodelista"/>
@@ -1147,7 +1343,14 @@
         <w:rPr>
           <w:rFonts w:cs="Times New Roman"/>
         </w:rPr>
-        <w:t>un resumen general del proceso realizado, en donde se deben vincular las respuestas de las preguntas orientadoras, así como también cuadros donde se muestren los videos y/o las infografías realizadas, por último una síntesis de la evaluación de los impactos alcanzados.</w:t>
+        <w:t xml:space="preserve">un resumen general del proceso realizado, en donde se deben vincular las respuestas de las </w:t>
+      </w:r>
+      <w:r>
+        <w:rPr>
+          <w:rFonts w:cs="Times New Roman"/>
+        </w:rPr>
+        <w:lastRenderedPageBreak/>
+        <w:t>preguntas orientadoras, así como también cuadros donde se muestren los videos y/o las infografías realizadas, por último una síntesis de la evaluación de los impactos alcanzados.</w:t>
       </w:r>
     </w:p>
     <w:p>
@@ -1161,12 +1364,18 @@
     </w:p>
     <w:p>
       <w:pPr>
-        <w:jc w:val="center"/>
-        <w:rPr>
-          <w:rFonts w:cs="Times New Roman"/>
-          <w:b/>
-        </w:rPr>
-      </w:pPr>
+        <w:rPr>
+          <w:rFonts w:cs="Times New Roman"/>
+          <w:b/>
+        </w:rPr>
+      </w:pPr>
+      <w:r>
+        <w:rPr>
+          <w:rFonts w:cs="Times New Roman"/>
+          <w:b/>
+        </w:rPr>
+        <w:t xml:space="preserve">Cada tema con el producto virtual realizado, imágenes reuniones, listados asistencia </w:t>
+      </w:r>
     </w:p>
     <w:p>
       <w:pPr>
@@ -1247,6 +1456,53 @@
     </w:p>
     <w:p>
       <w:pPr>
+        <w:rPr>
+          <w:rFonts w:cs="Times New Roman"/>
+        </w:rPr>
+      </w:pPr>
+    </w:p>
+    <w:p>
+      <w:pPr>
+        <w:rPr>
+          <w:rFonts w:cs="Times New Roman"/>
+        </w:rPr>
+      </w:pPr>
+      <w:r>
+        <w:rPr>
+          <w:rFonts w:cs="Times New Roman"/>
+        </w:rPr>
+        <w:t>Impacto los objetivos de desarrollo sostenible</w:t>
+      </w:r>
+    </w:p>
+    <w:p>
+      <w:pPr>
+        <w:rPr>
+          <w:rFonts w:cs="Times New Roman"/>
+        </w:rPr>
+      </w:pPr>
+      <w:r>
+        <w:rPr>
+          <w:rFonts w:cs="Times New Roman"/>
+        </w:rPr>
+        <w:t xml:space="preserve">Gestión </w:t>
+      </w:r>
+      <w:proofErr w:type="spellStart"/>
+      <w:r>
+        <w:rPr>
+          <w:rFonts w:cs="Times New Roman"/>
+        </w:rPr>
+        <w:t>ambintal</w:t>
+      </w:r>
+      <w:proofErr w:type="spellEnd"/>
+      <w:r>
+        <w:rPr>
+          <w:rFonts w:cs="Times New Roman"/>
+        </w:rPr>
+        <w:t xml:space="preserve"> vs objetivos de desarrollo, párrafo por tema </w:t>
+      </w:r>
+    </w:p>
+    <w:p>
+      <w:pPr>
         <w:jc w:val="center"/>
         <w:rPr>
           <w:rFonts w:cs="Times New Roman"/>
@@ -1297,6 +1553,14 @@
         </w:rPr>
         <w:t xml:space="preserve">Son las interpretaciones finales que recopilan los datos de la investigación, describe lo que se obtuvo, qué se logró y cuáles son los resultados. </w:t>
       </w:r>
+    </w:p>
+    <w:p>
+      <w:pPr>
+        <w:ind w:firstLine="708"/>
+        <w:rPr>
+          <w:rFonts w:cs="Times New Roman"/>
+        </w:rPr>
+      </w:pPr>
     </w:p>
     <w:p>
       <w:pPr>
@@ -1465,7 +1729,39 @@
           <w:rFonts w:cs="Times New Roman"/>
           <w:szCs w:val="24"/>
         </w:rPr>
-        <w:t xml:space="preserve">, Scielo, Dialnet, DOAJ, </w:t>
+        <w:t xml:space="preserve">, </w:t>
+      </w:r>
+      <w:proofErr w:type="spellStart"/>
+      <w:r>
+        <w:rPr>
+          <w:rFonts w:cs="Times New Roman"/>
+          <w:szCs w:val="24"/>
+        </w:rPr>
+        <w:t>Scielo</w:t>
+      </w:r>
+      <w:proofErr w:type="spellEnd"/>
+      <w:r>
+        <w:rPr>
+          <w:rFonts w:cs="Times New Roman"/>
+          <w:szCs w:val="24"/>
+        </w:rPr>
+        <w:t xml:space="preserve">, </w:t>
+      </w:r>
+      <w:proofErr w:type="spellStart"/>
+      <w:r>
+        <w:rPr>
+          <w:rFonts w:cs="Times New Roman"/>
+          <w:szCs w:val="24"/>
+        </w:rPr>
+        <w:t>Dialnet</w:t>
+      </w:r>
+      <w:proofErr w:type="spellEnd"/>
+      <w:r>
+        <w:rPr>
+          <w:rFonts w:cs="Times New Roman"/>
+          <w:szCs w:val="24"/>
+        </w:rPr>
+        <w:t xml:space="preserve">, DOAJ, </w:t>
       </w:r>
       <w:proofErr w:type="spellStart"/>
       <w:r>
@@ -1562,8 +1858,8 @@
       </w:pPr>
     </w:p>
     <w:sectPr>
-      <w:headerReference w:type="default" r:id="rId10"/>
-      <w:footerReference w:type="default" r:id="rId11"/>
+      <w:headerReference w:type="default" r:id="rId9"/>
+      <w:footerReference w:type="default" r:id="rId10"/>
       <w:pgSz w:w="12240" w:h="15840"/>
       <w:pgMar w:top="2268" w:right="1701" w:bottom="1418" w:left="1701" w:header="709" w:footer="709" w:gutter="0"/>
       <w:cols w:space="708"/>
@@ -1574,7 +1870,7 @@
 </file>
 
 <file path=word/endnotes.xml><?xml version="1.0" encoding="utf-8"?>
-<w:endnotes xmlns:wpc="http://schemas.microsoft.com/office/word/2010/wordprocessingCanvas" xmlns:mc="http://schemas.openxmlformats.org/markup-compatibility/2006" xmlns:o="urn:schemas-microsoft-com:office:office" xmlns:r="http://schemas.openxmlformats.org/officeDocument/2006/relationships" xmlns:m="http://schemas.openxmlformats.org/officeDocument/2006/math" xmlns:v="urn:schemas-microsoft-com:vml" xmlns:wp14="http://schemas.microsoft.com/office/word/2010/wordprocessingDrawing" xmlns:wp="http://schemas.openxmlformats.org/drawingml/2006/wordprocessingDrawing" xmlns:w10="urn:schemas-microsoft-com:office:word" xmlns:w="http://schemas.openxmlformats.org/wordprocessingml/2006/main" xmlns:w14="http://schemas.microsoft.com/office/word/2010/wordml" xmlns:wpg="http://schemas.microsoft.com/office/word/2010/wordprocessingGroup" xmlns:wpi="http://schemas.microsoft.com/office/word/2010/wordprocessingInk" xmlns:wne="http://schemas.microsoft.com/office/word/2006/wordml" xmlns:wps="http://schemas.microsoft.com/office/word/2010/wordprocessingShape" mc:Ignorable="w14 wp14">
+<w:endnotes xmlns:wpc="http://schemas.microsoft.com/office/word/2010/wordprocessingCanvas" xmlns:cx="http://schemas.microsoft.com/office/drawing/2014/chartex" xmlns:mc="http://schemas.openxmlformats.org/markup-compatibility/2006" xmlns:o="urn:schemas-microsoft-com:office:office" xmlns:r="http://schemas.openxmlformats.org/officeDocument/2006/relationships" xmlns:m="http://schemas.openxmlformats.org/officeDocument/2006/math" xmlns:v="urn:schemas-microsoft-com:vml" xmlns:wp14="http://schemas.microsoft.com/office/word/2010/wordprocessingDrawing" xmlns:wp="http://schemas.openxmlformats.org/drawingml/2006/wordprocessingDrawing" xmlns:w10="urn:schemas-microsoft-com:office:word" xmlns:w="http://schemas.openxmlformats.org/wordprocessingml/2006/main" xmlns:w14="http://schemas.microsoft.com/office/word/2010/wordml" xmlns:w15="http://schemas.microsoft.com/office/word/2012/wordml" xmlns:w16se="http://schemas.microsoft.com/office/word/2015/wordml/symex" xmlns:wpg="http://schemas.microsoft.com/office/word/2010/wordprocessingGroup" xmlns:wpi="http://schemas.microsoft.com/office/word/2010/wordprocessingInk" xmlns:wne="http://schemas.microsoft.com/office/word/2006/wordml" xmlns:wps="http://schemas.microsoft.com/office/word/2010/wordprocessingShape" mc:Ignorable="w14 w15 w16se wp14">
   <w:endnote w:type="separator" w:id="-1">
     <w:p>
       <w:r>
@@ -1593,7 +1889,7 @@
 </file>
 
 <file path=word/footer1.xml><?xml version="1.0" encoding="utf-8"?>
-<w:ftr xmlns:wpc="http://schemas.microsoft.com/office/word/2010/wordprocessingCanvas" xmlns:mc="http://schemas.openxmlformats.org/markup-compatibility/2006" xmlns:o="urn:schemas-microsoft-com:office:office" xmlns:r="http://schemas.openxmlformats.org/officeDocument/2006/relationships" xmlns:m="http://schemas.openxmlformats.org/officeDocument/2006/math" xmlns:v="urn:schemas-microsoft-com:vml" xmlns:wp14="http://schemas.microsoft.com/office/word/2010/wordprocessingDrawing" xmlns:wp="http://schemas.openxmlformats.org/drawingml/2006/wordprocessingDrawing" xmlns:w10="urn:schemas-microsoft-com:office:word" xmlns:w="http://schemas.openxmlformats.org/wordprocessingml/2006/main" xmlns:w14="http://schemas.microsoft.com/office/word/2010/wordml" xmlns:wpg="http://schemas.microsoft.com/office/word/2010/wordprocessingGroup" xmlns:wpi="http://schemas.microsoft.com/office/word/2010/wordprocessingInk" xmlns:wne="http://schemas.microsoft.com/office/word/2006/wordml" xmlns:wps="http://schemas.microsoft.com/office/word/2010/wordprocessingShape" mc:Ignorable="w14 wp14">
+<w:ftr xmlns:wpc="http://schemas.microsoft.com/office/word/2010/wordprocessingCanvas" xmlns:cx="http://schemas.microsoft.com/office/drawing/2014/chartex" xmlns:mc="http://schemas.openxmlformats.org/markup-compatibility/2006" xmlns:o="urn:schemas-microsoft-com:office:office" xmlns:r="http://schemas.openxmlformats.org/officeDocument/2006/relationships" xmlns:m="http://schemas.openxmlformats.org/officeDocument/2006/math" xmlns:v="urn:schemas-microsoft-com:vml" xmlns:wp14="http://schemas.microsoft.com/office/word/2010/wordprocessingDrawing" xmlns:wp="http://schemas.openxmlformats.org/drawingml/2006/wordprocessingDrawing" xmlns:w10="urn:schemas-microsoft-com:office:word" xmlns:w="http://schemas.openxmlformats.org/wordprocessingml/2006/main" xmlns:w14="http://schemas.microsoft.com/office/word/2010/wordml" xmlns:w15="http://schemas.microsoft.com/office/word/2012/wordml" xmlns:w16se="http://schemas.microsoft.com/office/word/2015/wordml/symex" xmlns:wpg="http://schemas.microsoft.com/office/word/2010/wordprocessingGroup" xmlns:wpi="http://schemas.microsoft.com/office/word/2010/wordprocessingInk" xmlns:wne="http://schemas.microsoft.com/office/word/2006/wordml" xmlns:wps="http://schemas.microsoft.com/office/word/2010/wordprocessingShape" mc:Ignorable="w14 w15 w16se wp14">
   <w:p>
     <w:pPr>
       <w:pStyle w:val="Piedepgina"/>
@@ -1601,7 +1897,7 @@
     <w:r>
       <w:rPr>
         <w:noProof/>
-        <w:lang w:eastAsia="es-CO"/>
+        <w:lang w:val="en-US"/>
       </w:rPr>
       <w:drawing>
         <wp:anchor distT="0" distB="0" distL="114300" distR="114300" simplePos="0" relativeHeight="251661312" behindDoc="1" locked="0" layoutInCell="1" allowOverlap="1" wp14:anchorId="6A62D6DD" wp14:editId="6CD9C51C">
@@ -1664,7 +1960,7 @@
 </file>
 
 <file path=word/footnotes.xml><?xml version="1.0" encoding="utf-8"?>
-<w:footnotes xmlns:wpc="http://schemas.microsoft.com/office/word/2010/wordprocessingCanvas" xmlns:mc="http://schemas.openxmlformats.org/markup-compatibility/2006" xmlns:o="urn:schemas-microsoft-com:office:office" xmlns:r="http://schemas.openxmlformats.org/officeDocument/2006/relationships" xmlns:m="http://schemas.openxmlformats.org/officeDocument/2006/math" xmlns:v="urn:schemas-microsoft-com:vml" xmlns:wp14="http://schemas.microsoft.com/office/word/2010/wordprocessingDrawing" xmlns:wp="http://schemas.openxmlformats.org/drawingml/2006/wordprocessingDrawing" xmlns:w10="urn:schemas-microsoft-com:office:word" xmlns:w="http://schemas.openxmlformats.org/wordprocessingml/2006/main" xmlns:w14="http://schemas.microsoft.com/office/word/2010/wordml" xmlns:wpg="http://schemas.microsoft.com/office/word/2010/wordprocessingGroup" xmlns:wpi="http://schemas.microsoft.com/office/word/2010/wordprocessingInk" xmlns:wne="http://schemas.microsoft.com/office/word/2006/wordml" xmlns:wps="http://schemas.microsoft.com/office/word/2010/wordprocessingShape" mc:Ignorable="w14 wp14">
+<w:footnotes xmlns:wpc="http://schemas.microsoft.com/office/word/2010/wordprocessingCanvas" xmlns:cx="http://schemas.microsoft.com/office/drawing/2014/chartex" xmlns:mc="http://schemas.openxmlformats.org/markup-compatibility/2006" xmlns:o="urn:schemas-microsoft-com:office:office" xmlns:r="http://schemas.openxmlformats.org/officeDocument/2006/relationships" xmlns:m="http://schemas.openxmlformats.org/officeDocument/2006/math" xmlns:v="urn:schemas-microsoft-com:vml" xmlns:wp14="http://schemas.microsoft.com/office/word/2010/wordprocessingDrawing" xmlns:wp="http://schemas.openxmlformats.org/drawingml/2006/wordprocessingDrawing" xmlns:w10="urn:schemas-microsoft-com:office:word" xmlns:w="http://schemas.openxmlformats.org/wordprocessingml/2006/main" xmlns:w14="http://schemas.microsoft.com/office/word/2010/wordml" xmlns:w15="http://schemas.microsoft.com/office/word/2012/wordml" xmlns:w16se="http://schemas.microsoft.com/office/word/2015/wordml/symex" xmlns:wpg="http://schemas.microsoft.com/office/word/2010/wordprocessingGroup" xmlns:wpi="http://schemas.microsoft.com/office/word/2010/wordprocessingInk" xmlns:wne="http://schemas.microsoft.com/office/word/2006/wordml" xmlns:wps="http://schemas.microsoft.com/office/word/2010/wordprocessingShape" mc:Ignorable="w14 w15 w16se wp14">
   <w:footnote w:type="separator" w:id="-1">
     <w:p>
       <w:r>
@@ -1683,7 +1979,7 @@
 </file>
 
 <file path=word/header1.xml><?xml version="1.0" encoding="utf-8"?>
-<w:hdr xmlns:wpc="http://schemas.microsoft.com/office/word/2010/wordprocessingCanvas" xmlns:mc="http://schemas.openxmlformats.org/markup-compatibility/2006" xmlns:o="urn:schemas-microsoft-com:office:office" xmlns:r="http://schemas.openxmlformats.org/officeDocument/2006/relationships" xmlns:m="http://schemas.openxmlformats.org/officeDocument/2006/math" xmlns:v="urn:schemas-microsoft-com:vml" xmlns:wp14="http://schemas.microsoft.com/office/word/2010/wordprocessingDrawing" xmlns:wp="http://schemas.openxmlformats.org/drawingml/2006/wordprocessingDrawing" xmlns:w10="urn:schemas-microsoft-com:office:word" xmlns:w="http://schemas.openxmlformats.org/wordprocessingml/2006/main" xmlns:w14="http://schemas.microsoft.com/office/word/2010/wordml" xmlns:wpg="http://schemas.microsoft.com/office/word/2010/wordprocessingGroup" xmlns:wpi="http://schemas.microsoft.com/office/word/2010/wordprocessingInk" xmlns:wne="http://schemas.microsoft.com/office/word/2006/wordml" xmlns:wps="http://schemas.microsoft.com/office/word/2010/wordprocessingShape" mc:Ignorable="w14 wp14">
+<w:hdr xmlns:wpc="http://schemas.microsoft.com/office/word/2010/wordprocessingCanvas" xmlns:cx="http://schemas.microsoft.com/office/drawing/2014/chartex" xmlns:mc="http://schemas.openxmlformats.org/markup-compatibility/2006" xmlns:o="urn:schemas-microsoft-com:office:office" xmlns:r="http://schemas.openxmlformats.org/officeDocument/2006/relationships" xmlns:m="http://schemas.openxmlformats.org/officeDocument/2006/math" xmlns:v="urn:schemas-microsoft-com:vml" xmlns:wp14="http://schemas.microsoft.com/office/word/2010/wordprocessingDrawing" xmlns:wp="http://schemas.openxmlformats.org/drawingml/2006/wordprocessingDrawing" xmlns:w10="urn:schemas-microsoft-com:office:word" xmlns:w="http://schemas.openxmlformats.org/wordprocessingml/2006/main" xmlns:w14="http://schemas.microsoft.com/office/word/2010/wordml" xmlns:w15="http://schemas.microsoft.com/office/word/2012/wordml" xmlns:w16se="http://schemas.microsoft.com/office/word/2015/wordml/symex" xmlns:wpg="http://schemas.microsoft.com/office/word/2010/wordprocessingGroup" xmlns:wpi="http://schemas.microsoft.com/office/word/2010/wordprocessingInk" xmlns:wne="http://schemas.microsoft.com/office/word/2006/wordml" xmlns:wps="http://schemas.microsoft.com/office/word/2010/wordprocessingShape" mc:Ignorable="w14 w15 w16se wp14">
   <w:p>
     <w:pPr>
       <w:pStyle w:val="Encabezado"/>
@@ -1691,7 +1987,7 @@
     <w:r>
       <w:rPr>
         <w:noProof/>
-        <w:lang w:eastAsia="es-CO"/>
+        <w:lang w:val="en-US"/>
       </w:rPr>
       <w:drawing>
         <wp:anchor distT="0" distB="0" distL="114300" distR="114300" simplePos="0" relativeHeight="251662336" behindDoc="0" locked="0" layoutInCell="1" allowOverlap="1" wp14:anchorId="64355F8A" wp14:editId="6E9F2532">
@@ -1767,8 +2063,8 @@
 </file>
 
 <file path=word/numbering.xml><?xml version="1.0" encoding="utf-8"?>
-<w:numbering xmlns:wpc="http://schemas.microsoft.com/office/word/2010/wordprocessingCanvas" xmlns:mc="http://schemas.openxmlformats.org/markup-compatibility/2006" xmlns:o="urn:schemas-microsoft-com:office:office" xmlns:r="http://schemas.openxmlformats.org/officeDocument/2006/relationships" xmlns:m="http://schemas.openxmlformats.org/officeDocument/2006/math" xmlns:v="urn:schemas-microsoft-com:vml" xmlns:wp14="http://schemas.microsoft.com/office/word/2010/wordprocessingDrawing" xmlns:wp="http://schemas.openxmlformats.org/drawingml/2006/wordprocessingDrawing" xmlns:w10="urn:schemas-microsoft-com:office:word" xmlns:w="http://schemas.openxmlformats.org/wordprocessingml/2006/main" xmlns:w14="http://schemas.microsoft.com/office/word/2010/wordml" xmlns:wpg="http://schemas.microsoft.com/office/word/2010/wordprocessingGroup" xmlns:wpi="http://schemas.microsoft.com/office/word/2010/wordprocessingInk" xmlns:wne="http://schemas.microsoft.com/office/word/2006/wordml" xmlns:wps="http://schemas.microsoft.com/office/word/2010/wordprocessingShape" mc:Ignorable="w14 wp14">
-  <w:abstractNum w:abstractNumId="0">
+<w:numbering xmlns:wpc="http://schemas.microsoft.com/office/word/2010/wordprocessingCanvas" xmlns:cx="http://schemas.microsoft.com/office/drawing/2014/chartex" xmlns:mc="http://schemas.openxmlformats.org/markup-compatibility/2006" xmlns:o="urn:schemas-microsoft-com:office:office" xmlns:r="http://schemas.openxmlformats.org/officeDocument/2006/relationships" xmlns:m="http://schemas.openxmlformats.org/officeDocument/2006/math" xmlns:v="urn:schemas-microsoft-com:vml" xmlns:wp14="http://schemas.microsoft.com/office/word/2010/wordprocessingDrawing" xmlns:wp="http://schemas.openxmlformats.org/drawingml/2006/wordprocessingDrawing" xmlns:w10="urn:schemas-microsoft-com:office:word" xmlns:w="http://schemas.openxmlformats.org/wordprocessingml/2006/main" xmlns:w14="http://schemas.microsoft.com/office/word/2010/wordml" xmlns:w15="http://schemas.microsoft.com/office/word/2012/wordml" xmlns:w16se="http://schemas.microsoft.com/office/word/2015/wordml/symex" xmlns:wpg="http://schemas.microsoft.com/office/word/2010/wordprocessingGroup" xmlns:wpi="http://schemas.microsoft.com/office/word/2010/wordprocessingInk" xmlns:wne="http://schemas.microsoft.com/office/word/2006/wordml" xmlns:wps="http://schemas.microsoft.com/office/word/2010/wordprocessingShape" mc:Ignorable="w14 w15 w16se wp14">
+  <w:abstractNum w:abstractNumId="0" w15:restartNumberingAfterBreak="0">
     <w:nsid w:val="39A95993"/>
     <w:multiLevelType w:val="hybridMultilevel"/>
     <w:tmpl w:val="41FCC6BC"/>
@@ -1881,7 +2177,7 @@
       </w:rPr>
     </w:lvl>
   </w:abstractNum>
-  <w:abstractNum w:abstractNumId="1">
+  <w:abstractNum w:abstractNumId="1" w15:restartNumberingAfterBreak="0">
     <w:nsid w:val="39B06135"/>
     <w:multiLevelType w:val="hybridMultilevel"/>
     <w:tmpl w:val="83DE7DF0"/>
@@ -1977,7 +2273,7 @@
 </file>
 
 <file path=word/styles.xml><?xml version="1.0" encoding="utf-8"?>
-<w:styles xmlns:mc="http://schemas.openxmlformats.org/markup-compatibility/2006" xmlns:r="http://schemas.openxmlformats.org/officeDocument/2006/relationships" xmlns:w="http://schemas.openxmlformats.org/wordprocessingml/2006/main" xmlns:w14="http://schemas.microsoft.com/office/word/2010/wordml" mc:Ignorable="w14">
+<w:styles xmlns:mc="http://schemas.openxmlformats.org/markup-compatibility/2006" xmlns:r="http://schemas.openxmlformats.org/officeDocument/2006/relationships" xmlns:w="http://schemas.openxmlformats.org/wordprocessingml/2006/main" xmlns:w14="http://schemas.microsoft.com/office/word/2010/wordml" xmlns:w15="http://schemas.microsoft.com/office/word/2012/wordml" xmlns:w16se="http://schemas.microsoft.com/office/word/2015/wordml/symex" mc:Ignorable="w14 w15 w16se">
   <w:docDefaults>
     <w:rPrDefault>
       <w:rPr>
@@ -1989,144 +2285,378 @@
     </w:rPrDefault>
     <w:pPrDefault/>
   </w:docDefaults>
-  <w:latentStyles w:defLockedState="0" w:defUIPriority="99" w:defSemiHidden="1" w:defUnhideWhenUsed="1" w:defQFormat="0" w:count="267">
-    <w:lsdException w:name="Normal" w:semiHidden="0" w:uiPriority="0" w:unhideWhenUsed="0" w:qFormat="1"/>
-    <w:lsdException w:name="heading 1" w:semiHidden="0" w:uiPriority="9" w:unhideWhenUsed="0" w:qFormat="1"/>
-    <w:lsdException w:name="heading 2" w:uiPriority="9" w:qFormat="1"/>
-    <w:lsdException w:name="heading 3" w:uiPriority="9" w:qFormat="1"/>
-    <w:lsdException w:name="heading 4" w:uiPriority="9" w:qFormat="1"/>
-    <w:lsdException w:name="heading 5" w:uiPriority="9" w:qFormat="1"/>
-    <w:lsdException w:name="heading 6" w:uiPriority="9" w:qFormat="1"/>
-    <w:lsdException w:name="heading 7" w:uiPriority="9" w:qFormat="1"/>
-    <w:lsdException w:name="heading 8" w:uiPriority="9" w:qFormat="1"/>
-    <w:lsdException w:name="heading 9" w:uiPriority="9" w:qFormat="1"/>
-    <w:lsdException w:name="toc 1" w:uiPriority="39"/>
-    <w:lsdException w:name="toc 2" w:uiPriority="39"/>
-    <w:lsdException w:name="toc 3" w:uiPriority="39"/>
-    <w:lsdException w:name="toc 4" w:uiPriority="39"/>
-    <w:lsdException w:name="toc 5" w:uiPriority="39"/>
-    <w:lsdException w:name="toc 6" w:uiPriority="39"/>
-    <w:lsdException w:name="toc 7" w:uiPriority="39"/>
-    <w:lsdException w:name="toc 8" w:uiPriority="39"/>
-    <w:lsdException w:name="toc 9" w:uiPriority="39"/>
-    <w:lsdException w:name="caption" w:uiPriority="35" w:qFormat="1"/>
-    <w:lsdException w:name="Title" w:semiHidden="0" w:uiPriority="10" w:unhideWhenUsed="0" w:qFormat="1"/>
-    <w:lsdException w:name="Default Paragraph Font" w:uiPriority="1"/>
-    <w:lsdException w:name="Subtitle" w:semiHidden="0" w:uiPriority="11" w:unhideWhenUsed="0" w:qFormat="1"/>
-    <w:lsdException w:name="Strong" w:semiHidden="0" w:uiPriority="22" w:unhideWhenUsed="0" w:qFormat="1"/>
-    <w:lsdException w:name="Emphasis" w:semiHidden="0" w:uiPriority="20" w:unhideWhenUsed="0" w:qFormat="1"/>
-    <w:lsdException w:name="Table Grid" w:semiHidden="0" w:uiPriority="39" w:unhideWhenUsed="0"/>
-    <w:lsdException w:name="Placeholder Text" w:unhideWhenUsed="0"/>
-    <w:lsdException w:name="No Spacing" w:semiHidden="0" w:uiPriority="1" w:unhideWhenUsed="0" w:qFormat="1"/>
-    <w:lsdException w:name="Light Shading" w:semiHidden="0" w:uiPriority="60" w:unhideWhenUsed="0"/>
-    <w:lsdException w:name="Light List" w:semiHidden="0" w:uiPriority="61" w:unhideWhenUsed="0"/>
-    <w:lsdException w:name="Light Grid" w:semiHidden="0" w:uiPriority="62" w:unhideWhenUsed="0"/>
-    <w:lsdException w:name="Medium Shading 1" w:semiHidden="0" w:uiPriority="63" w:unhideWhenUsed="0"/>
-    <w:lsdException w:name="Medium Shading 2" w:semiHidden="0" w:uiPriority="64" w:unhideWhenUsed="0"/>
-    <w:lsdException w:name="Medium List 1" w:semiHidden="0" w:uiPriority="65" w:unhideWhenUsed="0"/>
-    <w:lsdException w:name="Medium List 2" w:semiHidden="0" w:uiPriority="66" w:unhideWhenUsed="0"/>
-    <w:lsdException w:name="Medium Grid 1" w:semiHidden="0" w:uiPriority="67" w:unhideWhenUsed="0"/>
-    <w:lsdException w:name="Medium Grid 2" w:semiHidden="0" w:uiPriority="68" w:unhideWhenUsed="0"/>
-    <w:lsdException w:name="Medium Grid 3" w:semiHidden="0" w:uiPriority="69" w:unhideWhenUsed="0"/>
-    <w:lsdException w:name="Dark List" w:semiHidden="0" w:uiPriority="70" w:unhideWhenUsed="0"/>
-    <w:lsdException w:name="Colorful Shading" w:semiHidden="0" w:uiPriority="71" w:unhideWhenUsed="0"/>
-    <w:lsdException w:name="Colorful List" w:semiHidden="0" w:uiPriority="72" w:unhideWhenUsed="0"/>
-    <w:lsdException w:name="Colorful Grid" w:semiHidden="0" w:uiPriority="73" w:unhideWhenUsed="0"/>
-    <w:lsdException w:name="Light Shading Accent 1" w:semiHidden="0" w:uiPriority="60" w:unhideWhenUsed="0"/>
-    <w:lsdException w:name="Light List Accent 1" w:semiHidden="0" w:uiPriority="61" w:unhideWhenUsed="0"/>
-    <w:lsdException w:name="Light Grid Accent 1" w:semiHidden="0" w:uiPriority="62" w:unhideWhenUsed="0"/>
-    <w:lsdException w:name="Medium Shading 1 Accent 1" w:semiHidden="0" w:uiPriority="63" w:unhideWhenUsed="0"/>
-    <w:lsdException w:name="Medium Shading 2 Accent 1" w:semiHidden="0" w:uiPriority="64" w:unhideWhenUsed="0"/>
-    <w:lsdException w:name="Medium List 1 Accent 1" w:semiHidden="0" w:uiPriority="65" w:unhideWhenUsed="0"/>
-    <w:lsdException w:name="Revision" w:unhideWhenUsed="0"/>
-    <w:lsdException w:name="List Paragraph" w:semiHidden="0" w:uiPriority="34" w:unhideWhenUsed="0" w:qFormat="1"/>
-    <w:lsdException w:name="Quote" w:semiHidden="0" w:uiPriority="29" w:unhideWhenUsed="0" w:qFormat="1"/>
-    <w:lsdException w:name="Intense Quote" w:semiHidden="0" w:uiPriority="30" w:unhideWhenUsed="0" w:qFormat="1"/>
-    <w:lsdException w:name="Medium List 2 Accent 1" w:semiHidden="0" w:uiPriority="66" w:unhideWhenUsed="0"/>
-    <w:lsdException w:name="Medium Grid 1 Accent 1" w:semiHidden="0" w:uiPriority="67" w:unhideWhenUsed="0"/>
-    <w:lsdException w:name="Medium Grid 2 Accent 1" w:semiHidden="0" w:uiPriority="68" w:unhideWhenUsed="0"/>
-    <w:lsdException w:name="Medium Grid 3 Accent 1" w:semiHidden="0" w:uiPriority="69" w:unhideWhenUsed="0"/>
-    <w:lsdException w:name="Dark List Accent 1" w:semiHidden="0" w:uiPriority="70" w:unhideWhenUsed="0"/>
-    <w:lsdException w:name="Colorful Shading Accent 1" w:semiHidden="0" w:uiPriority="71" w:unhideWhenUsed="0"/>
-    <w:lsdException w:name="Colorful List Accent 1" w:semiHidden="0" w:uiPriority="72" w:unhideWhenUsed="0"/>
-    <w:lsdException w:name="Colorful Grid Accent 1" w:semiHidden="0" w:uiPriority="73" w:unhideWhenUsed="0"/>
-    <w:lsdException w:name="Light Shading Accent 2" w:semiHidden="0" w:uiPriority="60" w:unhideWhenUsed="0"/>
-    <w:lsdException w:name="Light List Accent 2" w:semiHidden="0" w:uiPriority="61" w:unhideWhenUsed="0"/>
-    <w:lsdException w:name="Light Grid Accent 2" w:semiHidden="0" w:uiPriority="62" w:unhideWhenUsed="0"/>
-    <w:lsdException w:name="Medium Shading 1 Accent 2" w:semiHidden="0" w:uiPriority="63" w:unhideWhenUsed="0"/>
-    <w:lsdException w:name="Medium Shading 2 Accent 2" w:semiHidden="0" w:uiPriority="64" w:unhideWhenUsed="0"/>
-    <w:lsdException w:name="Medium List 1 Accent 2" w:semiHidden="0" w:uiPriority="65" w:unhideWhenUsed="0"/>
-    <w:lsdException w:name="Medium List 2 Accent 2" w:semiHidden="0" w:uiPriority="66" w:unhideWhenUsed="0"/>
-    <w:lsdException w:name="Medium Grid 1 Accent 2" w:semiHidden="0" w:uiPriority="67" w:unhideWhenUsed="0"/>
-    <w:lsdException w:name="Medium Grid 2 Accent 2" w:semiHidden="0" w:uiPriority="68" w:unhideWhenUsed="0"/>
-    <w:lsdException w:name="Medium Grid 3 Accent 2" w:semiHidden="0" w:uiPriority="69" w:unhideWhenUsed="0"/>
-    <w:lsdException w:name="Dark List Accent 2" w:semiHidden="0" w:uiPriority="70" w:unhideWhenUsed="0"/>
-    <w:lsdException w:name="Colorful Shading Accent 2" w:semiHidden="0" w:uiPriority="71" w:unhideWhenUsed="0"/>
-    <w:lsdException w:name="Colorful List Accent 2" w:semiHidden="0" w:uiPriority="72" w:unhideWhenUsed="0"/>
-    <w:lsdException w:name="Colorful Grid Accent 2" w:semiHidden="0" w:uiPriority="73" w:unhideWhenUsed="0"/>
-    <w:lsdException w:name="Light Shading Accent 3" w:semiHidden="0" w:uiPriority="60" w:unhideWhenUsed="0"/>
-    <w:lsdException w:name="Light List Accent 3" w:semiHidden="0" w:uiPriority="61" w:unhideWhenUsed="0"/>
-    <w:lsdException w:name="Light Grid Accent 3" w:semiHidden="0" w:uiPriority="62" w:unhideWhenUsed="0"/>
-    <w:lsdException w:name="Medium Shading 1 Accent 3" w:semiHidden="0" w:uiPriority="63" w:unhideWhenUsed="0"/>
-    <w:lsdException w:name="Medium Shading 2 Accent 3" w:semiHidden="0" w:uiPriority="64" w:unhideWhenUsed="0"/>
-    <w:lsdException w:name="Medium List 1 Accent 3" w:semiHidden="0" w:uiPriority="65" w:unhideWhenUsed="0"/>
-    <w:lsdException w:name="Medium List 2 Accent 3" w:semiHidden="0" w:uiPriority="66" w:unhideWhenUsed="0"/>
-    <w:lsdException w:name="Medium Grid 1 Accent 3" w:semiHidden="0" w:uiPriority="67" w:unhideWhenUsed="0"/>
-    <w:lsdException w:name="Medium Grid 2 Accent 3" w:semiHidden="0" w:uiPriority="68" w:unhideWhenUsed="0"/>
-    <w:lsdException w:name="Medium Grid 3 Accent 3" w:semiHidden="0" w:uiPriority="69" w:unhideWhenUsed="0"/>
-    <w:lsdException w:name="Dark List Accent 3" w:semiHidden="0" w:uiPriority="70" w:unhideWhenUsed="0"/>
-    <w:lsdException w:name="Colorful Shading Accent 3" w:semiHidden="0" w:uiPriority="71" w:unhideWhenUsed="0"/>
-    <w:lsdException w:name="Colorful List Accent 3" w:semiHidden="0" w:uiPriority="72" w:unhideWhenUsed="0"/>
-    <w:lsdException w:name="Colorful Grid Accent 3" w:semiHidden="0" w:uiPriority="73" w:unhideWhenUsed="0"/>
-    <w:lsdException w:name="Light Shading Accent 4" w:semiHidden="0" w:uiPriority="60" w:unhideWhenUsed="0"/>
-    <w:lsdException w:name="Light List Accent 4" w:semiHidden="0" w:uiPriority="61" w:unhideWhenUsed="0"/>
-    <w:lsdException w:name="Light Grid Accent 4" w:semiHidden="0" w:uiPriority="62" w:unhideWhenUsed="0"/>
-    <w:lsdException w:name="Medium Shading 1 Accent 4" w:semiHidden="0" w:uiPriority="63" w:unhideWhenUsed="0"/>
-    <w:lsdException w:name="Medium Shading 2 Accent 4" w:semiHidden="0" w:uiPriority="64" w:unhideWhenUsed="0"/>
-    <w:lsdException w:name="Medium List 1 Accent 4" w:semiHidden="0" w:uiPriority="65" w:unhideWhenUsed="0"/>
-    <w:lsdException w:name="Medium List 2 Accent 4" w:semiHidden="0" w:uiPriority="66" w:unhideWhenUsed="0"/>
-    <w:lsdException w:name="Medium Grid 1 Accent 4" w:semiHidden="0" w:uiPriority="67" w:unhideWhenUsed="0"/>
-    <w:lsdException w:name="Medium Grid 2 Accent 4" w:semiHidden="0" w:uiPriority="68" w:unhideWhenUsed="0"/>
-    <w:lsdException w:name="Medium Grid 3 Accent 4" w:semiHidden="0" w:uiPriority="69" w:unhideWhenUsed="0"/>
-    <w:lsdException w:name="Dark List Accent 4" w:semiHidden="0" w:uiPriority="70" w:unhideWhenUsed="0"/>
-    <w:lsdException w:name="Colorful Shading Accent 4" w:semiHidden="0" w:uiPriority="71" w:unhideWhenUsed="0"/>
-    <w:lsdException w:name="Colorful List Accent 4" w:semiHidden="0" w:uiPriority="72" w:unhideWhenUsed="0"/>
-    <w:lsdException w:name="Colorful Grid Accent 4" w:semiHidden="0" w:uiPriority="73" w:unhideWhenUsed="0"/>
-    <w:lsdException w:name="Light Shading Accent 5" w:semiHidden="0" w:uiPriority="60" w:unhideWhenUsed="0"/>
-    <w:lsdException w:name="Light List Accent 5" w:semiHidden="0" w:uiPriority="61" w:unhideWhenUsed="0"/>
-    <w:lsdException w:name="Light Grid Accent 5" w:semiHidden="0" w:uiPriority="62" w:unhideWhenUsed="0"/>
-    <w:lsdException w:name="Medium Shading 1 Accent 5" w:semiHidden="0" w:uiPriority="63" w:unhideWhenUsed="0"/>
-    <w:lsdException w:name="Medium Shading 2 Accent 5" w:semiHidden="0" w:uiPriority="64" w:unhideWhenUsed="0"/>
-    <w:lsdException w:name="Medium List 1 Accent 5" w:semiHidden="0" w:uiPriority="65" w:unhideWhenUsed="0"/>
-    <w:lsdException w:name="Medium List 2 Accent 5" w:semiHidden="0" w:uiPriority="66" w:unhideWhenUsed="0"/>
-    <w:lsdException w:name="Medium Grid 1 Accent 5" w:semiHidden="0" w:uiPriority="67" w:unhideWhenUsed="0"/>
-    <w:lsdException w:name="Medium Grid 2 Accent 5" w:semiHidden="0" w:uiPriority="68" w:unhideWhenUsed="0"/>
-    <w:lsdException w:name="Medium Grid 3 Accent 5" w:semiHidden="0" w:uiPriority="69" w:unhideWhenUsed="0"/>
-    <w:lsdException w:name="Dark List Accent 5" w:semiHidden="0" w:uiPriority="70" w:unhideWhenUsed="0"/>
-    <w:lsdException w:name="Colorful Shading Accent 5" w:semiHidden="0" w:uiPriority="71" w:unhideWhenUsed="0"/>
-    <w:lsdException w:name="Colorful List Accent 5" w:semiHidden="0" w:uiPriority="72" w:unhideWhenUsed="0"/>
-    <w:lsdException w:name="Colorful Grid Accent 5" w:semiHidden="0" w:uiPriority="73" w:unhideWhenUsed="0"/>
-    <w:lsdException w:name="Light Shading Accent 6" w:semiHidden="0" w:uiPriority="60" w:unhideWhenUsed="0"/>
-    <w:lsdException w:name="Light List Accent 6" w:semiHidden="0" w:uiPriority="61" w:unhideWhenUsed="0"/>
-    <w:lsdException w:name="Light Grid Accent 6" w:semiHidden="0" w:uiPriority="62" w:unhideWhenUsed="0"/>
-    <w:lsdException w:name="Medium Shading 1 Accent 6" w:semiHidden="0" w:uiPriority="63" w:unhideWhenUsed="0"/>
-    <w:lsdException w:name="Medium Shading 2 Accent 6" w:semiHidden="0" w:uiPriority="64" w:unhideWhenUsed="0"/>
-    <w:lsdException w:name="Medium List 1 Accent 6" w:semiHidden="0" w:uiPriority="65" w:unhideWhenUsed="0"/>
-    <w:lsdException w:name="Medium List 2 Accent 6" w:semiHidden="0" w:uiPriority="66" w:unhideWhenUsed="0"/>
-    <w:lsdException w:name="Medium Grid 1 Accent 6" w:semiHidden="0" w:uiPriority="67" w:unhideWhenUsed="0"/>
-    <w:lsdException w:name="Medium Grid 2 Accent 6" w:semiHidden="0" w:uiPriority="68" w:unhideWhenUsed="0"/>
-    <w:lsdException w:name="Medium Grid 3 Accent 6" w:semiHidden="0" w:uiPriority="69" w:unhideWhenUsed="0"/>
-    <w:lsdException w:name="Dark List Accent 6" w:semiHidden="0" w:uiPriority="70" w:unhideWhenUsed="0"/>
-    <w:lsdException w:name="Colorful Shading Accent 6" w:semiHidden="0" w:uiPriority="71" w:unhideWhenUsed="0"/>
-    <w:lsdException w:name="Colorful List Accent 6" w:semiHidden="0" w:uiPriority="72" w:unhideWhenUsed="0"/>
-    <w:lsdException w:name="Colorful Grid Accent 6" w:semiHidden="0" w:uiPriority="73" w:unhideWhenUsed="0"/>
-    <w:lsdException w:name="Subtle Emphasis" w:semiHidden="0" w:uiPriority="19" w:unhideWhenUsed="0" w:qFormat="1"/>
-    <w:lsdException w:name="Intense Emphasis" w:semiHidden="0" w:uiPriority="21" w:unhideWhenUsed="0" w:qFormat="1"/>
-    <w:lsdException w:name="Subtle Reference" w:semiHidden="0" w:uiPriority="31" w:unhideWhenUsed="0" w:qFormat="1"/>
-    <w:lsdException w:name="Intense Reference" w:semiHidden="0" w:uiPriority="32" w:unhideWhenUsed="0" w:qFormat="1"/>
-    <w:lsdException w:name="Book Title" w:semiHidden="0" w:uiPriority="33" w:unhideWhenUsed="0" w:qFormat="1"/>
-    <w:lsdException w:name="Bibliography" w:uiPriority="37"/>
-    <w:lsdException w:name="TOC Heading" w:uiPriority="39" w:qFormat="1"/>
+  <w:latentStyles w:defLockedState="0" w:defUIPriority="99" w:defSemiHidden="0" w:defUnhideWhenUsed="0" w:defQFormat="0" w:count="371">
+    <w:lsdException w:name="Normal" w:uiPriority="0" w:qFormat="1"/>
+    <w:lsdException w:name="heading 1" w:uiPriority="9" w:qFormat="1"/>
+    <w:lsdException w:name="heading 2" w:semiHidden="1" w:uiPriority="9" w:unhideWhenUsed="1" w:qFormat="1"/>
+    <w:lsdException w:name="heading 3" w:semiHidden="1" w:uiPriority="9" w:unhideWhenUsed="1" w:qFormat="1"/>
+    <w:lsdException w:name="heading 4" w:semiHidden="1" w:uiPriority="9" w:unhideWhenUsed="1" w:qFormat="1"/>
+    <w:lsdException w:name="heading 5" w:semiHidden="1" w:uiPriority="9" w:unhideWhenUsed="1" w:qFormat="1"/>
+    <w:lsdException w:name="heading 6" w:semiHidden="1" w:uiPriority="9" w:unhideWhenUsed="1" w:qFormat="1"/>
+    <w:lsdException w:name="heading 7" w:semiHidden="1" w:uiPriority="9" w:unhideWhenUsed="1" w:qFormat="1"/>
+    <w:lsdException w:name="heading 8" w:semiHidden="1" w:uiPriority="9" w:unhideWhenUsed="1" w:qFormat="1"/>
+    <w:lsdException w:name="heading 9" w:semiHidden="1" w:uiPriority="9" w:unhideWhenUsed="1" w:qFormat="1"/>
+    <w:lsdException w:name="index 1" w:semiHidden="1" w:unhideWhenUsed="1"/>
+    <w:lsdException w:name="index 2" w:semiHidden="1" w:unhideWhenUsed="1"/>
+    <w:lsdException w:name="index 3" w:semiHidden="1" w:unhideWhenUsed="1"/>
+    <w:lsdException w:name="index 4" w:semiHidden="1" w:unhideWhenUsed="1"/>
+    <w:lsdException w:name="index 5" w:semiHidden="1" w:unhideWhenUsed="1"/>
+    <w:lsdException w:name="index 6" w:semiHidden="1" w:unhideWhenUsed="1"/>
+    <w:lsdException w:name="index 7" w:semiHidden="1" w:unhideWhenUsed="1"/>
+    <w:lsdException w:name="index 8" w:semiHidden="1" w:unhideWhenUsed="1"/>
+    <w:lsdException w:name="index 9" w:semiHidden="1" w:unhideWhenUsed="1"/>
+    <w:lsdException w:name="toc 1" w:semiHidden="1" w:uiPriority="39" w:unhideWhenUsed="1"/>
+    <w:lsdException w:name="toc 2" w:semiHidden="1" w:uiPriority="39" w:unhideWhenUsed="1"/>
+    <w:lsdException w:name="toc 3" w:semiHidden="1" w:uiPriority="39" w:unhideWhenUsed="1"/>
+    <w:lsdException w:name="toc 4" w:semiHidden="1" w:uiPriority="39" w:unhideWhenUsed="1"/>
+    <w:lsdException w:name="toc 5" w:semiHidden="1" w:uiPriority="39" w:unhideWhenUsed="1"/>
+    <w:lsdException w:name="toc 6" w:semiHidden="1" w:uiPriority="39" w:unhideWhenUsed="1"/>
+    <w:lsdException w:name="toc 7" w:semiHidden="1" w:uiPriority="39" w:unhideWhenUsed="1"/>
+    <w:lsdException w:name="toc 8" w:semiHidden="1" w:uiPriority="39" w:unhideWhenUsed="1"/>
+    <w:lsdException w:name="toc 9" w:semiHidden="1" w:uiPriority="39" w:unhideWhenUsed="1"/>
+    <w:lsdException w:name="Normal Indent" w:semiHidden="1" w:unhideWhenUsed="1"/>
+    <w:lsdException w:name="footnote text" w:semiHidden="1" w:unhideWhenUsed="1"/>
+    <w:lsdException w:name="annotation text" w:semiHidden="1" w:unhideWhenUsed="1"/>
+    <w:lsdException w:name="header" w:semiHidden="1" w:unhideWhenUsed="1"/>
+    <w:lsdException w:name="footer" w:semiHidden="1" w:unhideWhenUsed="1"/>
+    <w:lsdException w:name="index heading" w:semiHidden="1" w:unhideWhenUsed="1"/>
+    <w:lsdException w:name="caption" w:semiHidden="1" w:uiPriority="35" w:unhideWhenUsed="1" w:qFormat="1"/>
+    <w:lsdException w:name="table of figures" w:semiHidden="1" w:unhideWhenUsed="1"/>
+    <w:lsdException w:name="envelope address" w:semiHidden="1" w:unhideWhenUsed="1"/>
+    <w:lsdException w:name="envelope return" w:semiHidden="1" w:unhideWhenUsed="1"/>
+    <w:lsdException w:name="footnote reference" w:semiHidden="1" w:unhideWhenUsed="1"/>
+    <w:lsdException w:name="annotation reference" w:semiHidden="1" w:unhideWhenUsed="1"/>
+    <w:lsdException w:name="line number" w:semiHidden="1" w:unhideWhenUsed="1"/>
+    <w:lsdException w:name="page number" w:semiHidden="1" w:unhideWhenUsed="1"/>
+    <w:lsdException w:name="endnote reference" w:semiHidden="1" w:unhideWhenUsed="1"/>
+    <w:lsdException w:name="endnote text" w:semiHidden="1" w:unhideWhenUsed="1"/>
+    <w:lsdException w:name="table of authorities" w:semiHidden="1" w:unhideWhenUsed="1"/>
+    <w:lsdException w:name="macro" w:semiHidden="1" w:unhideWhenUsed="1"/>
+    <w:lsdException w:name="toa heading" w:semiHidden="1" w:unhideWhenUsed="1"/>
+    <w:lsdException w:name="List" w:semiHidden="1" w:unhideWhenUsed="1"/>
+    <w:lsdException w:name="List Bullet" w:semiHidden="1" w:unhideWhenUsed="1"/>
+    <w:lsdException w:name="List Number" w:semiHidden="1" w:unhideWhenUsed="1"/>
+    <w:lsdException w:name="List 2" w:semiHidden="1" w:unhideWhenUsed="1"/>
+    <w:lsdException w:name="List 3" w:semiHidden="1" w:unhideWhenUsed="1"/>
+    <w:lsdException w:name="List 4" w:semiHidden="1" w:unhideWhenUsed="1"/>
+    <w:lsdException w:name="List 5" w:semiHidden="1" w:unhideWhenUsed="1"/>
+    <w:lsdException w:name="List Bullet 2" w:semiHidden="1" w:unhideWhenUsed="1"/>
+    <w:lsdException w:name="List Bullet 3" w:semiHidden="1" w:unhideWhenUsed="1"/>
+    <w:lsdException w:name="List Bullet 4" w:semiHidden="1" w:unhideWhenUsed="1"/>
+    <w:lsdException w:name="List Bullet 5" w:semiHidden="1" w:unhideWhenUsed="1"/>
+    <w:lsdException w:name="List Number 2" w:semiHidden="1" w:unhideWhenUsed="1"/>
+    <w:lsdException w:name="List Number 3" w:semiHidden="1" w:unhideWhenUsed="1"/>
+    <w:lsdException w:name="List Number 4" w:semiHidden="1" w:unhideWhenUsed="1"/>
+    <w:lsdException w:name="List Number 5" w:semiHidden="1" w:unhideWhenUsed="1"/>
+    <w:lsdException w:name="Title" w:uiPriority="10" w:qFormat="1"/>
+    <w:lsdException w:name="Closing" w:semiHidden="1" w:unhideWhenUsed="1"/>
+    <w:lsdException w:name="Signature" w:semiHidden="1" w:unhideWhenUsed="1"/>
+    <w:lsdException w:name="Default Paragraph Font" w:semiHidden="1" w:uiPriority="1" w:unhideWhenUsed="1"/>
+    <w:lsdException w:name="Body Text" w:semiHidden="1" w:unhideWhenUsed="1"/>
+    <w:lsdException w:name="Body Text Indent" w:semiHidden="1" w:unhideWhenUsed="1"/>
+    <w:lsdException w:name="List Continue" w:semiHidden="1" w:unhideWhenUsed="1"/>
+    <w:lsdException w:name="List Continue 2" w:semiHidden="1" w:unhideWhenUsed="1"/>
+    <w:lsdException w:name="List Continue 3" w:semiHidden="1" w:unhideWhenUsed="1"/>
+    <w:lsdException w:name="List Continue 4" w:semiHidden="1" w:unhideWhenUsed="1"/>
+    <w:lsdException w:name="List Continue 5" w:semiHidden="1" w:unhideWhenUsed="1"/>
+    <w:lsdException w:name="Message Header" w:semiHidden="1" w:unhideWhenUsed="1"/>
+    <w:lsdException w:name="Subtitle" w:uiPriority="11" w:qFormat="1"/>
+    <w:lsdException w:name="Salutation" w:semiHidden="1" w:unhideWhenUsed="1"/>
+    <w:lsdException w:name="Date" w:semiHidden="1" w:unhideWhenUsed="1"/>
+    <w:lsdException w:name="Body Text First Indent" w:semiHidden="1" w:unhideWhenUsed="1"/>
+    <w:lsdException w:name="Body Text First Indent 2" w:semiHidden="1" w:unhideWhenUsed="1"/>
+    <w:lsdException w:name="Note Heading" w:semiHidden="1" w:unhideWhenUsed="1"/>
+    <w:lsdException w:name="Body Text 2" w:semiHidden="1" w:unhideWhenUsed="1"/>
+    <w:lsdException w:name="Body Text 3" w:semiHidden="1" w:unhideWhenUsed="1"/>
+    <w:lsdException w:name="Body Text Indent 2" w:semiHidden="1" w:unhideWhenUsed="1"/>
+    <w:lsdException w:name="Body Text Indent 3" w:semiHidden="1" w:unhideWhenUsed="1"/>
+    <w:lsdException w:name="Block Text" w:semiHidden="1" w:unhideWhenUsed="1"/>
+    <w:lsdException w:name="Hyperlink" w:semiHidden="1" w:unhideWhenUsed="1"/>
+    <w:lsdException w:name="FollowedHyperlink" w:semiHidden="1" w:unhideWhenUsed="1"/>
+    <w:lsdException w:name="Strong" w:uiPriority="22" w:qFormat="1"/>
+    <w:lsdException w:name="Emphasis" w:uiPriority="20" w:qFormat="1"/>
+    <w:lsdException w:name="Document Map" w:semiHidden="1" w:unhideWhenUsed="1"/>
+    <w:lsdException w:name="Plain Text" w:semiHidden="1" w:unhideWhenUsed="1"/>
+    <w:lsdException w:name="E-mail Signature" w:semiHidden="1" w:unhideWhenUsed="1"/>
+    <w:lsdException w:name="HTML Top of Form" w:semiHidden="1" w:unhideWhenUsed="1"/>
+    <w:lsdException w:name="HTML Bottom of Form" w:semiHidden="1" w:unhideWhenUsed="1"/>
+    <w:lsdException w:name="Normal (Web)" w:semiHidden="1" w:unhideWhenUsed="1"/>
+    <w:lsdException w:name="HTML Acronym" w:semiHidden="1" w:unhideWhenUsed="1"/>
+    <w:lsdException w:name="HTML Address" w:semiHidden="1" w:unhideWhenUsed="1"/>
+    <w:lsdException w:name="HTML Cite" w:semiHidden="1" w:unhideWhenUsed="1"/>
+    <w:lsdException w:name="HTML Code" w:semiHidden="1" w:unhideWhenUsed="1"/>
+    <w:lsdException w:name="HTML Definition" w:semiHidden="1" w:unhideWhenUsed="1"/>
+    <w:lsdException w:name="HTML Keyboard" w:semiHidden="1" w:unhideWhenUsed="1"/>
+    <w:lsdException w:name="HTML Preformatted" w:semiHidden="1" w:unhideWhenUsed="1"/>
+    <w:lsdException w:name="HTML Sample" w:semiHidden="1" w:unhideWhenUsed="1"/>
+    <w:lsdException w:name="HTML Typewriter" w:semiHidden="1" w:unhideWhenUsed="1"/>
+    <w:lsdException w:name="HTML Variable" w:semiHidden="1" w:unhideWhenUsed="1"/>
+    <w:lsdException w:name="Normal Table" w:semiHidden="1" w:unhideWhenUsed="1"/>
+    <w:lsdException w:name="annotation subject" w:semiHidden="1" w:unhideWhenUsed="1"/>
+    <w:lsdException w:name="No List" w:semiHidden="1" w:unhideWhenUsed="1"/>
+    <w:lsdException w:name="Outline List 1" w:semiHidden="1" w:unhideWhenUsed="1"/>
+    <w:lsdException w:name="Outline List 2" w:semiHidden="1" w:unhideWhenUsed="1"/>
+    <w:lsdException w:name="Outline List 3" w:semiHidden="1" w:unhideWhenUsed="1"/>
+    <w:lsdException w:name="Table Simple 1" w:semiHidden="1" w:unhideWhenUsed="1"/>
+    <w:lsdException w:name="Table Simple 2" w:semiHidden="1" w:unhideWhenUsed="1"/>
+    <w:lsdException w:name="Table Simple 3" w:semiHidden="1" w:unhideWhenUsed="1"/>
+    <w:lsdException w:name="Table Classic 1" w:semiHidden="1" w:unhideWhenUsed="1"/>
+    <w:lsdException w:name="Table Classic 2" w:semiHidden="1" w:unhideWhenUsed="1"/>
+    <w:lsdException w:name="Table Classic 3" w:semiHidden="1" w:unhideWhenUsed="1"/>
+    <w:lsdException w:name="Table Classic 4" w:semiHidden="1" w:unhideWhenUsed="1"/>
+    <w:lsdException w:name="Table Colorful 1" w:semiHidden="1" w:unhideWhenUsed="1"/>
+    <w:lsdException w:name="Table Colorful 2" w:semiHidden="1" w:unhideWhenUsed="1"/>
+    <w:lsdException w:name="Table Colorful 3" w:semiHidden="1" w:unhideWhenUsed="1"/>
+    <w:lsdException w:name="Table Columns 1" w:semiHidden="1" w:unhideWhenUsed="1"/>
+    <w:lsdException w:name="Table Columns 2" w:semiHidden="1" w:unhideWhenUsed="1"/>
+    <w:lsdException w:name="Table Columns 3" w:semiHidden="1" w:unhideWhenUsed="1"/>
+    <w:lsdException w:name="Table Columns 4" w:semiHidden="1" w:unhideWhenUsed="1"/>
+    <w:lsdException w:name="Table Columns 5" w:semiHidden="1" w:unhideWhenUsed="1"/>
+    <w:lsdException w:name="Table Grid 1" w:semiHidden="1" w:unhideWhenUsed="1"/>
+    <w:lsdException w:name="Table Grid 2" w:semiHidden="1" w:unhideWhenUsed="1"/>
+    <w:lsdException w:name="Table Grid 3" w:semiHidden="1" w:unhideWhenUsed="1"/>
+    <w:lsdException w:name="Table Grid 4" w:semiHidden="1" w:unhideWhenUsed="1"/>
+    <w:lsdException w:name="Table Grid 5" w:semiHidden="1" w:unhideWhenUsed="1"/>
+    <w:lsdException w:name="Table Grid 6" w:semiHidden="1" w:unhideWhenUsed="1"/>
+    <w:lsdException w:name="Table Grid 7" w:semiHidden="1" w:unhideWhenUsed="1"/>
+    <w:lsdException w:name="Table Grid 8" w:semiHidden="1" w:unhideWhenUsed="1"/>
+    <w:lsdException w:name="Table List 1" w:semiHidden="1" w:unhideWhenUsed="1"/>
+    <w:lsdException w:name="Table List 2" w:semiHidden="1" w:unhideWhenUsed="1"/>
+    <w:lsdException w:name="Table List 3" w:semiHidden="1" w:unhideWhenUsed="1"/>
+    <w:lsdException w:name="Table List 4" w:semiHidden="1" w:unhideWhenUsed="1"/>
+    <w:lsdException w:name="Table List 5" w:semiHidden="1" w:unhideWhenUsed="1"/>
+    <w:lsdException w:name="Table List 6" w:semiHidden="1" w:unhideWhenUsed="1"/>
+    <w:lsdException w:name="Table List 7" w:semiHidden="1" w:unhideWhenUsed="1"/>
+    <w:lsdException w:name="Table List 8" w:semiHidden="1" w:unhideWhenUsed="1"/>
+    <w:lsdException w:name="Table 3D effects 1" w:semiHidden="1" w:unhideWhenUsed="1"/>
+    <w:lsdException w:name="Table 3D effects 2" w:semiHidden="1" w:unhideWhenUsed="1"/>
+    <w:lsdException w:name="Table 3D effects 3" w:semiHidden="1" w:unhideWhenUsed="1"/>
+    <w:lsdException w:name="Table Contemporary" w:semiHidden="1" w:unhideWhenUsed="1"/>
+    <w:lsdException w:name="Table Elegant" w:semiHidden="1" w:unhideWhenUsed="1"/>
+    <w:lsdException w:name="Table Professional" w:semiHidden="1" w:unhideWhenUsed="1"/>
+    <w:lsdException w:name="Table Subtle 1" w:semiHidden="1" w:unhideWhenUsed="1"/>
+    <w:lsdException w:name="Table Subtle 2" w:semiHidden="1" w:unhideWhenUsed="1"/>
+    <w:lsdException w:name="Table Web 1" w:semiHidden="1" w:unhideWhenUsed="1"/>
+    <w:lsdException w:name="Table Web 2" w:semiHidden="1" w:unhideWhenUsed="1"/>
+    <w:lsdException w:name="Table Web 3" w:semiHidden="1" w:unhideWhenUsed="1"/>
+    <w:lsdException w:name="Balloon Text" w:semiHidden="1" w:unhideWhenUsed="1"/>
+    <w:lsdException w:name="Table Grid" w:uiPriority="39"/>
+    <w:lsdException w:name="Table Theme" w:semiHidden="1" w:unhideWhenUsed="1"/>
+    <w:lsdException w:name="Placeholder Text" w:semiHidden="1"/>
+    <w:lsdException w:name="No Spacing" w:uiPriority="1" w:qFormat="1"/>
+    <w:lsdException w:name="Light Shading" w:uiPriority="60"/>
+    <w:lsdException w:name="Light List" w:uiPriority="61"/>
+    <w:lsdException w:name="Light Grid" w:uiPriority="62"/>
+    <w:lsdException w:name="Medium Shading 1" w:uiPriority="63"/>
+    <w:lsdException w:name="Medium Shading 2" w:uiPriority="64"/>
+    <w:lsdException w:name="Medium List 1" w:uiPriority="65"/>
+    <w:lsdException w:name="Medium List 2" w:uiPriority="66"/>
+    <w:lsdException w:name="Medium Grid 1" w:uiPriority="67"/>
+    <w:lsdException w:name="Medium Grid 2" w:uiPriority="68"/>
+    <w:lsdException w:name="Medium Grid 3" w:uiPriority="69"/>
+    <w:lsdException w:name="Dark List" w:uiPriority="70"/>
+    <w:lsdException w:name="Colorful Shading" w:uiPriority="71"/>
+    <w:lsdException w:name="Colorful List" w:uiPriority="72"/>
+    <w:lsdException w:name="Colorful Grid" w:uiPriority="73"/>
+    <w:lsdException w:name="Light Shading Accent 1" w:uiPriority="60"/>
+    <w:lsdException w:name="Light List Accent 1" w:uiPriority="61"/>
+    <w:lsdException w:name="Light Grid Accent 1" w:uiPriority="62"/>
+    <w:lsdException w:name="Medium Shading 1 Accent 1" w:uiPriority="63"/>
+    <w:lsdException w:name="Medium Shading 2 Accent 1" w:uiPriority="64"/>
+    <w:lsdException w:name="Medium List 1 Accent 1" w:uiPriority="65"/>
+    <w:lsdException w:name="Revision" w:semiHidden="1"/>
+    <w:lsdException w:name="List Paragraph" w:uiPriority="34" w:qFormat="1"/>
+    <w:lsdException w:name="Quote" w:uiPriority="29" w:qFormat="1"/>
+    <w:lsdException w:name="Intense Quote" w:uiPriority="30" w:qFormat="1"/>
+    <w:lsdException w:name="Medium List 2 Accent 1" w:uiPriority="66"/>
+    <w:lsdException w:name="Medium Grid 1 Accent 1" w:uiPriority="67"/>
+    <w:lsdException w:name="Medium Grid 2 Accent 1" w:uiPriority="68"/>
+    <w:lsdException w:name="Medium Grid 3 Accent 1" w:uiPriority="69"/>
+    <w:lsdException w:name="Dark List Accent 1" w:uiPriority="70"/>
+    <w:lsdException w:name="Colorful Shading Accent 1" w:uiPriority="71"/>
+    <w:lsdException w:name="Colorful List Accent 1" w:uiPriority="72"/>
+    <w:lsdException w:name="Colorful Grid Accent 1" w:uiPriority="73"/>
+    <w:lsdException w:name="Light Shading Accent 2" w:uiPriority="60"/>
+    <w:lsdException w:name="Light List Accent 2" w:uiPriority="61"/>
+    <w:lsdException w:name="Light Grid Accent 2" w:uiPriority="62"/>
+    <w:lsdException w:name="Medium Shading 1 Accent 2" w:uiPriority="63"/>
+    <w:lsdException w:name="Medium Shading 2 Accent 2" w:uiPriority="64"/>
+    <w:lsdException w:name="Medium List 1 Accent 2" w:uiPriority="65"/>
+    <w:lsdException w:name="Medium List 2 Accent 2" w:uiPriority="66"/>
+    <w:lsdException w:name="Medium Grid 1 Accent 2" w:uiPriority="67"/>
+    <w:lsdException w:name="Medium Grid 2 Accent 2" w:uiPriority="68"/>
+    <w:lsdException w:name="Medium Grid 3 Accent 2" w:uiPriority="69"/>
+    <w:lsdException w:name="Dark List Accent 2" w:uiPriority="70"/>
+    <w:lsdException w:name="Colorful Shading Accent 2" w:uiPriority="71"/>
+    <w:lsdException w:name="Colorful List Accent 2" w:uiPriority="72"/>
+    <w:lsdException w:name="Colorful Grid Accent 2" w:uiPriority="73"/>
+    <w:lsdException w:name="Light Shading Accent 3" w:uiPriority="60"/>
+    <w:lsdException w:name="Light List Accent 3" w:uiPriority="61"/>
+    <w:lsdException w:name="Light Grid Accent 3" w:uiPriority="62"/>
+    <w:lsdException w:name="Medium Shading 1 Accent 3" w:uiPriority="63"/>
+    <w:lsdException w:name="Medium Shading 2 Accent 3" w:uiPriority="64"/>
+    <w:lsdException w:name="Medium List 1 Accent 3" w:uiPriority="65"/>
+    <w:lsdException w:name="Medium List 2 Accent 3" w:uiPriority="66"/>
+    <w:lsdException w:name="Medium Grid 1 Accent 3" w:uiPriority="67"/>
+    <w:lsdException w:name="Medium Grid 2 Accent 3" w:uiPriority="68"/>
+    <w:lsdException w:name="Medium Grid 3 Accent 3" w:uiPriority="69"/>
+    <w:lsdException w:name="Dark List Accent 3" w:uiPriority="70"/>
+    <w:lsdException w:name="Colorful Shading Accent 3" w:uiPriority="71"/>
+    <w:lsdException w:name="Colorful List Accent 3" w:uiPriority="72"/>
+    <w:lsdException w:name="Colorful Grid Accent 3" w:uiPriority="73"/>
+    <w:lsdException w:name="Light Shading Accent 4" w:uiPriority="60"/>
+    <w:lsdException w:name="Light List Accent 4" w:uiPriority="61"/>
+    <w:lsdException w:name="Light Grid Accent 4" w:uiPriority="62"/>
+    <w:lsdException w:name="Medium Shading 1 Accent 4" w:uiPriority="63"/>
+    <w:lsdException w:name="Medium Shading 2 Accent 4" w:uiPriority="64"/>
+    <w:lsdException w:name="Medium List 1 Accent 4" w:uiPriority="65"/>
+    <w:lsdException w:name="Medium List 2 Accent 4" w:uiPriority="66"/>
+    <w:lsdException w:name="Medium Grid 1 Accent 4" w:uiPriority="67"/>
+    <w:lsdException w:name="Medium Grid 2 Accent 4" w:uiPriority="68"/>
+    <w:lsdException w:name="Medium Grid 3 Accent 4" w:uiPriority="69"/>
+    <w:lsdException w:name="Dark List Accent 4" w:uiPriority="70"/>
+    <w:lsdException w:name="Colorful Shading Accent 4" w:uiPriority="71"/>
+    <w:lsdException w:name="Colorful List Accent 4" w:uiPriority="72"/>
+    <w:lsdException w:name="Colorful Grid Accent 4" w:uiPriority="73"/>
+    <w:lsdException w:name="Light Shading Accent 5" w:uiPriority="60"/>
+    <w:lsdException w:name="Light List Accent 5" w:uiPriority="61"/>
+    <w:lsdException w:name="Light Grid Accent 5" w:uiPriority="62"/>
+    <w:lsdException w:name="Medium Shading 1 Accent 5" w:uiPriority="63"/>
+    <w:lsdException w:name="Medium Shading 2 Accent 5" w:uiPriority="64"/>
+    <w:lsdException w:name="Medium List 1 Accent 5" w:uiPriority="65"/>
+    <w:lsdException w:name="Medium List 2 Accent 5" w:uiPriority="66"/>
+    <w:lsdException w:name="Medium Grid 1 Accent 5" w:uiPriority="67"/>
+    <w:lsdException w:name="Medium Grid 2 Accent 5" w:uiPriority="68"/>
+    <w:lsdException w:name="Medium Grid 3 Accent 5" w:uiPriority="69"/>
+    <w:lsdException w:name="Dark List Accent 5" w:uiPriority="70"/>
+    <w:lsdException w:name="Colorful Shading Accent 5" w:uiPriority="71"/>
+    <w:lsdException w:name="Colorful List Accent 5" w:uiPriority="72"/>
+    <w:lsdException w:name="Colorful Grid Accent 5" w:uiPriority="73"/>
+    <w:lsdException w:name="Light Shading Accent 6" w:uiPriority="60"/>
+    <w:lsdException w:name="Light List Accent 6" w:uiPriority="61"/>
+    <w:lsdException w:name="Light Grid Accent 6" w:uiPriority="62"/>
+    <w:lsdException w:name="Medium Shading 1 Accent 6" w:uiPriority="63"/>
+    <w:lsdException w:name="Medium Shading 2 Accent 6" w:uiPriority="64"/>
+    <w:lsdException w:name="Medium List 1 Accent 6" w:uiPriority="65"/>
+    <w:lsdException w:name="Medium List 2 Accent 6" w:uiPriority="66"/>
+    <w:lsdException w:name="Medium Grid 1 Accent 6" w:uiPriority="67"/>
+    <w:lsdException w:name="Medium Grid 2 Accent 6" w:uiPriority="68"/>
+    <w:lsdException w:name="Medium Grid 3 Accent 6" w:uiPriority="69"/>
+    <w:lsdException w:name="Dark List Accent 6" w:uiPriority="70"/>
+    <w:lsdException w:name="Colorful Shading Accent 6" w:uiPriority="71"/>
+    <w:lsdException w:name="Colorful List Accent 6" w:uiPriority="72"/>
+    <w:lsdException w:name="Colorful Grid Accent 6" w:uiPriority="73"/>
+    <w:lsdException w:name="Subtle Emphasis" w:uiPriority="19" w:qFormat="1"/>
+    <w:lsdException w:name="Intense Emphasis" w:uiPriority="21" w:qFormat="1"/>
+    <w:lsdException w:name="Subtle Reference" w:uiPriority="31" w:qFormat="1"/>
+    <w:lsdException w:name="Intense Reference" w:uiPriority="32" w:qFormat="1"/>
+    <w:lsdException w:name="Book Title" w:uiPriority="33" w:qFormat="1"/>
+    <w:lsdException w:name="Bibliography" w:semiHidden="1" w:uiPriority="37" w:unhideWhenUsed="1"/>
+    <w:lsdException w:name="TOC Heading" w:semiHidden="1" w:uiPriority="39" w:unhideWhenUsed="1" w:qFormat="1"/>
+    <w:lsdException w:name="Plain Table 1" w:uiPriority="41"/>
+    <w:lsdException w:name="Plain Table 2" w:uiPriority="42"/>
+    <w:lsdException w:name="Plain Table 3" w:uiPriority="43"/>
+    <w:lsdException w:name="Plain Table 4" w:uiPriority="44"/>
+    <w:lsdException w:name="Plain Table 5" w:uiPriority="45"/>
+    <w:lsdException w:name="Grid Table Light" w:uiPriority="40"/>
+    <w:lsdException w:name="Grid Table 1 Light" w:uiPriority="46"/>
+    <w:lsdException w:name="Grid Table 2" w:uiPriority="47"/>
+    <w:lsdException w:name="Grid Table 3" w:uiPriority="48"/>
+    <w:lsdException w:name="Grid Table 4" w:uiPriority="49"/>
+    <w:lsdException w:name="Grid Table 5 Dark" w:uiPriority="50"/>
+    <w:lsdException w:name="Grid Table 6 Colorful" w:uiPriority="51"/>
+    <w:lsdException w:name="Grid Table 7 Colorful" w:uiPriority="52"/>
+    <w:lsdException w:name="Grid Table 1 Light Accent 1" w:uiPriority="46"/>
+    <w:lsdException w:name="Grid Table 2 Accent 1" w:uiPriority="47"/>
+    <w:lsdException w:name="Grid Table 3 Accent 1" w:uiPriority="48"/>
+    <w:lsdException w:name="Grid Table 4 Accent 1" w:uiPriority="49"/>
+    <w:lsdException w:name="Grid Table 5 Dark Accent 1" w:uiPriority="50"/>
+    <w:lsdException w:name="Grid Table 6 Colorful Accent 1" w:uiPriority="51"/>
+    <w:lsdException w:name="Grid Table 7 Colorful Accent 1" w:uiPriority="52"/>
+    <w:lsdException w:name="Grid Table 1 Light Accent 2" w:uiPriority="46"/>
+    <w:lsdException w:name="Grid Table 2 Accent 2" w:uiPriority="47"/>
+    <w:lsdException w:name="Grid Table 3 Accent 2" w:uiPriority="48"/>
+    <w:lsdException w:name="Grid Table 4 Accent 2" w:uiPriority="49"/>
+    <w:lsdException w:name="Grid Table 5 Dark Accent 2" w:uiPriority="50"/>
+    <w:lsdException w:name="Grid Table 6 Colorful Accent 2" w:uiPriority="51"/>
+    <w:lsdException w:name="Grid Table 7 Colorful Accent 2" w:uiPriority="52"/>
+    <w:lsdException w:name="Grid Table 1 Light Accent 3" w:uiPriority="46"/>
+    <w:lsdException w:name="Grid Table 2 Accent 3" w:uiPriority="47"/>
+    <w:lsdException w:name="Grid Table 3 Accent 3" w:uiPriority="48"/>
+    <w:lsdException w:name="Grid Table 4 Accent 3" w:uiPriority="49"/>
+    <w:lsdException w:name="Grid Table 5 Dark Accent 3" w:uiPriority="50"/>
+    <w:lsdException w:name="Grid Table 6 Colorful Accent 3" w:uiPriority="51"/>
+    <w:lsdException w:name="Grid Table 7 Colorful Accent 3" w:uiPriority="52"/>
+    <w:lsdException w:name="Grid Table 1 Light Accent 4" w:uiPriority="46"/>
+    <w:lsdException w:name="Grid Table 2 Accent 4" w:uiPriority="47"/>
+    <w:lsdException w:name="Grid Table 3 Accent 4" w:uiPriority="48"/>
+    <w:lsdException w:name="Grid Table 4 Accent 4" w:uiPriority="49"/>
+    <w:lsdException w:name="Grid Table 5 Dark Accent 4" w:uiPriority="50"/>
+    <w:lsdException w:name="Grid Table 6 Colorful Accent 4" w:uiPriority="51"/>
+    <w:lsdException w:name="Grid Table 7 Colorful Accent 4" w:uiPriority="52"/>
+    <w:lsdException w:name="Grid Table 1 Light Accent 5" w:uiPriority="46"/>
+    <w:lsdException w:name="Grid Table 2 Accent 5" w:uiPriority="47"/>
+    <w:lsdException w:name="Grid Table 3 Accent 5" w:uiPriority="48"/>
+    <w:lsdException w:name="Grid Table 4 Accent 5" w:uiPriority="49"/>
+    <w:lsdException w:name="Grid Table 5 Dark Accent 5" w:uiPriority="50"/>
+    <w:lsdException w:name="Grid Table 6 Colorful Accent 5" w:uiPriority="51"/>
+    <w:lsdException w:name="Grid Table 7 Colorful Accent 5" w:uiPriority="52"/>
+    <w:lsdException w:name="Grid Table 1 Light Accent 6" w:uiPriority="46"/>
+    <w:lsdException w:name="Grid Table 2 Accent 6" w:uiPriority="47"/>
+    <w:lsdException w:name="Grid Table 3 Accent 6" w:uiPriority="48"/>
+    <w:lsdException w:name="Grid Table 4 Accent 6" w:uiPriority="49"/>
+    <w:lsdException w:name="Grid Table 5 Dark Accent 6" w:uiPriority="50"/>
+    <w:lsdException w:name="Grid Table 6 Colorful Accent 6" w:uiPriority="51"/>
+    <w:lsdException w:name="Grid Table 7 Colorful Accent 6" w:uiPriority="52"/>
+    <w:lsdException w:name="List Table 1 Light" w:uiPriority="46"/>
+    <w:lsdException w:name="List Table 2" w:uiPriority="47"/>
+    <w:lsdException w:name="List Table 3" w:uiPriority="48"/>
+    <w:lsdException w:name="List Table 4" w:uiPriority="49"/>
+    <w:lsdException w:name="List Table 5 Dark" w:uiPriority="50"/>
+    <w:lsdException w:name="List Table 6 Colorful" w:uiPriority="51"/>
+    <w:lsdException w:name="List Table 7 Colorful" w:uiPriority="52"/>
+    <w:lsdException w:name="List Table 1 Light Accent 1" w:uiPriority="46"/>
+    <w:lsdException w:name="List Table 2 Accent 1" w:uiPriority="47"/>
+    <w:lsdException w:name="List Table 3 Accent 1" w:uiPriority="48"/>
+    <w:lsdException w:name="List Table 4 Accent 1" w:uiPriority="49"/>
+    <w:lsdException w:name="List Table 5 Dark Accent 1" w:uiPriority="50"/>
+    <w:lsdException w:name="List Table 6 Colorful Accent 1" w:uiPriority="51"/>
+    <w:lsdException w:name="List Table 7 Colorful Accent 1" w:uiPriority="52"/>
+    <w:lsdException w:name="List Table 1 Light Accent 2" w:uiPriority="46"/>
+    <w:lsdException w:name="List Table 2 Accent 2" w:uiPriority="47"/>
+    <w:lsdException w:name="List Table 3 Accent 2" w:uiPriority="48"/>
+    <w:lsdException w:name="List Table 4 Accent 2" w:uiPriority="49"/>
+    <w:lsdException w:name="List Table 5 Dark Accent 2" w:uiPriority="50"/>
+    <w:lsdException w:name="List Table 6 Colorful Accent 2" w:uiPriority="51"/>
+    <w:lsdException w:name="List Table 7 Colorful Accent 2" w:uiPriority="52"/>
+    <w:lsdException w:name="List Table 1 Light Accent 3" w:uiPriority="46"/>
+    <w:lsdException w:name="List Table 2 Accent 3" w:uiPriority="47"/>
+    <w:lsdException w:name="List Table 3 Accent 3" w:uiPriority="48"/>
+    <w:lsdException w:name="List Table 4 Accent 3" w:uiPriority="49"/>
+    <w:lsdException w:name="List Table 5 Dark Accent 3" w:uiPriority="50"/>
+    <w:lsdException w:name="List Table 6 Colorful Accent 3" w:uiPriority="51"/>
+    <w:lsdException w:name="List Table 7 Colorful Accent 3" w:uiPriority="52"/>
+    <w:lsdException w:name="List Table 1 Light Accent 4" w:uiPriority="46"/>
+    <w:lsdException w:name="List Table 2 Accent 4" w:uiPriority="47"/>
+    <w:lsdException w:name="List Table 3 Accent 4" w:uiPriority="48"/>
+    <w:lsdException w:name="List Table 4 Accent 4" w:uiPriority="49"/>
+    <w:lsdException w:name="List Table 5 Dark Accent 4" w:uiPriority="50"/>
+    <w:lsdException w:name="List Table 6 Colorful Accent 4" w:uiPriority="51"/>
+    <w:lsdException w:name="List Table 7 Colorful Accent 4" w:uiPriority="52"/>
+    <w:lsdException w:name="List Table 1 Light Accent 5" w:uiPriority="46"/>
+    <w:lsdException w:name="List Table 2 Accent 5" w:uiPriority="47"/>
+    <w:lsdException w:name="List Table 3 Accent 5" w:uiPriority="48"/>
+    <w:lsdException w:name="List Table 4 Accent 5" w:uiPriority="49"/>
+    <w:lsdException w:name="List Table 5 Dark Accent 5" w:uiPriority="50"/>
+    <w:lsdException w:name="List Table 6 Colorful Accent 5" w:uiPriority="51"/>
+    <w:lsdException w:name="List Table 7 Colorful Accent 5" w:uiPriority="52"/>
+    <w:lsdException w:name="List Table 1 Light Accent 6" w:uiPriority="46"/>
+    <w:lsdException w:name="List Table 2 Accent 6" w:uiPriority="47"/>
+    <w:lsdException w:name="List Table 3 Accent 6" w:uiPriority="48"/>
+    <w:lsdException w:name="List Table 4 Accent 6" w:uiPriority="49"/>
+    <w:lsdException w:name="List Table 5 Dark Accent 6" w:uiPriority="50"/>
+    <w:lsdException w:name="List Table 6 Colorful Accent 6" w:uiPriority="51"/>
+    <w:lsdException w:name="List Table 7 Colorful Accent 6" w:uiPriority="52"/>
   </w:latentStyles>
   <w:style w:type="paragraph" w:default="1" w:styleId="Normal">
     <w:name w:val="Normal"/>
@@ -2276,308 +2806,21 @@
       <w:szCs w:val="16"/>
     </w:rPr>
   </w:style>
-</w:styles>
-</file>
-
-<file path=word/stylesWithEffects.xml><?xml version="1.0" encoding="utf-8"?>
-<w:styles xmlns:wpc="http://schemas.microsoft.com/office/word/2010/wordprocessingCanvas" xmlns:mc="http://schemas.openxmlformats.org/markup-compatibility/2006" xmlns:o="urn:schemas-microsoft-com:office:office" xmlns:r="http://schemas.openxmlformats.org/officeDocument/2006/relationships" xmlns:m="http://schemas.openxmlformats.org/officeDocument/2006/math" xmlns:v="urn:schemas-microsoft-com:vml" xmlns:wp14="http://schemas.microsoft.com/office/word/2010/wordprocessingDrawing" xmlns:wp="http://schemas.openxmlformats.org/drawingml/2006/wordprocessingDrawing" xmlns:w10="urn:schemas-microsoft-com:office:word" xmlns:w="http://schemas.openxmlformats.org/wordprocessingml/2006/main" xmlns:w14="http://schemas.microsoft.com/office/word/2010/wordml" xmlns:wpg="http://schemas.microsoft.com/office/word/2010/wordprocessingGroup" xmlns:wpi="http://schemas.microsoft.com/office/word/2010/wordprocessingInk" xmlns:wne="http://schemas.microsoft.com/office/word/2006/wordml" xmlns:wps="http://schemas.microsoft.com/office/word/2010/wordprocessingShape" mc:Ignorable="w14 wp14">
-  <w:docDefaults>
-    <w:rPrDefault>
-      <w:rPr>
-        <w:rFonts w:asciiTheme="minorHAnsi" w:eastAsiaTheme="minorHAnsi" w:hAnsiTheme="minorHAnsi" w:cstheme="minorBidi"/>
-        <w:sz w:val="24"/>
-        <w:szCs w:val="24"/>
-        <w:lang w:val="es-CO" w:eastAsia="en-US" w:bidi="ar-SA"/>
-      </w:rPr>
-    </w:rPrDefault>
-    <w:pPrDefault/>
-  </w:docDefaults>
-  <w:latentStyles w:defLockedState="0" w:defUIPriority="99" w:defSemiHidden="1" w:defUnhideWhenUsed="1" w:defQFormat="0" w:count="267">
-    <w:lsdException w:name="Normal" w:semiHidden="0" w:uiPriority="0" w:unhideWhenUsed="0" w:qFormat="1"/>
-    <w:lsdException w:name="heading 1" w:semiHidden="0" w:uiPriority="9" w:unhideWhenUsed="0" w:qFormat="1"/>
-    <w:lsdException w:name="heading 2" w:uiPriority="9" w:qFormat="1"/>
-    <w:lsdException w:name="heading 3" w:uiPriority="9" w:qFormat="1"/>
-    <w:lsdException w:name="heading 4" w:uiPriority="9" w:qFormat="1"/>
-    <w:lsdException w:name="heading 5" w:uiPriority="9" w:qFormat="1"/>
-    <w:lsdException w:name="heading 6" w:uiPriority="9" w:qFormat="1"/>
-    <w:lsdException w:name="heading 7" w:uiPriority="9" w:qFormat="1"/>
-    <w:lsdException w:name="heading 8" w:uiPriority="9" w:qFormat="1"/>
-    <w:lsdException w:name="heading 9" w:uiPriority="9" w:qFormat="1"/>
-    <w:lsdException w:name="toc 1" w:uiPriority="39"/>
-    <w:lsdException w:name="toc 2" w:uiPriority="39"/>
-    <w:lsdException w:name="toc 3" w:uiPriority="39"/>
-    <w:lsdException w:name="toc 4" w:uiPriority="39"/>
-    <w:lsdException w:name="toc 5" w:uiPriority="39"/>
-    <w:lsdException w:name="toc 6" w:uiPriority="39"/>
-    <w:lsdException w:name="toc 7" w:uiPriority="39"/>
-    <w:lsdException w:name="toc 8" w:uiPriority="39"/>
-    <w:lsdException w:name="toc 9" w:uiPriority="39"/>
-    <w:lsdException w:name="caption" w:uiPriority="35" w:qFormat="1"/>
-    <w:lsdException w:name="Title" w:semiHidden="0" w:uiPriority="10" w:unhideWhenUsed="0" w:qFormat="1"/>
-    <w:lsdException w:name="Default Paragraph Font" w:uiPriority="1"/>
-    <w:lsdException w:name="Subtitle" w:semiHidden="0" w:uiPriority="11" w:unhideWhenUsed="0" w:qFormat="1"/>
-    <w:lsdException w:name="Strong" w:semiHidden="0" w:uiPriority="22" w:unhideWhenUsed="0" w:qFormat="1"/>
-    <w:lsdException w:name="Emphasis" w:semiHidden="0" w:uiPriority="20" w:unhideWhenUsed="0" w:qFormat="1"/>
-    <w:lsdException w:name="Table Grid" w:semiHidden="0" w:uiPriority="39" w:unhideWhenUsed="0"/>
-    <w:lsdException w:name="Placeholder Text" w:unhideWhenUsed="0"/>
-    <w:lsdException w:name="No Spacing" w:semiHidden="0" w:uiPriority="1" w:unhideWhenUsed="0" w:qFormat="1"/>
-    <w:lsdException w:name="Light Shading" w:semiHidden="0" w:uiPriority="60" w:unhideWhenUsed="0"/>
-    <w:lsdException w:name="Light List" w:semiHidden="0" w:uiPriority="61" w:unhideWhenUsed="0"/>
-    <w:lsdException w:name="Light Grid" w:semiHidden="0" w:uiPriority="62" w:unhideWhenUsed="0"/>
-    <w:lsdException w:name="Medium Shading 1" w:semiHidden="0" w:uiPriority="63" w:unhideWhenUsed="0"/>
-    <w:lsdException w:name="Medium Shading 2" w:semiHidden="0" w:uiPriority="64" w:unhideWhenUsed="0"/>
-    <w:lsdException w:name="Medium List 1" w:semiHidden="0" w:uiPriority="65" w:unhideWhenUsed="0"/>
-    <w:lsdException w:name="Medium List 2" w:semiHidden="0" w:uiPriority="66" w:unhideWhenUsed="0"/>
-    <w:lsdException w:name="Medium Grid 1" w:semiHidden="0" w:uiPriority="67" w:unhideWhenUsed="0"/>
-    <w:lsdException w:name="Medium Grid 2" w:semiHidden="0" w:uiPriority="68" w:unhideWhenUsed="0"/>
-    <w:lsdException w:name="Medium Grid 3" w:semiHidden="0" w:uiPriority="69" w:unhideWhenUsed="0"/>
-    <w:lsdException w:name="Dark List" w:semiHidden="0" w:uiPriority="70" w:unhideWhenUsed="0"/>
-    <w:lsdException w:name="Colorful Shading" w:semiHidden="0" w:uiPriority="71" w:unhideWhenUsed="0"/>
-    <w:lsdException w:name="Colorful List" w:semiHidden="0" w:uiPriority="72" w:unhideWhenUsed="0"/>
-    <w:lsdException w:name="Colorful Grid" w:semiHidden="0" w:uiPriority="73" w:unhideWhenUsed="0"/>
-    <w:lsdException w:name="Light Shading Accent 1" w:semiHidden="0" w:uiPriority="60" w:unhideWhenUsed="0"/>
-    <w:lsdException w:name="Light List Accent 1" w:semiHidden="0" w:uiPriority="61" w:unhideWhenUsed="0"/>
-    <w:lsdException w:name="Light Grid Accent 1" w:semiHidden="0" w:uiPriority="62" w:unhideWhenUsed="0"/>
-    <w:lsdException w:name="Medium Shading 1 Accent 1" w:semiHidden="0" w:uiPriority="63" w:unhideWhenUsed="0"/>
-    <w:lsdException w:name="Medium Shading 2 Accent 1" w:semiHidden="0" w:uiPriority="64" w:unhideWhenUsed="0"/>
-    <w:lsdException w:name="Medium List 1 Accent 1" w:semiHidden="0" w:uiPriority="65" w:unhideWhenUsed="0"/>
-    <w:lsdException w:name="Revision" w:unhideWhenUsed="0"/>
-    <w:lsdException w:name="List Paragraph" w:semiHidden="0" w:uiPriority="34" w:unhideWhenUsed="0" w:qFormat="1"/>
-    <w:lsdException w:name="Quote" w:semiHidden="0" w:uiPriority="29" w:unhideWhenUsed="0" w:qFormat="1"/>
-    <w:lsdException w:name="Intense Quote" w:semiHidden="0" w:uiPriority="30" w:unhideWhenUsed="0" w:qFormat="1"/>
-    <w:lsdException w:name="Medium List 2 Accent 1" w:semiHidden="0" w:uiPriority="66" w:unhideWhenUsed="0"/>
-    <w:lsdException w:name="Medium Grid 1 Accent 1" w:semiHidden="0" w:uiPriority="67" w:unhideWhenUsed="0"/>
-    <w:lsdException w:name="Medium Grid 2 Accent 1" w:semiHidden="0" w:uiPriority="68" w:unhideWhenUsed="0"/>
-    <w:lsdException w:name="Medium Grid 3 Accent 1" w:semiHidden="0" w:uiPriority="69" w:unhideWhenUsed="0"/>
-    <w:lsdException w:name="Dark List Accent 1" w:semiHidden="0" w:uiPriority="70" w:unhideWhenUsed="0"/>
-    <w:lsdException w:name="Colorful Shading Accent 1" w:semiHidden="0" w:uiPriority="71" w:unhideWhenUsed="0"/>
-    <w:lsdException w:name="Colorful List Accent 1" w:semiHidden="0" w:uiPriority="72" w:unhideWhenUsed="0"/>
-    <w:lsdException w:name="Colorful Grid Accent 1" w:semiHidden="0" w:uiPriority="73" w:unhideWhenUsed="0"/>
-    <w:lsdException w:name="Light Shading Accent 2" w:semiHidden="0" w:uiPriority="60" w:unhideWhenUsed="0"/>
-    <w:lsdException w:name="Light List Accent 2" w:semiHidden="0" w:uiPriority="61" w:unhideWhenUsed="0"/>
-    <w:lsdException w:name="Light Grid Accent 2" w:semiHidden="0" w:uiPriority="62" w:unhideWhenUsed="0"/>
-    <w:lsdException w:name="Medium Shading 1 Accent 2" w:semiHidden="0" w:uiPriority="63" w:unhideWhenUsed="0"/>
-    <w:lsdException w:name="Medium Shading 2 Accent 2" w:semiHidden="0" w:uiPriority="64" w:unhideWhenUsed="0"/>
-    <w:lsdException w:name="Medium List 1 Accent 2" w:semiHidden="0" w:uiPriority="65" w:unhideWhenUsed="0"/>
-    <w:lsdException w:name="Medium List 2 Accent 2" w:semiHidden="0" w:uiPriority="66" w:unhideWhenUsed="0"/>
-    <w:lsdException w:name="Medium Grid 1 Accent 2" w:semiHidden="0" w:uiPriority="67" w:unhideWhenUsed="0"/>
-    <w:lsdException w:name="Medium Grid 2 Accent 2" w:semiHidden="0" w:uiPriority="68" w:unhideWhenUsed="0"/>
-    <w:lsdException w:name="Medium Grid 3 Accent 2" w:semiHidden="0" w:uiPriority="69" w:unhideWhenUsed="0"/>
-    <w:lsdException w:name="Dark List Accent 2" w:semiHidden="0" w:uiPriority="70" w:unhideWhenUsed="0"/>
-    <w:lsdException w:name="Colorful Shading Accent 2" w:semiHidden="0" w:uiPriority="71" w:unhideWhenUsed="0"/>
-    <w:lsdException w:name="Colorful List Accent 2" w:semiHidden="0" w:uiPriority="72" w:unhideWhenUsed="0"/>
-    <w:lsdException w:name="Colorful Grid Accent 2" w:semiHidden="0" w:uiPriority="73" w:unhideWhenUsed="0"/>
-    <w:lsdException w:name="Light Shading Accent 3" w:semiHidden="0" w:uiPriority="60" w:unhideWhenUsed="0"/>
-    <w:lsdException w:name="Light List Accent 3" w:semiHidden="0" w:uiPriority="61" w:unhideWhenUsed="0"/>
-    <w:lsdException w:name="Light Grid Accent 3" w:semiHidden="0" w:uiPriority="62" w:unhideWhenUsed="0"/>
-    <w:lsdException w:name="Medium Shading 1 Accent 3" w:semiHidden="0" w:uiPriority="63" w:unhideWhenUsed="0"/>
-    <w:lsdException w:name="Medium Shading 2 Accent 3" w:semiHidden="0" w:uiPriority="64" w:unhideWhenUsed="0"/>
-    <w:lsdException w:name="Medium List 1 Accent 3" w:semiHidden="0" w:uiPriority="65" w:unhideWhenUsed="0"/>
-    <w:lsdException w:name="Medium List 2 Accent 3" w:semiHidden="0" w:uiPriority="66" w:unhideWhenUsed="0"/>
-    <w:lsdException w:name="Medium Grid 1 Accent 3" w:semiHidden="0" w:uiPriority="67" w:unhideWhenUsed="0"/>
-    <w:lsdException w:name="Medium Grid 2 Accent 3" w:semiHidden="0" w:uiPriority="68" w:unhideWhenUsed="0"/>
-    <w:lsdException w:name="Medium Grid 3 Accent 3" w:semiHidden="0" w:uiPriority="69" w:unhideWhenUsed="0"/>
-    <w:lsdException w:name="Dark List Accent 3" w:semiHidden="0" w:uiPriority="70" w:unhideWhenUsed="0"/>
-    <w:lsdException w:name="Colorful Shading Accent 3" w:semiHidden="0" w:uiPriority="71" w:unhideWhenUsed="0"/>
-    <w:lsdException w:name="Colorful List Accent 3" w:semiHidden="0" w:uiPriority="72" w:unhideWhenUsed="0"/>
-    <w:lsdException w:name="Colorful Grid Accent 3" w:semiHidden="0" w:uiPriority="73" w:unhideWhenUsed="0"/>
-    <w:lsdException w:name="Light Shading Accent 4" w:semiHidden="0" w:uiPriority="60" w:unhideWhenUsed="0"/>
-    <w:lsdException w:name="Light List Accent 4" w:semiHidden="0" w:uiPriority="61" w:unhideWhenUsed="0"/>
-    <w:lsdException w:name="Light Grid Accent 4" w:semiHidden="0" w:uiPriority="62" w:unhideWhenUsed="0"/>
-    <w:lsdException w:name="Medium Shading 1 Accent 4" w:semiHidden="0" w:uiPriority="63" w:unhideWhenUsed="0"/>
-    <w:lsdException w:name="Medium Shading 2 Accent 4" w:semiHidden="0" w:uiPriority="64" w:unhideWhenUsed="0"/>
-    <w:lsdException w:name="Medium List 1 Accent 4" w:semiHidden="0" w:uiPriority="65" w:unhideWhenUsed="0"/>
-    <w:lsdException w:name="Medium List 2 Accent 4" w:semiHidden="0" w:uiPriority="66" w:unhideWhenUsed="0"/>
-    <w:lsdException w:name="Medium Grid 1 Accent 4" w:semiHidden="0" w:uiPriority="67" w:unhideWhenUsed="0"/>
-    <w:lsdException w:name="Medium Grid 2 Accent 4" w:semiHidden="0" w:uiPriority="68" w:unhideWhenUsed="0"/>
-    <w:lsdException w:name="Medium Grid 3 Accent 4" w:semiHidden="0" w:uiPriority="69" w:unhideWhenUsed="0"/>
-    <w:lsdException w:name="Dark List Accent 4" w:semiHidden="0" w:uiPriority="70" w:unhideWhenUsed="0"/>
-    <w:lsdException w:name="Colorful Shading Accent 4" w:semiHidden="0" w:uiPriority="71" w:unhideWhenUsed="0"/>
-    <w:lsdException w:name="Colorful List Accent 4" w:semiHidden="0" w:uiPriority="72" w:unhideWhenUsed="0"/>
-    <w:lsdException w:name="Colorful Grid Accent 4" w:semiHidden="0" w:uiPriority="73" w:unhideWhenUsed="0"/>
-    <w:lsdException w:name="Light Shading Accent 5" w:semiHidden="0" w:uiPriority="60" w:unhideWhenUsed="0"/>
-    <w:lsdException w:name="Light List Accent 5" w:semiHidden="0" w:uiPriority="61" w:unhideWhenUsed="0"/>
-    <w:lsdException w:name="Light Grid Accent 5" w:semiHidden="0" w:uiPriority="62" w:unhideWhenUsed="0"/>
-    <w:lsdException w:name="Medium Shading 1 Accent 5" w:semiHidden="0" w:uiPriority="63" w:unhideWhenUsed="0"/>
-    <w:lsdException w:name="Medium Shading 2 Accent 5" w:semiHidden="0" w:uiPriority="64" w:unhideWhenUsed="0"/>
-    <w:lsdException w:name="Medium List 1 Accent 5" w:semiHidden="0" w:uiPriority="65" w:unhideWhenUsed="0"/>
-    <w:lsdException w:name="Medium List 2 Accent 5" w:semiHidden="0" w:uiPriority="66" w:unhideWhenUsed="0"/>
-    <w:lsdException w:name="Medium Grid 1 Accent 5" w:semiHidden="0" w:uiPriority="67" w:unhideWhenUsed="0"/>
-    <w:lsdException w:name="Medium Grid 2 Accent 5" w:semiHidden="0" w:uiPriority="68" w:unhideWhenUsed="0"/>
-    <w:lsdException w:name="Medium Grid 3 Accent 5" w:semiHidden="0" w:uiPriority="69" w:unhideWhenUsed="0"/>
-    <w:lsdException w:name="Dark List Accent 5" w:semiHidden="0" w:uiPriority="70" w:unhideWhenUsed="0"/>
-    <w:lsdException w:name="Colorful Shading Accent 5" w:semiHidden="0" w:uiPriority="71" w:unhideWhenUsed="0"/>
-    <w:lsdException w:name="Colorful List Accent 5" w:semiHidden="0" w:uiPriority="72" w:unhideWhenUsed="0"/>
-    <w:lsdException w:name="Colorful Grid Accent 5" w:semiHidden="0" w:uiPriority="73" w:unhideWhenUsed="0"/>
-    <w:lsdException w:name="Light Shading Accent 6" w:semiHidden="0" w:uiPriority="60" w:unhideWhenUsed="0"/>
-    <w:lsdException w:name="Light List Accent 6" w:semiHidden="0" w:uiPriority="61" w:unhideWhenUsed="0"/>
-    <w:lsdException w:name="Light Grid Accent 6" w:semiHidden="0" w:uiPriority="62" w:unhideWhenUsed="0"/>
-    <w:lsdException w:name="Medium Shading 1 Accent 6" w:semiHidden="0" w:uiPriority="63" w:unhideWhenUsed="0"/>
-    <w:lsdException w:name="Medium Shading 2 Accent 6" w:semiHidden="0" w:uiPriority="64" w:unhideWhenUsed="0"/>
-    <w:lsdException w:name="Medium List 1 Accent 6" w:semiHidden="0" w:uiPriority="65" w:unhideWhenUsed="0"/>
-    <w:lsdException w:name="Medium List 2 Accent 6" w:semiHidden="0" w:uiPriority="66" w:unhideWhenUsed="0"/>
-    <w:lsdException w:name="Medium Grid 1 Accent 6" w:semiHidden="0" w:uiPriority="67" w:unhideWhenUsed="0"/>
-    <w:lsdException w:name="Medium Grid 2 Accent 6" w:semiHidden="0" w:uiPriority="68" w:unhideWhenUsed="0"/>
-    <w:lsdException w:name="Medium Grid 3 Accent 6" w:semiHidden="0" w:uiPriority="69" w:unhideWhenUsed="0"/>
-    <w:lsdException w:name="Dark List Accent 6" w:semiHidden="0" w:uiPriority="70" w:unhideWhenUsed="0"/>
-    <w:lsdException w:name="Colorful Shading Accent 6" w:semiHidden="0" w:uiPriority="71" w:unhideWhenUsed="0"/>
-    <w:lsdException w:name="Colorful List Accent 6" w:semiHidden="0" w:uiPriority="72" w:unhideWhenUsed="0"/>
-    <w:lsdException w:name="Colorful Grid Accent 6" w:semiHidden="0" w:uiPriority="73" w:unhideWhenUsed="0"/>
-    <w:lsdException w:name="Subtle Emphasis" w:semiHidden="0" w:uiPriority="19" w:unhideWhenUsed="0" w:qFormat="1"/>
-    <w:lsdException w:name="Intense Emphasis" w:semiHidden="0" w:uiPriority="21" w:unhideWhenUsed="0" w:qFormat="1"/>
-    <w:lsdException w:name="Subtle Reference" w:semiHidden="0" w:uiPriority="31" w:unhideWhenUsed="0" w:qFormat="1"/>
-    <w:lsdException w:name="Intense Reference" w:semiHidden="0" w:uiPriority="32" w:unhideWhenUsed="0" w:qFormat="1"/>
-    <w:lsdException w:name="Book Title" w:semiHidden="0" w:uiPriority="33" w:unhideWhenUsed="0" w:qFormat="1"/>
-    <w:lsdException w:name="Bibliography" w:uiPriority="37"/>
-    <w:lsdException w:name="TOC Heading" w:uiPriority="39" w:qFormat="1"/>
-  </w:latentStyles>
-  <w:style w:type="paragraph" w:default="1" w:styleId="Normal">
-    <w:name w:val="Normal"/>
-    <w:qFormat/>
-  </w:style>
-  <w:style w:type="character" w:default="1" w:styleId="Fuentedeprrafopredeter">
-    <w:name w:val="Default Paragraph Font"/>
-    <w:uiPriority w:val="1"/>
-    <w:semiHidden/>
-    <w:unhideWhenUsed/>
-  </w:style>
-  <w:style w:type="table" w:default="1" w:styleId="Tablanormal">
-    <w:name w:val="Normal Table"/>
-    <w:uiPriority w:val="99"/>
-    <w:semiHidden/>
-    <w:unhideWhenUsed/>
+  <w:style w:type="table" w:styleId="Tablaconcuadrcula">
+    <w:name w:val="Table Grid"/>
+    <w:basedOn w:val="Tablanormal"/>
+    <w:uiPriority w:val="39"/>
+    <w:rsid w:val="00510CA8"/>
     <w:tblPr>
-      <w:tblInd w:w="0" w:type="dxa"/>
-      <w:tblCellMar>
-        <w:top w:w="0" w:type="dxa"/>
-        <w:left w:w="108" w:type="dxa"/>
-        <w:bottom w:w="0" w:type="dxa"/>
-        <w:right w:w="108" w:type="dxa"/>
-      </w:tblCellMar>
+      <w:tblBorders>
+        <w:top w:val="single" w:sz="4" w:space="0" w:color="auto"/>
+        <w:left w:val="single" w:sz="4" w:space="0" w:color="auto"/>
+        <w:bottom w:val="single" w:sz="4" w:space="0" w:color="auto"/>
+        <w:right w:val="single" w:sz="4" w:space="0" w:color="auto"/>
+        <w:insideH w:val="single" w:sz="4" w:space="0" w:color="auto"/>
+        <w:insideV w:val="single" w:sz="4" w:space="0" w:color="auto"/>
+      </w:tblBorders>
     </w:tblPr>
-  </w:style>
-  <w:style w:type="numbering" w:default="1" w:styleId="Sinlista">
-    <w:name w:val="No List"/>
-    <w:uiPriority w:val="99"/>
-    <w:semiHidden/>
-    <w:unhideWhenUsed/>
-  </w:style>
-  <w:style w:type="paragraph" w:styleId="Encabezado">
-    <w:name w:val="header"/>
-    <w:basedOn w:val="Normal"/>
-    <w:link w:val="EncabezadoCar"/>
-    <w:uiPriority w:val="99"/>
-    <w:unhideWhenUsed/>
-    <w:rsid w:val="00F35777"/>
-    <w:pPr>
-      <w:tabs>
-        <w:tab w:val="center" w:pos="4419"/>
-        <w:tab w:val="right" w:pos="8838"/>
-      </w:tabs>
-    </w:pPr>
-  </w:style>
-  <w:style w:type="character" w:customStyle="1" w:styleId="EncabezadoCar">
-    <w:name w:val="Encabezado Car"/>
-    <w:basedOn w:val="Fuentedeprrafopredeter"/>
-    <w:link w:val="Encabezado"/>
-    <w:uiPriority w:val="99"/>
-    <w:rsid w:val="00F35777"/>
-  </w:style>
-  <w:style w:type="paragraph" w:styleId="Piedepgina">
-    <w:name w:val="footer"/>
-    <w:basedOn w:val="Normal"/>
-    <w:link w:val="PiedepginaCar"/>
-    <w:uiPriority w:val="99"/>
-    <w:unhideWhenUsed/>
-    <w:rsid w:val="00F35777"/>
-    <w:pPr>
-      <w:tabs>
-        <w:tab w:val="center" w:pos="4419"/>
-        <w:tab w:val="right" w:pos="8838"/>
-      </w:tabs>
-    </w:pPr>
-  </w:style>
-  <w:style w:type="character" w:customStyle="1" w:styleId="PiedepginaCar">
-    <w:name w:val="Pie de página Car"/>
-    <w:basedOn w:val="Fuentedeprrafopredeter"/>
-    <w:link w:val="Piedepgina"/>
-    <w:uiPriority w:val="99"/>
-    <w:rsid w:val="00F35777"/>
-  </w:style>
-  <w:style w:type="paragraph" w:styleId="Prrafodelista">
-    <w:name w:val="List Paragraph"/>
-    <w:basedOn w:val="Normal"/>
-    <w:uiPriority w:val="34"/>
-    <w:qFormat/>
-    <w:rsid w:val="00771395"/>
-    <w:pPr>
-      <w:spacing w:line="360" w:lineRule="auto"/>
-      <w:ind w:left="720"/>
-      <w:contextualSpacing/>
-      <w:jc w:val="both"/>
-    </w:pPr>
-    <w:rPr>
-      <w:rFonts w:ascii="Times New Roman" w:hAnsi="Times New Roman"/>
-      <w:szCs w:val="22"/>
-    </w:rPr>
-  </w:style>
-  <w:style w:type="character" w:styleId="Hipervnculo">
-    <w:name w:val="Hyperlink"/>
-    <w:basedOn w:val="Fuentedeprrafopredeter"/>
-    <w:uiPriority w:val="99"/>
-    <w:unhideWhenUsed/>
-    <w:rsid w:val="00771395"/>
-    <w:rPr>
-      <w:color w:val="0563C1" w:themeColor="hyperlink"/>
-      <w:u w:val="single"/>
-    </w:rPr>
-  </w:style>
-  <w:style w:type="character" w:customStyle="1" w:styleId="Estilo3">
-    <w:name w:val="Estilo3"/>
-    <w:basedOn w:val="Fuentedeprrafopredeter"/>
-    <w:uiPriority w:val="1"/>
-    <w:rsid w:val="00771395"/>
-    <w:rPr>
-      <w:rFonts w:ascii="Times New Roman" w:hAnsi="Times New Roman"/>
-      <w:sz w:val="20"/>
-    </w:rPr>
-  </w:style>
-  <w:style w:type="character" w:customStyle="1" w:styleId="Estilo6">
-    <w:name w:val="Estilo6"/>
-    <w:basedOn w:val="Fuentedeprrafopredeter"/>
-    <w:uiPriority w:val="1"/>
-    <w:rsid w:val="00771395"/>
-    <w:rPr>
-      <w:rFonts w:ascii="Times New Roman" w:hAnsi="Times New Roman"/>
-      <w:sz w:val="20"/>
-    </w:rPr>
-  </w:style>
-  <w:style w:type="paragraph" w:styleId="Textodeglobo">
-    <w:name w:val="Balloon Text"/>
-    <w:basedOn w:val="Normal"/>
-    <w:link w:val="TextodegloboCar"/>
-    <w:uiPriority w:val="99"/>
-    <w:semiHidden/>
-    <w:unhideWhenUsed/>
-    <w:rsid w:val="0074417B"/>
-    <w:rPr>
-      <w:rFonts w:ascii="Tahoma" w:hAnsi="Tahoma" w:cs="Tahoma"/>
-      <w:sz w:val="16"/>
-      <w:szCs w:val="16"/>
-    </w:rPr>
-  </w:style>
-  <w:style w:type="character" w:customStyle="1" w:styleId="TextodegloboCar">
-    <w:name w:val="Texto de globo Car"/>
-    <w:basedOn w:val="Fuentedeprrafopredeter"/>
-    <w:link w:val="Textodeglobo"/>
-    <w:uiPriority w:val="99"/>
-    <w:semiHidden/>
-    <w:rsid w:val="0074417B"/>
-    <w:rPr>
-      <w:rFonts w:ascii="Tahoma" w:hAnsi="Tahoma" w:cs="Tahoma"/>
-      <w:sz w:val="16"/>
-      <w:szCs w:val="16"/>
-    </w:rPr>
   </w:style>
 </w:styles>
 </file>
@@ -2871,7 +3114,7 @@
   <a:extraClrSchemeLst/>
   <a:extLst>
     <a:ext uri="{05A4C25C-085E-4340-85A3-A5531E510DB2}">
-      <thm15:themeFamily xmlns:thm15="http://schemas.microsoft.com/office/thememl/2012/main" xmlns="" name="Office Theme" id="{62F939B6-93AF-4DB8-9C6B-D6C7DFDC589F}" vid="{4A3C46E8-61CC-4603-A589-7422A47A8E4A}"/>
+      <thm15:themeFamily xmlns:thm15="http://schemas.microsoft.com/office/thememl/2012/main" name="Office Theme" id="{62F939B6-93AF-4DB8-9C6B-D6C7DFDC589F}" vid="{4A3C46E8-61CC-4603-A589-7422A47A8E4A}"/>
     </a:ext>
   </a:extLst>
 </a:theme>

--- a/PRESTACION DEL SERVICIO SOCIAL/Plantilla fase #4.docx
+++ b/PRESTACION DEL SERVICIO SOCIAL/Plantilla fase #4.docx
@@ -1,6 +1,6 @@
 
 <file path=word/document.xml><?xml version="1.0" encoding="utf-8"?>
-<w:document xmlns:wpc="http://schemas.microsoft.com/office/word/2010/wordprocessingCanvas" xmlns:cx="http://schemas.microsoft.com/office/drawing/2014/chartex" xmlns:mc="http://schemas.openxmlformats.org/markup-compatibility/2006" xmlns:o="urn:schemas-microsoft-com:office:office" xmlns:r="http://schemas.openxmlformats.org/officeDocument/2006/relationships" xmlns:m="http://schemas.openxmlformats.org/officeDocument/2006/math" xmlns:v="urn:schemas-microsoft-com:vml" xmlns:wp14="http://schemas.microsoft.com/office/word/2010/wordprocessingDrawing" xmlns:wp="http://schemas.openxmlformats.org/drawingml/2006/wordprocessingDrawing" xmlns:w10="urn:schemas-microsoft-com:office:word" xmlns:w="http://schemas.openxmlformats.org/wordprocessingml/2006/main" xmlns:w14="http://schemas.microsoft.com/office/word/2010/wordml" xmlns:w15="http://schemas.microsoft.com/office/word/2012/wordml" xmlns:w16se="http://schemas.microsoft.com/office/word/2015/wordml/symex" xmlns:wpg="http://schemas.microsoft.com/office/word/2010/wordprocessingGroup" xmlns:wpi="http://schemas.microsoft.com/office/word/2010/wordprocessingInk" xmlns:wne="http://schemas.microsoft.com/office/word/2006/wordml" xmlns:wps="http://schemas.microsoft.com/office/word/2010/wordprocessingShape" mc:Ignorable="w14 w15 w16se wp14">
+<w:document xmlns:wpc="http://schemas.microsoft.com/office/word/2010/wordprocessingCanvas" xmlns:cx="http://schemas.microsoft.com/office/drawing/2014/chartex" xmlns:cx1="http://schemas.microsoft.com/office/drawing/2015/9/8/chartex" xmlns:cx2="http://schemas.microsoft.com/office/drawing/2015/10/21/chartex" xmlns:cx3="http://schemas.microsoft.com/office/drawing/2016/5/9/chartex" xmlns:cx4="http://schemas.microsoft.com/office/drawing/2016/5/10/chartex" xmlns:cx5="http://schemas.microsoft.com/office/drawing/2016/5/11/chartex" xmlns:cx6="http://schemas.microsoft.com/office/drawing/2016/5/12/chartex" xmlns:cx7="http://schemas.microsoft.com/office/drawing/2016/5/13/chartex" xmlns:cx8="http://schemas.microsoft.com/office/drawing/2016/5/14/chartex" xmlns:mc="http://schemas.openxmlformats.org/markup-compatibility/2006" xmlns:aink="http://schemas.microsoft.com/office/drawing/2016/ink" xmlns:am3d="http://schemas.microsoft.com/office/drawing/2017/model3d" xmlns:o="urn:schemas-microsoft-com:office:office" xmlns:r="http://schemas.openxmlformats.org/officeDocument/2006/relationships" xmlns:m="http://schemas.openxmlformats.org/officeDocument/2006/math" xmlns:v="urn:schemas-microsoft-com:vml" xmlns:wp14="http://schemas.microsoft.com/office/word/2010/wordprocessingDrawing" xmlns:wp="http://schemas.openxmlformats.org/drawingml/2006/wordprocessingDrawing" xmlns:w10="urn:schemas-microsoft-com:office:word" xmlns:w="http://schemas.openxmlformats.org/wordprocessingml/2006/main" xmlns:w14="http://schemas.microsoft.com/office/word/2010/wordml" xmlns:w15="http://schemas.microsoft.com/office/word/2012/wordml" xmlns:w16cex="http://schemas.microsoft.com/office/word/2018/wordml/cex" xmlns:w16cid="http://schemas.microsoft.com/office/word/2016/wordml/cid" xmlns:w16="http://schemas.microsoft.com/office/word/2018/wordml" xmlns:w16sdtdh="http://schemas.microsoft.com/office/word/2020/wordml/sdtdatahash" xmlns:w16se="http://schemas.microsoft.com/office/word/2015/wordml/symex" xmlns:wpg="http://schemas.microsoft.com/office/word/2010/wordprocessingGroup" xmlns:wpi="http://schemas.microsoft.com/office/word/2010/wordprocessingInk" xmlns:wne="http://schemas.microsoft.com/office/word/2006/wordml" xmlns:wps="http://schemas.microsoft.com/office/word/2010/wordprocessingShape" mc:Ignorable="w14 w15 w16se w16cid w16 w16cex w16sdtdh wp14">
   <w:body>
     <w:p>
       <w:pPr>
@@ -37,8 +37,6 @@
         </w:rPr>
         <w:t xml:space="preserve">Impacto </w:t>
       </w:r>
-      <w:bookmarkStart w:id="0" w:name="_GoBack"/>
-      <w:bookmarkEnd w:id="0"/>
     </w:p>
     <w:p>
       <w:pPr>
@@ -522,6 +520,7 @@
           <w:rFonts w:cs="Times New Roman"/>
         </w:rPr>
       </w:pPr>
+      <w:bookmarkStart w:id="0" w:name="_Hlk89856887"/>
       <w:r>
         <w:rPr>
           <w:rFonts w:cs="Times New Roman"/>
@@ -566,6 +565,7 @@
         <w:t>Docente: Nombres y Apellidos del Docente.</w:t>
       </w:r>
     </w:p>
+    <w:bookmarkEnd w:id="0"/>
     <w:p>
       <w:pPr>
         <w:jc w:val="center"/>
@@ -605,6 +605,7 @@
           <w:sz w:val="24"/>
         </w:rPr>
       </w:pPr>
+      <w:bookmarkStart w:id="1" w:name="_Hlk89856919"/>
       <w:r>
         <w:rPr>
           <w:rStyle w:val="Estilo3"/>
@@ -694,6 +695,7 @@
         <w:t>1</w:t>
       </w:r>
     </w:p>
+    <w:bookmarkEnd w:id="1"/>
     <w:p>
       <w:pPr>
         <w:jc w:val="center"/>
@@ -718,7 +720,7 @@
           <w:b/>
         </w:rPr>
       </w:pPr>
-      <w:bookmarkStart w:id="1" w:name="_Toc440985124"/>
+      <w:bookmarkStart w:id="2" w:name="_Toc440985124"/>
     </w:p>
     <w:p>
       <w:pPr>
@@ -839,7 +841,7 @@
         </w:rPr>
         <w:t>Resumen</w:t>
       </w:r>
-      <w:bookmarkEnd w:id="1"/>
+      <w:bookmarkEnd w:id="2"/>
     </w:p>
     <w:p>
       <w:pPr>
@@ -915,9 +917,9 @@
           <w:b/>
         </w:rPr>
       </w:pPr>
-      <w:bookmarkStart w:id="2" w:name="_Toc437858002"/>
-      <w:bookmarkStart w:id="3" w:name="_Toc437858423"/>
-      <w:bookmarkStart w:id="4" w:name="_Toc440985125"/>
+      <w:bookmarkStart w:id="3" w:name="_Toc437858002"/>
+      <w:bookmarkStart w:id="4" w:name="_Toc437858423"/>
+      <w:bookmarkStart w:id="5" w:name="_Toc440985125"/>
       <w:r>
         <w:rPr>
           <w:rFonts w:cs="Times New Roman"/>
@@ -925,9 +927,9 @@
         </w:rPr>
         <w:t>Introducción</w:t>
       </w:r>
-      <w:bookmarkEnd w:id="2"/>
       <w:bookmarkEnd w:id="3"/>
       <w:bookmarkEnd w:id="4"/>
+      <w:bookmarkEnd w:id="5"/>
     </w:p>
     <w:p>
       <w:pPr>
@@ -1064,8 +1066,8 @@
           <w:b/>
         </w:rPr>
       </w:pPr>
-      <w:bookmarkStart w:id="5" w:name="_Toc440985139"/>
-      <w:bookmarkStart w:id="6" w:name="_Toc440985138"/>
+      <w:bookmarkStart w:id="6" w:name="_Toc440985139"/>
+      <w:bookmarkStart w:id="7" w:name="_Toc440985138"/>
       <w:r>
         <w:rPr>
           <w:rFonts w:cs="Times New Roman"/>
@@ -1073,9 +1075,9 @@
         </w:rPr>
         <w:t>Metodología</w:t>
       </w:r>
-      <w:bookmarkEnd w:id="5"/>
-    </w:p>
-    <w:bookmarkEnd w:id="6"/>
+      <w:bookmarkEnd w:id="6"/>
+    </w:p>
+    <w:bookmarkEnd w:id="7"/>
     <w:p>
       <w:pPr>
         <w:rPr>
@@ -1089,7 +1091,6 @@
         <w:ind w:firstLine="708"/>
         <w:rPr>
           <w:rFonts w:cs="Times New Roman"/>
-          <w:b/>
         </w:rPr>
       </w:pPr>
       <w:r>
@@ -1119,17 +1120,17 @@
     </w:p>
     <w:p>
       <w:pPr>
-        <w:jc w:val="center"/>
-        <w:rPr>
-          <w:rFonts w:cs="Times New Roman"/>
-          <w:b/>
-        </w:rPr>
-      </w:pPr>
-      <w:bookmarkStart w:id="7" w:name="_Toc440985140"/>
+        <w:ind w:firstLine="708"/>
+        <w:rPr>
+          <w:rFonts w:cs="Times New Roman"/>
+          <w:b/>
+        </w:rPr>
+      </w:pPr>
     </w:p>
     <w:tbl>
       <w:tblPr>
         <w:tblStyle w:val="Tablaconcuadrcula"/>
+        <w:tblpPr w:leftFromText="141" w:rightFromText="141" w:vertAnchor="text" w:horzAnchor="margin" w:tblpY="190"/>
         <w:tblW w:w="0" w:type="auto"/>
         <w:tblLook w:val="04A0" w:firstRow="1" w:lastRow="0" w:firstColumn="1" w:lastColumn="0" w:noHBand="0" w:noVBand="1"/>
       </w:tblPr>
@@ -1150,6 +1151,8 @@
                 <w:b/>
               </w:rPr>
             </w:pPr>
+            <w:bookmarkStart w:id="8" w:name="_Toc440985140"/>
+            <w:bookmarkStart w:id="9" w:name="_Hlk89857357"/>
             <w:r>
               <w:rPr>
                 <w:rFonts w:cs="Times New Roman"/>
@@ -1171,12 +1174,21 @@
                 <w:b/>
               </w:rPr>
             </w:pPr>
+            <w:proofErr w:type="spellStart"/>
             <w:r>
               <w:rPr>
                 <w:rFonts w:cs="Times New Roman"/>
                 <w:b/>
               </w:rPr>
-              <w:t>personas</w:t>
+              <w:t>N°</w:t>
+            </w:r>
+            <w:proofErr w:type="spellEnd"/>
+            <w:r>
+              <w:rPr>
+                <w:rFonts w:cs="Times New Roman"/>
+                <w:b/>
+              </w:rPr>
+              <w:t xml:space="preserve"> de personas alcanzadas</w:t>
             </w:r>
           </w:p>
         </w:tc>
@@ -1194,15 +1206,13 @@
                 <w:b/>
               </w:rPr>
             </w:pPr>
-            <w:proofErr w:type="spellStart"/>
             <w:r>
               <w:rPr>
                 <w:rFonts w:cs="Times New Roman"/>
-                <w:b/>
-              </w:rPr>
-              <w:t>gdgdg</w:t>
-            </w:r>
-            <w:proofErr w:type="spellEnd"/>
+                <w:bCs/>
+              </w:rPr>
+              <w:t>Gestión ambiental para un desarrollo humano sustentable</w:t>
+            </w:r>
           </w:p>
         </w:tc>
         <w:tc>
@@ -1214,15 +1224,99 @@
               <w:jc w:val="center"/>
               <w:rPr>
                 <w:rFonts w:cs="Times New Roman"/>
-                <w:b/>
+                <w:bCs/>
               </w:rPr>
             </w:pPr>
             <w:r>
+              <w:rPr>
+                <w:rFonts w:cs="Times New Roman"/>
+                <w:bCs/>
+              </w:rPr>
+              <w:t xml:space="preserve">Reunión </w:t>
+            </w:r>
+            <w:proofErr w:type="spellStart"/>
+            <w:r>
+              <w:rPr>
+                <w:rFonts w:cs="Times New Roman"/>
+                <w:bCs/>
+              </w:rPr>
+              <w:t>via</w:t>
+            </w:r>
+            <w:proofErr w:type="spellEnd"/>
+            <w:r>
+              <w:rPr>
+                <w:rFonts w:cs="Times New Roman"/>
+                <w:bCs/>
+              </w:rPr>
+              <w:t xml:space="preserve"> </w:t>
+            </w:r>
+            <w:proofErr w:type="spellStart"/>
+            <w:r>
+              <w:rPr>
+                <w:rFonts w:cs="Times New Roman"/>
+                <w:bCs/>
+              </w:rPr>
+              <w:t>meet</w:t>
+            </w:r>
+            <w:proofErr w:type="spellEnd"/>
+            <w:r>
+              <w:rPr>
+                <w:rFonts w:cs="Times New Roman"/>
+                <w:bCs/>
+              </w:rPr>
+              <w:t xml:space="preserve"> = 7</w:t>
+            </w:r>
+          </w:p>
+          <w:p>
+            <w:pPr>
+              <w:jc w:val="center"/>
+              <w:rPr>
+                <w:rFonts w:cs="Times New Roman"/>
+                <w:bCs/>
+              </w:rPr>
+            </w:pPr>
+            <w:r>
+              <w:rPr>
+                <w:rFonts w:cs="Times New Roman"/>
+                <w:bCs/>
+              </w:rPr>
+              <w:t xml:space="preserve"> publicación en </w:t>
+            </w:r>
+            <w:proofErr w:type="spellStart"/>
+            <w:r>
+              <w:rPr>
+                <w:rFonts w:cs="Times New Roman"/>
+                <w:bCs/>
+              </w:rPr>
+              <w:t>twitter</w:t>
+            </w:r>
+            <w:proofErr w:type="spellEnd"/>
+            <w:r>
+              <w:rPr>
+                <w:rFonts w:cs="Times New Roman"/>
+                <w:bCs/>
+              </w:rPr>
+              <w:t xml:space="preserve"> = 25</w:t>
+            </w:r>
+          </w:p>
+          <w:p>
+            <w:pPr>
+              <w:jc w:val="center"/>
               <w:rPr>
                 <w:rFonts w:cs="Times New Roman"/>
                 <w:b/>
-              </w:rPr>
-              <w:t>10</w:t>
+                <w:i/>
+                <w:iCs/>
+              </w:rPr>
+            </w:pPr>
+            <w:r>
+              <w:rPr>
+                <w:rFonts w:cs="Times New Roman"/>
+                <w:bCs/>
+                <w:i/>
+                <w:iCs/>
+              </w:rPr>
+              <w:t>Total =32</w:t>
             </w:r>
           </w:p>
         </w:tc>
@@ -1257,43 +1351,783 @@
           </w:p>
         </w:tc>
       </w:tr>
+      <w:bookmarkEnd w:id="9"/>
+    </w:tbl>
+    <w:p>
+      <w:pPr>
+        <w:jc w:val="center"/>
+        <w:rPr>
+          <w:rFonts w:cs="Times New Roman"/>
+          <w:b/>
+        </w:rPr>
+      </w:pPr>
+    </w:p>
+    <w:p>
+      <w:pPr>
+        <w:jc w:val="center"/>
+        <w:rPr>
+          <w:rFonts w:cs="Times New Roman"/>
+          <w:b/>
+        </w:rPr>
+      </w:pPr>
+    </w:p>
+    <w:p>
+      <w:pPr>
+        <w:jc w:val="center"/>
+        <w:rPr>
+          <w:rFonts w:cs="Times New Roman"/>
+          <w:b/>
+        </w:rPr>
+      </w:pPr>
+    </w:p>
+    <w:p>
+      <w:pPr>
+        <w:rPr>
+          <w:rFonts w:cs="Times New Roman"/>
+          <w:b/>
+        </w:rPr>
+      </w:pPr>
+      <w:r>
+        <w:rPr>
+          <w:rFonts w:cs="Times New Roman"/>
+          <w:b/>
+        </w:rPr>
+        <w:lastRenderedPageBreak/>
+        <w:t>Plan de acción</w:t>
+      </w:r>
+      <w:r>
+        <w:rPr>
+          <w:rFonts w:cs="Times New Roman"/>
+          <w:b/>
+        </w:rPr>
+        <w:t xml:space="preserve"> Gestión ambiental para un desarrollo humano sustentable </w:t>
+      </w:r>
+    </w:p>
+    <w:p>
+      <w:pPr>
+        <w:rPr>
+          <w:rFonts w:cs="Times New Roman"/>
+          <w:bCs/>
+        </w:rPr>
+      </w:pPr>
+    </w:p>
+    <w:tbl>
+      <w:tblPr>
+        <w:tblStyle w:val="Tablaconcuadrcula4-nfasis5"/>
+        <w:tblW w:w="10558" w:type="dxa"/>
+        <w:tblLook w:val="04A0" w:firstRow="1" w:lastRow="0" w:firstColumn="1" w:lastColumn="0" w:noHBand="0" w:noVBand="1"/>
+      </w:tblPr>
+      <w:tblGrid>
+        <w:gridCol w:w="2109"/>
+        <w:gridCol w:w="1209"/>
+        <w:gridCol w:w="1656"/>
+        <w:gridCol w:w="1362"/>
+        <w:gridCol w:w="1416"/>
+        <w:gridCol w:w="1363"/>
+        <w:gridCol w:w="1443"/>
+      </w:tblGrid>
       <w:tr>
+        <w:trPr>
+          <w:cnfStyle w:val="100000000000" w:firstRow="1" w:lastRow="0" w:firstColumn="0" w:lastColumn="0" w:oddVBand="0" w:evenVBand="0" w:oddHBand="0" w:evenHBand="0" w:firstRowFirstColumn="0" w:firstRowLastColumn="0" w:lastRowFirstColumn="0" w:lastRowLastColumn="0"/>
+        </w:trPr>
         <w:tc>
           <w:tcPr>
-            <w:tcW w:w="4527" w:type="dxa"/>
+            <w:cnfStyle w:val="001000000000" w:firstRow="0" w:lastRow="0" w:firstColumn="1" w:lastColumn="0" w:oddVBand="0" w:evenVBand="0" w:oddHBand="0" w:evenHBand="0" w:firstRowFirstColumn="0" w:firstRowLastColumn="0" w:lastRowFirstColumn="0" w:lastRowLastColumn="0"/>
+            <w:tcW w:w="10558" w:type="dxa"/>
+            <w:gridSpan w:val="7"/>
           </w:tcPr>
           <w:p>
             <w:pPr>
+              <w:spacing w:line="480" w:lineRule="auto"/>
               <w:jc w:val="center"/>
               <w:rPr>
-                <w:rFonts w:cs="Times New Roman"/>
-                <w:b/>
+                <w:rFonts w:ascii="Times New Roman" w:hAnsi="Times New Roman" w:cs="Times New Roman"/>
+                <w:lang w:val="es-ES"/>
               </w:rPr>
             </w:pPr>
-            <w:r>
-              <w:rPr>
-                <w:rFonts w:cs="Times New Roman"/>
-                <w:b/>
-              </w:rPr>
-              <w:t xml:space="preserve">Plan de acción </w:t>
+            <w:bookmarkStart w:id="10" w:name="_Hlk89857575"/>
+            <w:r>
+              <w:rPr>
+                <w:rFonts w:ascii="Times New Roman" w:hAnsi="Times New Roman" w:cs="Times New Roman"/>
+                <w:lang w:val="es-ES"/>
+              </w:rPr>
+              <w:t>Plan de Acción Solidaria</w:t>
+            </w:r>
+          </w:p>
+        </w:tc>
+      </w:tr>
+      <w:tr>
+        <w:trPr>
+          <w:cnfStyle w:val="000000100000" w:firstRow="0" w:lastRow="0" w:firstColumn="0" w:lastColumn="0" w:oddVBand="0" w:evenVBand="0" w:oddHBand="1" w:evenHBand="0" w:firstRowFirstColumn="0" w:firstRowLastColumn="0" w:lastRowFirstColumn="0" w:lastRowLastColumn="0"/>
+        </w:trPr>
+        <w:tc>
+          <w:tcPr>
+            <w:cnfStyle w:val="001000000000" w:firstRow="0" w:lastRow="0" w:firstColumn="1" w:lastColumn="0" w:oddVBand="0" w:evenVBand="0" w:oddHBand="0" w:evenHBand="0" w:firstRowFirstColumn="0" w:firstRowLastColumn="0" w:lastRowFirstColumn="0" w:lastRowLastColumn="0"/>
+            <w:tcW w:w="2109" w:type="dxa"/>
+          </w:tcPr>
+          <w:p>
+            <w:pPr>
+              <w:spacing w:line="480" w:lineRule="auto"/>
+              <w:jc w:val="center"/>
+              <w:rPr>
+                <w:rFonts w:ascii="Times New Roman" w:hAnsi="Times New Roman" w:cs="Times New Roman"/>
+                <w:lang w:val="es-ES"/>
+              </w:rPr>
+            </w:pPr>
+            <w:r>
+              <w:rPr>
+                <w:rFonts w:ascii="Times New Roman" w:hAnsi="Times New Roman" w:cs="Times New Roman"/>
+                <w:lang w:val="es-ES"/>
+              </w:rPr>
+              <w:t>Principales</w:t>
+            </w:r>
+          </w:p>
+          <w:p>
+            <w:pPr>
+              <w:spacing w:line="480" w:lineRule="auto"/>
+              <w:jc w:val="center"/>
+              <w:rPr>
+                <w:rFonts w:ascii="Times New Roman" w:hAnsi="Times New Roman" w:cs="Times New Roman"/>
+                <w:lang w:val="es-ES"/>
+              </w:rPr>
+            </w:pPr>
+            <w:r>
+              <w:rPr>
+                <w:rFonts w:ascii="Times New Roman" w:hAnsi="Times New Roman" w:cs="Times New Roman"/>
+                <w:lang w:val="es-ES"/>
+              </w:rPr>
+              <w:t>Hallazgos del</w:t>
+            </w:r>
+          </w:p>
+          <w:p>
+            <w:pPr>
+              <w:spacing w:line="480" w:lineRule="auto"/>
+              <w:jc w:val="center"/>
+              <w:rPr>
+                <w:rFonts w:ascii="Times New Roman" w:hAnsi="Times New Roman" w:cs="Times New Roman"/>
+                <w:lang w:val="es-ES"/>
+              </w:rPr>
+            </w:pPr>
+            <w:r>
+              <w:rPr>
+                <w:rFonts w:ascii="Times New Roman" w:hAnsi="Times New Roman" w:cs="Times New Roman"/>
+                <w:lang w:val="es-ES"/>
+              </w:rPr>
+              <w:t>Diagnóstico</w:t>
+            </w:r>
+          </w:p>
+          <w:p>
+            <w:pPr>
+              <w:spacing w:line="480" w:lineRule="auto"/>
+              <w:jc w:val="center"/>
+              <w:rPr>
+                <w:rFonts w:ascii="Times New Roman" w:hAnsi="Times New Roman" w:cs="Times New Roman"/>
+                <w:lang w:val="es-ES"/>
+              </w:rPr>
+            </w:pPr>
+            <w:r>
+              <w:rPr>
+                <w:rFonts w:ascii="Times New Roman" w:hAnsi="Times New Roman" w:cs="Times New Roman"/>
+                <w:lang w:val="es-ES"/>
+              </w:rPr>
+              <w:t>Solidario</w:t>
             </w:r>
           </w:p>
         </w:tc>
         <w:tc>
           <w:tcPr>
-            <w:tcW w:w="4527" w:type="dxa"/>
+            <w:tcW w:w="1209" w:type="dxa"/>
           </w:tcPr>
           <w:p>
             <w:pPr>
+              <w:spacing w:line="480" w:lineRule="auto"/>
               <w:jc w:val="center"/>
-              <w:rPr>
-                <w:rFonts w:cs="Times New Roman"/>
+              <w:cnfStyle w:val="000000100000" w:firstRow="0" w:lastRow="0" w:firstColumn="0" w:lastColumn="0" w:oddVBand="0" w:evenVBand="0" w:oddHBand="1" w:evenHBand="0" w:firstRowFirstColumn="0" w:firstRowLastColumn="0" w:lastRowFirstColumn="0" w:lastRowLastColumn="0"/>
+              <w:rPr>
+                <w:rFonts w:ascii="Times New Roman" w:hAnsi="Times New Roman" w:cs="Times New Roman"/>
                 <w:b/>
+                <w:lang w:val="es-ES"/>
+              </w:rPr>
+            </w:pPr>
+            <w:r>
+              <w:rPr>
+                <w:rFonts w:ascii="Times New Roman" w:hAnsi="Times New Roman" w:cs="Times New Roman"/>
+                <w:b/>
+                <w:lang w:val="es-ES"/>
+              </w:rPr>
+              <w:t>Objetivo</w:t>
+            </w:r>
+          </w:p>
+        </w:tc>
+        <w:tc>
+          <w:tcPr>
+            <w:tcW w:w="1656" w:type="dxa"/>
+          </w:tcPr>
+          <w:p>
+            <w:pPr>
+              <w:spacing w:line="480" w:lineRule="auto"/>
+              <w:jc w:val="center"/>
+              <w:cnfStyle w:val="000000100000" w:firstRow="0" w:lastRow="0" w:firstColumn="0" w:lastColumn="0" w:oddVBand="0" w:evenVBand="0" w:oddHBand="1" w:evenHBand="0" w:firstRowFirstColumn="0" w:firstRowLastColumn="0" w:lastRowFirstColumn="0" w:lastRowLastColumn="0"/>
+              <w:rPr>
+                <w:rFonts w:ascii="Times New Roman" w:hAnsi="Times New Roman" w:cs="Times New Roman"/>
+                <w:b/>
+                <w:lang w:val="es-ES"/>
+              </w:rPr>
+            </w:pPr>
+            <w:r>
+              <w:rPr>
+                <w:rFonts w:ascii="Times New Roman" w:hAnsi="Times New Roman" w:cs="Times New Roman"/>
+                <w:b/>
+                <w:lang w:val="es-ES"/>
+              </w:rPr>
+              <w:t>Cantidad</w:t>
+            </w:r>
+          </w:p>
+        </w:tc>
+        <w:tc>
+          <w:tcPr>
+            <w:tcW w:w="1362" w:type="dxa"/>
+          </w:tcPr>
+          <w:p>
+            <w:pPr>
+              <w:spacing w:line="480" w:lineRule="auto"/>
+              <w:jc w:val="center"/>
+              <w:cnfStyle w:val="000000100000" w:firstRow="0" w:lastRow="0" w:firstColumn="0" w:lastColumn="0" w:oddVBand="0" w:evenVBand="0" w:oddHBand="1" w:evenHBand="0" w:firstRowFirstColumn="0" w:firstRowLastColumn="0" w:lastRowFirstColumn="0" w:lastRowLastColumn="0"/>
+              <w:rPr>
+                <w:rFonts w:ascii="Times New Roman" w:hAnsi="Times New Roman" w:cs="Times New Roman"/>
+                <w:b/>
+                <w:lang w:val="es-ES"/>
+              </w:rPr>
+            </w:pPr>
+            <w:r>
+              <w:rPr>
+                <w:rFonts w:ascii="Times New Roman" w:hAnsi="Times New Roman" w:cs="Times New Roman"/>
+                <w:b/>
+                <w:lang w:val="es-ES"/>
+              </w:rPr>
+              <w:t>Lugar</w:t>
+            </w:r>
+          </w:p>
+        </w:tc>
+        <w:tc>
+          <w:tcPr>
+            <w:tcW w:w="1416" w:type="dxa"/>
+          </w:tcPr>
+          <w:p>
+            <w:pPr>
+              <w:spacing w:line="480" w:lineRule="auto"/>
+              <w:jc w:val="center"/>
+              <w:cnfStyle w:val="000000100000" w:firstRow="0" w:lastRow="0" w:firstColumn="0" w:lastColumn="0" w:oddVBand="0" w:evenVBand="0" w:oddHBand="1" w:evenHBand="0" w:firstRowFirstColumn="0" w:firstRowLastColumn="0" w:lastRowFirstColumn="0" w:lastRowLastColumn="0"/>
+              <w:rPr>
+                <w:rFonts w:ascii="Times New Roman" w:hAnsi="Times New Roman" w:cs="Times New Roman"/>
+                <w:b/>
+                <w:lang w:val="es-ES"/>
+              </w:rPr>
+            </w:pPr>
+            <w:r>
+              <w:rPr>
+                <w:rFonts w:ascii="Times New Roman" w:hAnsi="Times New Roman" w:cs="Times New Roman"/>
+                <w:b/>
+                <w:lang w:val="es-ES"/>
+              </w:rPr>
+              <w:t>Personal,</w:t>
+            </w:r>
+          </w:p>
+          <w:p>
+            <w:pPr>
+              <w:spacing w:line="480" w:lineRule="auto"/>
+              <w:jc w:val="center"/>
+              <w:cnfStyle w:val="000000100000" w:firstRow="0" w:lastRow="0" w:firstColumn="0" w:lastColumn="0" w:oddVBand="0" w:evenVBand="0" w:oddHBand="1" w:evenHBand="0" w:firstRowFirstColumn="0" w:firstRowLastColumn="0" w:lastRowFirstColumn="0" w:lastRowLastColumn="0"/>
+              <w:rPr>
+                <w:rFonts w:ascii="Times New Roman" w:hAnsi="Times New Roman" w:cs="Times New Roman"/>
+                <w:b/>
+                <w:lang w:val="es-ES"/>
+              </w:rPr>
+            </w:pPr>
+            <w:r>
+              <w:rPr>
+                <w:rFonts w:ascii="Times New Roman" w:hAnsi="Times New Roman" w:cs="Times New Roman"/>
+                <w:b/>
+                <w:lang w:val="es-ES"/>
+              </w:rPr>
+              <w:t>Recursos</w:t>
+            </w:r>
+          </w:p>
+          <w:p>
+            <w:pPr>
+              <w:spacing w:line="480" w:lineRule="auto"/>
+              <w:jc w:val="center"/>
+              <w:cnfStyle w:val="000000100000" w:firstRow="0" w:lastRow="0" w:firstColumn="0" w:lastColumn="0" w:oddVBand="0" w:evenVBand="0" w:oddHBand="1" w:evenHBand="0" w:firstRowFirstColumn="0" w:firstRowLastColumn="0" w:lastRowFirstColumn="0" w:lastRowLastColumn="0"/>
+              <w:rPr>
+                <w:rFonts w:ascii="Times New Roman" w:hAnsi="Times New Roman" w:cs="Times New Roman"/>
+                <w:b/>
+                <w:lang w:val="es-ES"/>
+              </w:rPr>
+            </w:pPr>
+            <w:r>
+              <w:rPr>
+                <w:rFonts w:ascii="Times New Roman" w:hAnsi="Times New Roman" w:cs="Times New Roman"/>
+                <w:b/>
+                <w:lang w:val="es-ES"/>
+              </w:rPr>
+              <w:t>Financieros</w:t>
+            </w:r>
+          </w:p>
+        </w:tc>
+        <w:tc>
+          <w:tcPr>
+            <w:tcW w:w="1363" w:type="dxa"/>
+          </w:tcPr>
+          <w:p>
+            <w:pPr>
+              <w:spacing w:line="480" w:lineRule="auto"/>
+              <w:jc w:val="center"/>
+              <w:cnfStyle w:val="000000100000" w:firstRow="0" w:lastRow="0" w:firstColumn="0" w:lastColumn="0" w:oddVBand="0" w:evenVBand="0" w:oddHBand="1" w:evenHBand="0" w:firstRowFirstColumn="0" w:firstRowLastColumn="0" w:lastRowFirstColumn="0" w:lastRowLastColumn="0"/>
+              <w:rPr>
+                <w:rFonts w:ascii="Times New Roman" w:hAnsi="Times New Roman" w:cs="Times New Roman"/>
+                <w:b/>
+                <w:lang w:val="es-ES"/>
+              </w:rPr>
+            </w:pPr>
+            <w:r>
+              <w:rPr>
+                <w:rFonts w:ascii="Times New Roman" w:hAnsi="Times New Roman" w:cs="Times New Roman"/>
+                <w:b/>
+                <w:lang w:val="es-ES"/>
+              </w:rPr>
+              <w:t>Evaluación</w:t>
+            </w:r>
+          </w:p>
+          <w:p>
+            <w:pPr>
+              <w:spacing w:line="480" w:lineRule="auto"/>
+              <w:jc w:val="center"/>
+              <w:cnfStyle w:val="000000100000" w:firstRow="0" w:lastRow="0" w:firstColumn="0" w:lastColumn="0" w:oddVBand="0" w:evenVBand="0" w:oddHBand="1" w:evenHBand="0" w:firstRowFirstColumn="0" w:firstRowLastColumn="0" w:lastRowFirstColumn="0" w:lastRowLastColumn="0"/>
+              <w:rPr>
+                <w:rFonts w:ascii="Times New Roman" w:hAnsi="Times New Roman" w:cs="Times New Roman"/>
+                <w:b/>
+                <w:lang w:val="es-ES"/>
+              </w:rPr>
+            </w:pPr>
+            <w:r>
+              <w:rPr>
+                <w:rFonts w:ascii="Times New Roman" w:hAnsi="Times New Roman" w:cs="Times New Roman"/>
+                <w:b/>
+                <w:lang w:val="es-ES"/>
+              </w:rPr>
+              <w:t>del</w:t>
+            </w:r>
+          </w:p>
+          <w:p>
+            <w:pPr>
+              <w:spacing w:line="480" w:lineRule="auto"/>
+              <w:jc w:val="center"/>
+              <w:cnfStyle w:val="000000100000" w:firstRow="0" w:lastRow="0" w:firstColumn="0" w:lastColumn="0" w:oddVBand="0" w:evenVBand="0" w:oddHBand="1" w:evenHBand="0" w:firstRowFirstColumn="0" w:firstRowLastColumn="0" w:lastRowFirstColumn="0" w:lastRowLastColumn="0"/>
+              <w:rPr>
+                <w:rFonts w:ascii="Times New Roman" w:hAnsi="Times New Roman" w:cs="Times New Roman"/>
+                <w:b/>
+                <w:lang w:val="es-ES"/>
+              </w:rPr>
+            </w:pPr>
+            <w:r>
+              <w:rPr>
+                <w:rFonts w:ascii="Times New Roman" w:hAnsi="Times New Roman" w:cs="Times New Roman"/>
+                <w:b/>
+                <w:lang w:val="es-ES"/>
+              </w:rPr>
+              <w:t>Proceso</w:t>
+            </w:r>
+          </w:p>
+        </w:tc>
+        <w:tc>
+          <w:tcPr>
+            <w:tcW w:w="1443" w:type="dxa"/>
+          </w:tcPr>
+          <w:p>
+            <w:pPr>
+              <w:spacing w:line="480" w:lineRule="auto"/>
+              <w:jc w:val="center"/>
+              <w:cnfStyle w:val="000000100000" w:firstRow="0" w:lastRow="0" w:firstColumn="0" w:lastColumn="0" w:oddVBand="0" w:evenVBand="0" w:oddHBand="1" w:evenHBand="0" w:firstRowFirstColumn="0" w:firstRowLastColumn="0" w:lastRowFirstColumn="0" w:lastRowLastColumn="0"/>
+              <w:rPr>
+                <w:rFonts w:ascii="Times New Roman" w:hAnsi="Times New Roman" w:cs="Times New Roman"/>
+                <w:b/>
+                <w:lang w:val="es-ES"/>
+              </w:rPr>
+            </w:pPr>
+            <w:r>
+              <w:rPr>
+                <w:rFonts w:ascii="Times New Roman" w:hAnsi="Times New Roman" w:cs="Times New Roman"/>
+                <w:b/>
+                <w:lang w:val="es-ES"/>
+              </w:rPr>
+              <w:t>Evaluación de Impacto</w:t>
+            </w:r>
+          </w:p>
+        </w:tc>
+      </w:tr>
+      <w:tr>
+        <w:tc>
+          <w:tcPr>
+            <w:cnfStyle w:val="001000000000" w:firstRow="0" w:lastRow="0" w:firstColumn="1" w:lastColumn="0" w:oddVBand="0" w:evenVBand="0" w:oddHBand="0" w:evenHBand="0" w:firstRowFirstColumn="0" w:firstRowLastColumn="0" w:lastRowFirstColumn="0" w:lastRowLastColumn="0"/>
+            <w:tcW w:w="2109" w:type="dxa"/>
+          </w:tcPr>
+          <w:p>
+            <w:pPr>
+              <w:spacing w:line="480" w:lineRule="auto"/>
+              <w:ind w:left="720" w:hanging="720"/>
+              <w:rPr>
+                <w:rFonts w:ascii="Times New Roman" w:hAnsi="Times New Roman" w:cs="Times New Roman"/>
+                <w:b w:val="0"/>
+              </w:rPr>
+            </w:pPr>
+            <w:r>
+              <w:rPr>
+                <w:rFonts w:ascii="Times New Roman" w:hAnsi="Times New Roman" w:cs="Times New Roman"/>
+                <w:b w:val="0"/>
+              </w:rPr>
+              <w:t xml:space="preserve">En mi comunidad algunos vecinos almacenan botellas plásticas, pero </w:t>
+            </w:r>
+            <w:proofErr w:type="gramStart"/>
+            <w:r>
+              <w:rPr>
+                <w:rFonts w:ascii="Times New Roman" w:hAnsi="Times New Roman" w:cs="Times New Roman"/>
+                <w:b w:val="0"/>
+              </w:rPr>
+              <w:t>no</w:t>
+            </w:r>
+            <w:proofErr w:type="gramEnd"/>
+            <w:r>
+              <w:rPr>
+                <w:rFonts w:ascii="Times New Roman" w:hAnsi="Times New Roman" w:cs="Times New Roman"/>
+                <w:b w:val="0"/>
+              </w:rPr>
+              <w:t xml:space="preserve"> las reutilizan, también por los incrementos de precios de las verduras el consumo de </w:t>
+            </w:r>
+            <w:r>
+              <w:rPr>
+                <w:rFonts w:ascii="Times New Roman" w:hAnsi="Times New Roman" w:cs="Times New Roman"/>
+                <w:b w:val="0"/>
+              </w:rPr>
+              <w:lastRenderedPageBreak/>
+              <w:t>estas ha disminuido.</w:t>
+            </w:r>
+          </w:p>
+        </w:tc>
+        <w:tc>
+          <w:tcPr>
+            <w:tcW w:w="1209" w:type="dxa"/>
+          </w:tcPr>
+          <w:p>
+            <w:pPr>
+              <w:spacing w:line="480" w:lineRule="auto"/>
+              <w:cnfStyle w:val="000000000000" w:firstRow="0" w:lastRow="0" w:firstColumn="0" w:lastColumn="0" w:oddVBand="0" w:evenVBand="0" w:oddHBand="0" w:evenHBand="0" w:firstRowFirstColumn="0" w:firstRowLastColumn="0" w:lastRowFirstColumn="0" w:lastRowLastColumn="0"/>
+              <w:rPr>
+                <w:rFonts w:ascii="Times New Roman" w:hAnsi="Times New Roman" w:cs="Times New Roman"/>
+                <w:lang w:val="es-ES"/>
+              </w:rPr>
+            </w:pPr>
+            <w:r>
+              <w:rPr>
+                <w:rFonts w:ascii="Times New Roman" w:hAnsi="Times New Roman" w:cs="Times New Roman"/>
+                <w:lang w:val="es-ES"/>
+              </w:rPr>
+              <w:lastRenderedPageBreak/>
+              <w:t xml:space="preserve">Lograr que las familias reutilicen las botellas plásticas usándolas como materas para sembrar verduras y hortalizas. </w:t>
+            </w:r>
+          </w:p>
+        </w:tc>
+        <w:tc>
+          <w:tcPr>
+            <w:tcW w:w="1656" w:type="dxa"/>
+          </w:tcPr>
+          <w:p>
+            <w:pPr>
+              <w:spacing w:line="480" w:lineRule="auto"/>
+              <w:cnfStyle w:val="000000000000" w:firstRow="0" w:lastRow="0" w:firstColumn="0" w:lastColumn="0" w:oddVBand="0" w:evenVBand="0" w:oddHBand="0" w:evenHBand="0" w:firstRowFirstColumn="0" w:firstRowLastColumn="0" w:lastRowFirstColumn="0" w:lastRowLastColumn="0"/>
+              <w:rPr>
+                <w:rFonts w:ascii="Times New Roman" w:hAnsi="Times New Roman" w:cs="Times New Roman"/>
+                <w:lang w:val="es-ES"/>
+              </w:rPr>
+            </w:pPr>
+            <w:r>
+              <w:rPr>
+                <w:rFonts w:ascii="Times New Roman" w:hAnsi="Times New Roman" w:cs="Times New Roman"/>
+                <w:lang w:val="es-ES"/>
+              </w:rPr>
+              <w:t xml:space="preserve">Una reunión de 40 minutos donde se explicará cómo trasformar las botellas plásticas en materas y posteriormente como realizar la siembra y los cuidados necesarios para tener una </w:t>
+            </w:r>
+            <w:r>
+              <w:rPr>
+                <w:rFonts w:ascii="Times New Roman" w:hAnsi="Times New Roman" w:cs="Times New Roman"/>
+                <w:lang w:val="es-ES"/>
+              </w:rPr>
+              <w:lastRenderedPageBreak/>
+              <w:t>cosecha adecuada.</w:t>
+            </w:r>
+          </w:p>
+        </w:tc>
+        <w:tc>
+          <w:tcPr>
+            <w:tcW w:w="1362" w:type="dxa"/>
+          </w:tcPr>
+          <w:p>
+            <w:pPr>
+              <w:spacing w:line="480" w:lineRule="auto"/>
+              <w:cnfStyle w:val="000000000000" w:firstRow="0" w:lastRow="0" w:firstColumn="0" w:lastColumn="0" w:oddVBand="0" w:evenVBand="0" w:oddHBand="0" w:evenHBand="0" w:firstRowFirstColumn="0" w:firstRowLastColumn="0" w:lastRowFirstColumn="0" w:lastRowLastColumn="0"/>
+              <w:rPr>
+                <w:rFonts w:ascii="Times New Roman" w:hAnsi="Times New Roman" w:cs="Times New Roman"/>
+                <w:lang w:val="es-ES"/>
+              </w:rPr>
+            </w:pPr>
+            <w:r>
+              <w:rPr>
+                <w:rFonts w:ascii="Times New Roman" w:hAnsi="Times New Roman" w:cs="Times New Roman"/>
+                <w:lang w:val="es-ES"/>
+              </w:rPr>
+              <w:lastRenderedPageBreak/>
+              <w:t xml:space="preserve">Dada la situación actual de emergencia sanitaria por </w:t>
+            </w:r>
+            <w:proofErr w:type="spellStart"/>
+            <w:r>
+              <w:rPr>
+                <w:rFonts w:ascii="Times New Roman" w:hAnsi="Times New Roman" w:cs="Times New Roman"/>
+                <w:lang w:val="es-ES"/>
+              </w:rPr>
+              <w:t>Covid</w:t>
+            </w:r>
+            <w:proofErr w:type="spellEnd"/>
+            <w:r>
+              <w:rPr>
+                <w:rFonts w:ascii="Times New Roman" w:hAnsi="Times New Roman" w:cs="Times New Roman"/>
+                <w:lang w:val="es-ES"/>
+              </w:rPr>
+              <w:t xml:space="preserve"> 19, las reuniones se harán por medio digital usando la herramienta Google </w:t>
+            </w:r>
+            <w:proofErr w:type="spellStart"/>
+            <w:r>
+              <w:rPr>
+                <w:rFonts w:ascii="Times New Roman" w:hAnsi="Times New Roman" w:cs="Times New Roman"/>
+                <w:lang w:val="es-ES"/>
+              </w:rPr>
+              <w:t>Meet</w:t>
+            </w:r>
+            <w:proofErr w:type="spellEnd"/>
+            <w:r>
+              <w:rPr>
+                <w:rFonts w:ascii="Times New Roman" w:hAnsi="Times New Roman" w:cs="Times New Roman"/>
+                <w:lang w:val="es-ES"/>
+              </w:rPr>
+              <w:t xml:space="preserve">. </w:t>
+            </w:r>
+          </w:p>
+        </w:tc>
+        <w:tc>
+          <w:tcPr>
+            <w:tcW w:w="1416" w:type="dxa"/>
+          </w:tcPr>
+          <w:p>
+            <w:pPr>
+              <w:spacing w:line="480" w:lineRule="auto"/>
+              <w:cnfStyle w:val="000000000000" w:firstRow="0" w:lastRow="0" w:firstColumn="0" w:lastColumn="0" w:oddVBand="0" w:evenVBand="0" w:oddHBand="0" w:evenHBand="0" w:firstRowFirstColumn="0" w:firstRowLastColumn="0" w:lastRowFirstColumn="0" w:lastRowLastColumn="0"/>
+              <w:rPr>
+                <w:rFonts w:ascii="Times New Roman" w:hAnsi="Times New Roman" w:cs="Times New Roman"/>
+                <w:lang w:val="es-ES"/>
+              </w:rPr>
+            </w:pPr>
+            <w:r>
+              <w:rPr>
+                <w:rFonts w:ascii="Times New Roman" w:hAnsi="Times New Roman" w:cs="Times New Roman"/>
+                <w:lang w:val="es-ES"/>
+              </w:rPr>
+              <w:t>Semillas de:</w:t>
+            </w:r>
+          </w:p>
+          <w:p>
+            <w:pPr>
+              <w:spacing w:line="480" w:lineRule="auto"/>
+              <w:cnfStyle w:val="000000000000" w:firstRow="0" w:lastRow="0" w:firstColumn="0" w:lastColumn="0" w:oddVBand="0" w:evenVBand="0" w:oddHBand="0" w:evenHBand="0" w:firstRowFirstColumn="0" w:firstRowLastColumn="0" w:lastRowFirstColumn="0" w:lastRowLastColumn="0"/>
+              <w:rPr>
+                <w:rFonts w:ascii="Times New Roman" w:hAnsi="Times New Roman" w:cs="Times New Roman"/>
+                <w:lang w:val="es-ES"/>
+              </w:rPr>
+            </w:pPr>
+            <w:r>
+              <w:rPr>
+                <w:rFonts w:ascii="Times New Roman" w:hAnsi="Times New Roman" w:cs="Times New Roman"/>
+                <w:lang w:val="es-ES"/>
+              </w:rPr>
+              <w:t>Zanahoria $5.500</w:t>
+            </w:r>
+          </w:p>
+          <w:p>
+            <w:pPr>
+              <w:spacing w:line="480" w:lineRule="auto"/>
+              <w:cnfStyle w:val="000000000000" w:firstRow="0" w:lastRow="0" w:firstColumn="0" w:lastColumn="0" w:oddVBand="0" w:evenVBand="0" w:oddHBand="0" w:evenHBand="0" w:firstRowFirstColumn="0" w:firstRowLastColumn="0" w:lastRowFirstColumn="0" w:lastRowLastColumn="0"/>
+              <w:rPr>
+                <w:rFonts w:ascii="Times New Roman" w:hAnsi="Times New Roman" w:cs="Times New Roman"/>
+                <w:lang w:val="es-ES"/>
+              </w:rPr>
+            </w:pPr>
+            <w:r>
+              <w:rPr>
+                <w:rFonts w:ascii="Times New Roman" w:hAnsi="Times New Roman" w:cs="Times New Roman"/>
+                <w:lang w:val="es-ES"/>
+              </w:rPr>
+              <w:t xml:space="preserve">Cilantro: </w:t>
+            </w:r>
+          </w:p>
+          <w:p>
+            <w:pPr>
+              <w:spacing w:line="480" w:lineRule="auto"/>
+              <w:cnfStyle w:val="000000000000" w:firstRow="0" w:lastRow="0" w:firstColumn="0" w:lastColumn="0" w:oddVBand="0" w:evenVBand="0" w:oddHBand="0" w:evenHBand="0" w:firstRowFirstColumn="0" w:firstRowLastColumn="0" w:lastRowFirstColumn="0" w:lastRowLastColumn="0"/>
+              <w:rPr>
+                <w:rFonts w:ascii="Times New Roman" w:hAnsi="Times New Roman" w:cs="Times New Roman"/>
+                <w:lang w:val="es-ES"/>
+              </w:rPr>
+            </w:pPr>
+            <w:r>
+              <w:rPr>
+                <w:rFonts w:ascii="Times New Roman" w:hAnsi="Times New Roman" w:cs="Times New Roman"/>
+                <w:lang w:val="es-ES"/>
+              </w:rPr>
+              <w:t>$4.000</w:t>
+            </w:r>
+          </w:p>
+          <w:p>
+            <w:pPr>
+              <w:spacing w:line="480" w:lineRule="auto"/>
+              <w:cnfStyle w:val="000000000000" w:firstRow="0" w:lastRow="0" w:firstColumn="0" w:lastColumn="0" w:oddVBand="0" w:evenVBand="0" w:oddHBand="0" w:evenHBand="0" w:firstRowFirstColumn="0" w:firstRowLastColumn="0" w:lastRowFirstColumn="0" w:lastRowLastColumn="0"/>
+              <w:rPr>
+                <w:rFonts w:ascii="Times New Roman" w:hAnsi="Times New Roman" w:cs="Times New Roman"/>
+                <w:lang w:val="es-ES"/>
+              </w:rPr>
+            </w:pPr>
+            <w:r>
+              <w:rPr>
+                <w:rFonts w:ascii="Times New Roman" w:hAnsi="Times New Roman" w:cs="Times New Roman"/>
+                <w:lang w:val="es-ES"/>
+              </w:rPr>
+              <w:t>Lechuga escarola: $3.500</w:t>
+            </w:r>
+          </w:p>
+          <w:p>
+            <w:pPr>
+              <w:spacing w:line="480" w:lineRule="auto"/>
+              <w:cnfStyle w:val="000000000000" w:firstRow="0" w:lastRow="0" w:firstColumn="0" w:lastColumn="0" w:oddVBand="0" w:evenVBand="0" w:oddHBand="0" w:evenHBand="0" w:firstRowFirstColumn="0" w:firstRowLastColumn="0" w:lastRowFirstColumn="0" w:lastRowLastColumn="0"/>
+              <w:rPr>
+                <w:rFonts w:ascii="Times New Roman" w:hAnsi="Times New Roman" w:cs="Times New Roman"/>
+                <w:lang w:val="es-ES"/>
+              </w:rPr>
+            </w:pPr>
+            <w:r>
+              <w:rPr>
+                <w:rFonts w:ascii="Times New Roman" w:hAnsi="Times New Roman" w:cs="Times New Roman"/>
+                <w:lang w:val="es-ES"/>
+              </w:rPr>
+              <w:t xml:space="preserve">Pimentón: </w:t>
+            </w:r>
+          </w:p>
+          <w:p>
+            <w:pPr>
+              <w:spacing w:line="480" w:lineRule="auto"/>
+              <w:cnfStyle w:val="000000000000" w:firstRow="0" w:lastRow="0" w:firstColumn="0" w:lastColumn="0" w:oddVBand="0" w:evenVBand="0" w:oddHBand="0" w:evenHBand="0" w:firstRowFirstColumn="0" w:firstRowLastColumn="0" w:lastRowFirstColumn="0" w:lastRowLastColumn="0"/>
+              <w:rPr>
+                <w:rFonts w:ascii="Times New Roman" w:hAnsi="Times New Roman" w:cs="Times New Roman"/>
+                <w:lang w:val="es-ES"/>
+              </w:rPr>
+            </w:pPr>
+            <w:r>
+              <w:rPr>
+                <w:rFonts w:ascii="Times New Roman" w:hAnsi="Times New Roman" w:cs="Times New Roman"/>
+                <w:lang w:val="es-ES"/>
+              </w:rPr>
+              <w:t>$6.000</w:t>
+            </w:r>
+          </w:p>
+          <w:p>
+            <w:pPr>
+              <w:spacing w:line="480" w:lineRule="auto"/>
+              <w:cnfStyle w:val="000000000000" w:firstRow="0" w:lastRow="0" w:firstColumn="0" w:lastColumn="0" w:oddVBand="0" w:evenVBand="0" w:oddHBand="0" w:evenHBand="0" w:firstRowFirstColumn="0" w:firstRowLastColumn="0" w:lastRowFirstColumn="0" w:lastRowLastColumn="0"/>
+              <w:rPr>
+                <w:rFonts w:ascii="Times New Roman" w:hAnsi="Times New Roman" w:cs="Times New Roman"/>
+                <w:lang w:val="es-ES"/>
+              </w:rPr>
+            </w:pPr>
+          </w:p>
+          <w:p>
+            <w:pPr>
+              <w:spacing w:line="480" w:lineRule="auto"/>
+              <w:cnfStyle w:val="000000000000" w:firstRow="0" w:lastRow="0" w:firstColumn="0" w:lastColumn="0" w:oddVBand="0" w:evenVBand="0" w:oddHBand="0" w:evenHBand="0" w:firstRowFirstColumn="0" w:firstRowLastColumn="0" w:lastRowFirstColumn="0" w:lastRowLastColumn="0"/>
+              <w:rPr>
+                <w:rFonts w:ascii="Times New Roman" w:hAnsi="Times New Roman" w:cs="Times New Roman"/>
+                <w:lang w:val="es-ES"/>
               </w:rPr>
             </w:pPr>
           </w:p>
         </w:tc>
+        <w:tc>
+          <w:tcPr>
+            <w:tcW w:w="1363" w:type="dxa"/>
+          </w:tcPr>
+          <w:p>
+            <w:pPr>
+              <w:spacing w:line="480" w:lineRule="auto"/>
+              <w:cnfStyle w:val="000000000000" w:firstRow="0" w:lastRow="0" w:firstColumn="0" w:lastColumn="0" w:oddVBand="0" w:evenVBand="0" w:oddHBand="0" w:evenHBand="0" w:firstRowFirstColumn="0" w:firstRowLastColumn="0" w:lastRowFirstColumn="0" w:lastRowLastColumn="0"/>
+              <w:rPr>
+                <w:rFonts w:ascii="Times New Roman" w:hAnsi="Times New Roman" w:cs="Times New Roman"/>
+                <w:lang w:val="es-ES"/>
+              </w:rPr>
+            </w:pPr>
+            <w:r>
+              <w:rPr>
+                <w:rFonts w:ascii="Times New Roman" w:hAnsi="Times New Roman" w:cs="Times New Roman"/>
+                <w:lang w:val="es-ES"/>
+              </w:rPr>
+              <w:t xml:space="preserve">Dos semanas después de la siembra y posterior a ello cada mes, realizaré encuestas, para conocer el proceso de las huertas en casa y evidenciar </w:t>
+            </w:r>
+            <w:r>
+              <w:rPr>
+                <w:rFonts w:ascii="Times New Roman" w:hAnsi="Times New Roman" w:cs="Times New Roman"/>
+                <w:lang w:val="es-ES"/>
+              </w:rPr>
+              <w:lastRenderedPageBreak/>
+              <w:t xml:space="preserve">como se han reutilizado las botellas plásticas. </w:t>
+            </w:r>
+          </w:p>
+        </w:tc>
+        <w:tc>
+          <w:tcPr>
+            <w:tcW w:w="1443" w:type="dxa"/>
+          </w:tcPr>
+          <w:p>
+            <w:pPr>
+              <w:spacing w:line="480" w:lineRule="auto"/>
+              <w:cnfStyle w:val="000000000000" w:firstRow="0" w:lastRow="0" w:firstColumn="0" w:lastColumn="0" w:oddVBand="0" w:evenVBand="0" w:oddHBand="0" w:evenHBand="0" w:firstRowFirstColumn="0" w:firstRowLastColumn="0" w:lastRowFirstColumn="0" w:lastRowLastColumn="0"/>
+              <w:rPr>
+                <w:rFonts w:ascii="Times New Roman" w:hAnsi="Times New Roman" w:cs="Times New Roman"/>
+                <w:lang w:val="es-ES"/>
+              </w:rPr>
+            </w:pPr>
+            <w:r>
+              <w:rPr>
+                <w:rFonts w:ascii="Times New Roman" w:hAnsi="Times New Roman" w:cs="Times New Roman"/>
+                <w:lang w:val="es-ES"/>
+              </w:rPr>
+              <w:lastRenderedPageBreak/>
+              <w:t xml:space="preserve">Según los resultados de las encuestas se evidencia que los participantes lograron cosechar las verduras que sembraron y las botellas plásticas fueron </w:t>
+            </w:r>
+            <w:r>
+              <w:rPr>
+                <w:rFonts w:ascii="Times New Roman" w:hAnsi="Times New Roman" w:cs="Times New Roman"/>
+                <w:lang w:val="es-ES"/>
+              </w:rPr>
+              <w:lastRenderedPageBreak/>
+              <w:t xml:space="preserve">reutilizadas. </w:t>
+            </w:r>
+          </w:p>
+        </w:tc>
       </w:tr>
+      <w:bookmarkEnd w:id="10"/>
     </w:tbl>
     <w:p>
       <w:pPr>
@@ -1324,7 +2158,7 @@
         </w:rPr>
         <w:t>Resultados</w:t>
       </w:r>
-      <w:bookmarkEnd w:id="7"/>
+      <w:bookmarkEnd w:id="8"/>
     </w:p>
     <w:p>
       <w:pPr>
@@ -1343,40 +2177,496 @@
         <w:rPr>
           <w:rFonts w:cs="Times New Roman"/>
         </w:rPr>
-        <w:t xml:space="preserve">un resumen general del proceso realizado, en donde se deben vincular las respuestas de las </w:t>
-      </w:r>
-      <w:r>
-        <w:rPr>
-          <w:rFonts w:cs="Times New Roman"/>
+        <w:t>un resumen general del proceso realizado, en donde se deben vincular las respuestas de las preguntas orientadoras, así como también cuadros donde se muestren los videos y/o las infografías realizadas, por último una síntesis de la evaluación de los impactos alcanzados.</w:t>
+      </w:r>
+    </w:p>
+    <w:p>
+      <w:pPr>
+        <w:jc w:val="center"/>
+        <w:rPr>
+          <w:rFonts w:cs="Times New Roman"/>
+        </w:rPr>
+      </w:pPr>
+      <w:bookmarkStart w:id="11" w:name="_Toc440985141"/>
+    </w:p>
+    <w:p>
+      <w:pPr>
+        <w:rPr>
+          <w:rFonts w:cs="Times New Roman"/>
+          <w:b/>
+        </w:rPr>
+      </w:pPr>
+      <w:r>
+        <w:rPr>
+          <w:rFonts w:cs="Times New Roman"/>
+          <w:b/>
+        </w:rPr>
+        <w:t xml:space="preserve">Cada tema con el producto virtual realizado, imágenes reuniones, listados asistencia </w:t>
+      </w:r>
+    </w:p>
+    <w:p>
+      <w:pPr>
+        <w:rPr>
+          <w:rFonts w:cs="Times New Roman"/>
+          <w:bCs/>
+        </w:rPr>
+      </w:pPr>
+      <w:bookmarkStart w:id="12" w:name="_Hlk89857817"/>
+      <w:r>
+        <w:rPr>
+          <w:rFonts w:cs="Times New Roman"/>
+          <w:bCs/>
+        </w:rPr>
+        <w:t>Tema: Gestión ambiental para un desarrollo humano sustentable.</w:t>
+      </w:r>
+    </w:p>
+    <w:p>
+      <w:pPr>
+        <w:rPr>
+          <w:rFonts w:cs="Times New Roman"/>
+          <w:bCs/>
+        </w:rPr>
+      </w:pPr>
+      <w:r>
+        <w:rPr>
+          <w:rFonts w:cs="Times New Roman"/>
+          <w:bCs/>
+        </w:rPr>
+        <w:t xml:space="preserve">Infografía: </w:t>
+      </w:r>
+    </w:p>
+    <w:bookmarkEnd w:id="12"/>
+    <w:p>
+      <w:pPr>
+        <w:rPr>
+          <w:rFonts w:cs="Times New Roman"/>
+          <w:bCs/>
+        </w:rPr>
+      </w:pPr>
+      <w:r>
+        <w:rPr>
+          <w:rFonts w:ascii="Times New Roman" w:hAnsi="Times New Roman" w:cs="Times New Roman"/>
+          <w:noProof/>
+          <w:color w:val="404040" w:themeColor="text1" w:themeTint="BF"/>
+          <w:lang w:val="en-US"/>
+        </w:rPr>
+        <w:drawing>
+          <wp:inline distT="0" distB="0" distL="0" distR="0" wp14:anchorId="063D29D0" wp14:editId="558C5313">
+            <wp:extent cx="1190625" cy="2976792"/>
+            <wp:effectExtent l="0" t="0" r="0" b="0"/>
+            <wp:docPr id="42" name="Imagen 42" descr="Texto, Escala de tiempo&#10;&#10;Descripción generada automáticamente"/>
+            <wp:cNvGraphicFramePr>
+              <a:graphicFrameLocks xmlns:a="http://schemas.openxmlformats.org/drawingml/2006/main" noChangeAspect="1"/>
+            </wp:cNvGraphicFramePr>
+            <a:graphic xmlns:a="http://schemas.openxmlformats.org/drawingml/2006/main">
+              <a:graphicData uri="http://schemas.openxmlformats.org/drawingml/2006/picture">
+                <pic:pic xmlns:pic="http://schemas.openxmlformats.org/drawingml/2006/picture">
+                  <pic:nvPicPr>
+                    <pic:cNvPr id="42" name="Imagen 42" descr="Texto, Escala de tiempo&#10;&#10;Descripción generada automáticamente"/>
+                    <pic:cNvPicPr/>
+                  </pic:nvPicPr>
+                  <pic:blipFill>
+                    <a:blip r:embed="rId9" cstate="print">
+                      <a:extLst>
+                        <a:ext uri="{28A0092B-C50C-407E-A947-70E740481C1C}">
+                          <a14:useLocalDpi xmlns:a14="http://schemas.microsoft.com/office/drawing/2010/main" val="0"/>
+                        </a:ext>
+                      </a:extLst>
+                    </a:blip>
+                    <a:stretch>
+                      <a:fillRect/>
+                    </a:stretch>
+                  </pic:blipFill>
+                  <pic:spPr>
+                    <a:xfrm>
+                      <a:off x="0" y="0"/>
+                      <a:ext cx="1207024" cy="3017794"/>
+                    </a:xfrm>
+                    <a:prstGeom prst="rect">
+                      <a:avLst/>
+                    </a:prstGeom>
+                  </pic:spPr>
+                </pic:pic>
+              </a:graphicData>
+            </a:graphic>
+          </wp:inline>
+        </w:drawing>
+      </w:r>
+    </w:p>
+    <w:p>
+      <w:pPr>
+        <w:rPr>
+          <w:rFonts w:cs="Times New Roman"/>
+          <w:bCs/>
+        </w:rPr>
+      </w:pPr>
+      <w:bookmarkStart w:id="13" w:name="_Hlk89857907"/>
+      <w:r>
+        <w:rPr>
+          <w:rFonts w:cs="Times New Roman"/>
+          <w:bCs/>
+        </w:rPr>
+        <w:t xml:space="preserve">Evaluación de impacto: 32 personas, de las cuales 7 asistieron a la reunión orientadora vía </w:t>
+      </w:r>
+      <w:proofErr w:type="spellStart"/>
+      <w:r>
+        <w:rPr>
+          <w:rFonts w:cs="Times New Roman"/>
+          <w:bCs/>
+        </w:rPr>
+        <w:t>meet</w:t>
+      </w:r>
+      <w:proofErr w:type="spellEnd"/>
+      <w:r>
+        <w:rPr>
+          <w:rFonts w:cs="Times New Roman"/>
+          <w:bCs/>
+        </w:rPr>
+        <w:t xml:space="preserve"> y el restante fueron alcanzadas por la publicación en </w:t>
+      </w:r>
+      <w:proofErr w:type="spellStart"/>
+      <w:r>
+        <w:rPr>
+          <w:rFonts w:cs="Times New Roman"/>
+          <w:bCs/>
+        </w:rPr>
+        <w:t>twitte</w:t>
+      </w:r>
+      <w:r>
+        <w:rPr>
+          <w:rFonts w:cs="Times New Roman"/>
+          <w:bCs/>
+        </w:rPr>
+        <w:t>r</w:t>
+      </w:r>
+      <w:proofErr w:type="spellEnd"/>
+      <w:r>
+        <w:rPr>
+          <w:rFonts w:cs="Times New Roman"/>
+          <w:bCs/>
+        </w:rPr>
+        <w:t>.</w:t>
+      </w:r>
+    </w:p>
+    <w:p>
+      <w:pPr>
+        <w:rPr>
+          <w:rFonts w:cs="Times New Roman"/>
+          <w:bCs/>
+        </w:rPr>
+      </w:pPr>
+      <w:r>
+        <w:rPr>
+          <w:rFonts w:cs="Times New Roman"/>
+          <w:bCs/>
+        </w:rPr>
+        <w:t>Anexos:</w:t>
+      </w:r>
+    </w:p>
+    <w:p>
+      <w:pPr>
+        <w:rPr>
+          <w:rFonts w:cs="Times New Roman"/>
+          <w:bCs/>
+        </w:rPr>
+      </w:pPr>
+    </w:p>
+    <w:p>
+      <w:pPr>
+        <w:rPr>
+          <w:rFonts w:cs="Times New Roman"/>
+          <w:bCs/>
+        </w:rPr>
+      </w:pPr>
+    </w:p>
+    <w:p>
+      <w:pPr>
+        <w:rPr>
+          <w:rFonts w:cs="Times New Roman"/>
+          <w:bCs/>
+        </w:rPr>
+      </w:pPr>
+    </w:p>
+    <w:p>
+      <w:pPr>
+        <w:rPr>
+          <w:rFonts w:cs="Times New Roman"/>
+          <w:bCs/>
+        </w:rPr>
+      </w:pPr>
+    </w:p>
+    <w:p>
+      <w:pPr>
+        <w:rPr>
+          <w:rFonts w:cs="Times New Roman"/>
+          <w:bCs/>
+        </w:rPr>
+      </w:pPr>
+    </w:p>
+    <w:p>
+      <w:pPr>
+        <w:rPr>
+          <w:rFonts w:cs="Times New Roman"/>
+          <w:bCs/>
+        </w:rPr>
+      </w:pPr>
+      <w:r>
+        <w:rPr>
+          <w:rFonts w:cs="Times New Roman"/>
+          <w:bCs/>
+        </w:rPr>
+        <w:t>Publicación en Twitter</w:t>
+      </w:r>
+    </w:p>
+    <w:p>
+      <w:pPr>
+        <w:rPr>
+          <w:rFonts w:cs="Times New Roman"/>
+          <w:bCs/>
+        </w:rPr>
+      </w:pPr>
+      <w:r>
+        <w:rPr>
+          <w:noProof/>
+        </w:rPr>
+        <w:drawing>
+          <wp:inline distT="0" distB="0" distL="0" distR="0" wp14:anchorId="732801B4" wp14:editId="3BE8FFB5">
+            <wp:extent cx="2520000" cy="4088105"/>
+            <wp:effectExtent l="0" t="0" r="0" b="8255"/>
+            <wp:docPr id="7" name="Imagen 7" descr="Texto&#10;&#10;Descripción generada automáticamente"/>
+            <wp:cNvGraphicFramePr>
+              <a:graphicFrameLocks xmlns:a="http://schemas.openxmlformats.org/drawingml/2006/main" noChangeAspect="1"/>
+            </wp:cNvGraphicFramePr>
+            <a:graphic xmlns:a="http://schemas.openxmlformats.org/drawingml/2006/main">
+              <a:graphicData uri="http://schemas.openxmlformats.org/drawingml/2006/picture">
+                <pic:pic xmlns:pic="http://schemas.openxmlformats.org/drawingml/2006/picture">
+                  <pic:nvPicPr>
+                    <pic:cNvPr id="7" name="Imagen 7" descr="Texto&#10;&#10;Descripción generada automáticamente"/>
+                    <pic:cNvPicPr>
+                      <a:picLocks noChangeAspect="1" noChangeArrowheads="1"/>
+                    </pic:cNvPicPr>
+                  </pic:nvPicPr>
+                  <pic:blipFill>
+                    <a:blip r:embed="rId10" cstate="print">
+                      <a:extLst>
+                        <a:ext uri="{28A0092B-C50C-407E-A947-70E740481C1C}">
+                          <a14:useLocalDpi xmlns:a14="http://schemas.microsoft.com/office/drawing/2010/main" val="0"/>
+                        </a:ext>
+                      </a:extLst>
+                    </a:blip>
+                    <a:srcRect/>
+                    <a:stretch>
+                      <a:fillRect/>
+                    </a:stretch>
+                  </pic:blipFill>
+                  <pic:spPr bwMode="auto">
+                    <a:xfrm>
+                      <a:off x="0" y="0"/>
+                      <a:ext cx="2520000" cy="4088105"/>
+                    </a:xfrm>
+                    <a:prstGeom prst="rect">
+                      <a:avLst/>
+                    </a:prstGeom>
+                    <a:noFill/>
+                    <a:ln>
+                      <a:noFill/>
+                    </a:ln>
+                  </pic:spPr>
+                </pic:pic>
+              </a:graphicData>
+            </a:graphic>
+          </wp:inline>
+        </w:drawing>
+      </w:r>
+    </w:p>
+    <w:p>
+      <w:pPr>
+        <w:rPr>
+          <w:rFonts w:cs="Times New Roman"/>
+          <w:bCs/>
+        </w:rPr>
+      </w:pPr>
+      <w:r>
+        <w:rPr>
+          <w:rFonts w:cs="Times New Roman"/>
+          <w:bCs/>
         </w:rPr>
         <w:lastRenderedPageBreak/>
-        <w:t>preguntas orientadoras, así como también cuadros donde se muestren los videos y/o las infografías realizadas, por último una síntesis de la evaluación de los impactos alcanzados.</w:t>
-      </w:r>
-    </w:p>
-    <w:p>
-      <w:pPr>
-        <w:jc w:val="center"/>
-        <w:rPr>
-          <w:rFonts w:cs="Times New Roman"/>
-        </w:rPr>
-      </w:pPr>
-      <w:bookmarkStart w:id="8" w:name="_Toc440985141"/>
-    </w:p>
-    <w:p>
-      <w:pPr>
-        <w:rPr>
-          <w:rFonts w:cs="Times New Roman"/>
-          <w:b/>
-        </w:rPr>
-      </w:pPr>
-      <w:r>
-        <w:rPr>
-          <w:rFonts w:cs="Times New Roman"/>
-          <w:b/>
-        </w:rPr>
-        <w:t xml:space="preserve">Cada tema con el producto virtual realizado, imágenes reuniones, listados asistencia </w:t>
-      </w:r>
-    </w:p>
+        <w:t xml:space="preserve">Listado de asistencia a la reunión por </w:t>
+      </w:r>
+      <w:proofErr w:type="spellStart"/>
+      <w:r>
+        <w:rPr>
+          <w:rFonts w:cs="Times New Roman"/>
+          <w:bCs/>
+        </w:rPr>
+        <w:t>Meet</w:t>
+      </w:r>
+      <w:proofErr w:type="spellEnd"/>
+      <w:r>
+        <w:rPr>
+          <w:rFonts w:cs="Times New Roman"/>
+          <w:bCs/>
+        </w:rPr>
+        <w:t>.</w:t>
+      </w:r>
+      <w:r>
+        <w:rPr>
+          <w:rFonts w:ascii="Times New Roman" w:hAnsi="Times New Roman" w:cs="Times New Roman"/>
+          <w:noProof/>
+          <w:lang w:val="en-US"/>
+        </w:rPr>
+        <w:drawing>
+          <wp:inline distT="0" distB="0" distL="0" distR="0" wp14:anchorId="253B2197" wp14:editId="688465A2">
+            <wp:extent cx="2880000" cy="2365252"/>
+            <wp:effectExtent l="0" t="0" r="0" b="0"/>
+            <wp:docPr id="2" name="Imagen 2" descr="Interfaz de usuario gráfica, Texto&#10;&#10;Descripción generada automáticamente"/>
+            <wp:cNvGraphicFramePr>
+              <a:graphicFrameLocks xmlns:a="http://schemas.openxmlformats.org/drawingml/2006/main" noChangeAspect="1"/>
+            </wp:cNvGraphicFramePr>
+            <a:graphic xmlns:a="http://schemas.openxmlformats.org/drawingml/2006/main">
+              <a:graphicData uri="http://schemas.openxmlformats.org/drawingml/2006/picture">
+                <pic:pic xmlns:pic="http://schemas.openxmlformats.org/drawingml/2006/picture">
+                  <pic:nvPicPr>
+                    <pic:cNvPr id="2" name="Imagen 2" descr="Interfaz de usuario gráfica, Texto&#10;&#10;Descripción generada automáticamente"/>
+                    <pic:cNvPicPr/>
+                  </pic:nvPicPr>
+                  <pic:blipFill rotWithShape="1">
+                    <a:blip r:embed="rId11"/>
+                    <a:srcRect l="22143" t="10617" r="22069" b="8251"/>
+                    <a:stretch/>
+                  </pic:blipFill>
+                  <pic:spPr bwMode="auto">
+                    <a:xfrm>
+                      <a:off x="0" y="0"/>
+                      <a:ext cx="2880000" cy="2365252"/>
+                    </a:xfrm>
+                    <a:prstGeom prst="rect">
+                      <a:avLst/>
+                    </a:prstGeom>
+                    <a:ln>
+                      <a:noFill/>
+                    </a:ln>
+                    <a:extLst>
+                      <a:ext uri="{53640926-AAD7-44D8-BBD7-CCE9431645EC}">
+                        <a14:shadowObscured xmlns:a14="http://schemas.microsoft.com/office/drawing/2010/main"/>
+                      </a:ext>
+                    </a:extLst>
+                  </pic:spPr>
+                </pic:pic>
+              </a:graphicData>
+            </a:graphic>
+          </wp:inline>
+        </w:drawing>
+      </w:r>
+      <w:r>
+        <w:rPr>
+          <w:rFonts w:ascii="Times New Roman" w:hAnsi="Times New Roman" w:cs="Times New Roman"/>
+          <w:noProof/>
+          <w:lang w:val="en-US"/>
+        </w:rPr>
+        <w:drawing>
+          <wp:inline distT="0" distB="0" distL="0" distR="0" wp14:anchorId="2D385E64" wp14:editId="6689F486">
+            <wp:extent cx="2880000" cy="1179355"/>
+            <wp:effectExtent l="0" t="0" r="0" b="1905"/>
+            <wp:docPr id="8" name="Imagen 8" descr="Interfaz de usuario gráfica&#10;&#10;Descripción generada automáticamente"/>
+            <wp:cNvGraphicFramePr>
+              <a:graphicFrameLocks xmlns:a="http://schemas.openxmlformats.org/drawingml/2006/main" noChangeAspect="1"/>
+            </wp:cNvGraphicFramePr>
+            <a:graphic xmlns:a="http://schemas.openxmlformats.org/drawingml/2006/main">
+              <a:graphicData uri="http://schemas.openxmlformats.org/drawingml/2006/picture">
+                <pic:pic xmlns:pic="http://schemas.openxmlformats.org/drawingml/2006/picture">
+                  <pic:nvPicPr>
+                    <pic:cNvPr id="8" name="Imagen 8" descr="Interfaz de usuario gráfica&#10;&#10;Descripción generada automáticamente"/>
+                    <pic:cNvPicPr/>
+                  </pic:nvPicPr>
+                  <pic:blipFill rotWithShape="1">
+                    <a:blip r:embed="rId12"/>
+                    <a:srcRect l="21523" t="33211" r="22530" b="26219"/>
+                    <a:stretch/>
+                  </pic:blipFill>
+                  <pic:spPr bwMode="auto">
+                    <a:xfrm>
+                      <a:off x="0" y="0"/>
+                      <a:ext cx="2880000" cy="1179355"/>
+                    </a:xfrm>
+                    <a:prstGeom prst="rect">
+                      <a:avLst/>
+                    </a:prstGeom>
+                    <a:ln>
+                      <a:noFill/>
+                    </a:ln>
+                    <a:extLst>
+                      <a:ext uri="{53640926-AAD7-44D8-BBD7-CCE9431645EC}">
+                        <a14:shadowObscured xmlns:a14="http://schemas.microsoft.com/office/drawing/2010/main"/>
+                      </a:ext>
+                    </a:extLst>
+                  </pic:spPr>
+                </pic:pic>
+              </a:graphicData>
+            </a:graphic>
+          </wp:inline>
+        </w:drawing>
+      </w:r>
+    </w:p>
+    <w:p>
+      <w:pPr>
+        <w:rPr>
+          <w:rFonts w:cs="Times New Roman"/>
+          <w:bCs/>
+        </w:rPr>
+      </w:pPr>
+      <w:r>
+        <w:rPr>
+          <w:rFonts w:ascii="Times New Roman" w:hAnsi="Times New Roman" w:cs="Times New Roman"/>
+          <w:noProof/>
+          <w:lang w:val="en-US"/>
+        </w:rPr>
+        <w:drawing>
+          <wp:inline distT="0" distB="0" distL="0" distR="0" wp14:anchorId="5486EE4C" wp14:editId="5770ACDB">
+            <wp:extent cx="2880000" cy="1618480"/>
+            <wp:effectExtent l="0" t="0" r="0" b="1270"/>
+            <wp:docPr id="9" name="Imagen 9" descr="Interfaz de usuario gráfica, Texto&#10;&#10;Descripción generada automáticamente"/>
+            <wp:cNvGraphicFramePr>
+              <a:graphicFrameLocks xmlns:a="http://schemas.openxmlformats.org/drawingml/2006/main" noChangeAspect="1"/>
+            </wp:cNvGraphicFramePr>
+            <a:graphic xmlns:a="http://schemas.openxmlformats.org/drawingml/2006/main">
+              <a:graphicData uri="http://schemas.openxmlformats.org/drawingml/2006/picture">
+                <pic:pic xmlns:pic="http://schemas.openxmlformats.org/drawingml/2006/picture">
+                  <pic:nvPicPr>
+                    <pic:cNvPr id="9" name="Imagen 9" descr="Interfaz de usuario gráfica, Texto&#10;&#10;Descripción generada automáticamente"/>
+                    <pic:cNvPicPr/>
+                  </pic:nvPicPr>
+                  <pic:blipFill rotWithShape="1">
+                    <a:blip r:embed="rId13"/>
+                    <a:srcRect l="21677" t="27224" r="22530" b="17254"/>
+                    <a:stretch/>
+                  </pic:blipFill>
+                  <pic:spPr bwMode="auto">
+                    <a:xfrm>
+                      <a:off x="0" y="0"/>
+                      <a:ext cx="2880000" cy="1618480"/>
+                    </a:xfrm>
+                    <a:prstGeom prst="rect">
+                      <a:avLst/>
+                    </a:prstGeom>
+                    <a:ln>
+                      <a:noFill/>
+                    </a:ln>
+                    <a:extLst>
+                      <a:ext uri="{53640926-AAD7-44D8-BBD7-CCE9431645EC}">
+                        <a14:shadowObscured xmlns:a14="http://schemas.microsoft.com/office/drawing/2010/main"/>
+                      </a:ext>
+                    </a:extLst>
+                  </pic:spPr>
+                </pic:pic>
+              </a:graphicData>
+            </a:graphic>
+          </wp:inline>
+        </w:drawing>
+      </w:r>
+    </w:p>
+    <w:bookmarkEnd w:id="13"/>
     <w:p>
       <w:pPr>
         <w:jc w:val="center"/>
@@ -1424,7 +2714,7 @@
         </w:rPr>
         <w:t>Discusión</w:t>
       </w:r>
-      <w:bookmarkEnd w:id="8"/>
+      <w:bookmarkEnd w:id="11"/>
     </w:p>
     <w:p>
       <w:pPr>
@@ -1471,6 +2761,7 @@
         <w:rPr>
           <w:rFonts w:cs="Times New Roman"/>
         </w:rPr>
+        <w:lastRenderedPageBreak/>
         <w:t>Impacto los objetivos de desarrollo sostenible</w:t>
       </w:r>
     </w:p>
@@ -1509,6 +2800,156 @@
           <w:b/>
         </w:rPr>
       </w:pPr>
+    </w:p>
+    <w:p>
+      <w:pPr>
+        <w:rPr>
+          <w:rFonts w:cs="Times New Roman"/>
+          <w:bCs/>
+        </w:rPr>
+      </w:pPr>
+      <w:bookmarkStart w:id="14" w:name="_Hlk89858074"/>
+      <w:r>
+        <w:rPr>
+          <w:rFonts w:cs="Times New Roman"/>
+          <w:bCs/>
+        </w:rPr>
+        <w:t xml:space="preserve">La acción solidaria huertas en casa, </w:t>
+      </w:r>
+      <w:r>
+        <w:rPr>
+          <w:rFonts w:cs="Times New Roman"/>
+          <w:bCs/>
+        </w:rPr>
+        <w:t xml:space="preserve">desarrollada bajo el tema </w:t>
+      </w:r>
+      <w:r>
+        <w:rPr>
+          <w:rFonts w:cs="Times New Roman"/>
+          <w:b/>
+        </w:rPr>
+        <w:t>Gestión ambiental para un desarrollo humano sustentable</w:t>
+      </w:r>
+      <w:r>
+        <w:rPr>
+          <w:rFonts w:cs="Times New Roman"/>
+          <w:bCs/>
+        </w:rPr>
+        <w:t xml:space="preserve">, tuvo un gran impacto en las 7 personas que hicieron parte de </w:t>
+      </w:r>
+      <w:r>
+        <w:rPr>
+          <w:rFonts w:cs="Times New Roman"/>
+          <w:bCs/>
+        </w:rPr>
+        <w:t>esta</w:t>
+      </w:r>
+      <w:r>
+        <w:rPr>
+          <w:rFonts w:cs="Times New Roman"/>
+          <w:bCs/>
+        </w:rPr>
+        <w:t xml:space="preserve">, ya que se animaron a tener huertas en casa, reutilizando las botellas </w:t>
+      </w:r>
+      <w:proofErr w:type="spellStart"/>
+      <w:r>
+        <w:rPr>
+          <w:rFonts w:cs="Times New Roman"/>
+          <w:bCs/>
+        </w:rPr>
+        <w:t>pet</w:t>
+      </w:r>
+      <w:proofErr w:type="spellEnd"/>
+      <w:r>
+        <w:rPr>
+          <w:rFonts w:cs="Times New Roman"/>
+          <w:bCs/>
+        </w:rPr>
+        <w:t xml:space="preserve"> que tenían en sus hogares y se venció el argumento de que para cultivar verduras y hortalizas en casa se necesita de un gran espacio. En cuanto al aporte de cumplimiento con los </w:t>
+      </w:r>
+      <w:r>
+        <w:rPr>
+          <w:rFonts w:cs="Times New Roman"/>
+          <w:b/>
+        </w:rPr>
+        <w:t>O</w:t>
+      </w:r>
+      <w:r>
+        <w:rPr>
+          <w:rFonts w:cs="Times New Roman"/>
+          <w:b/>
+        </w:rPr>
+        <w:t>bjetivos de desarrollo sustentable</w:t>
+      </w:r>
+      <w:r>
+        <w:rPr>
+          <w:rFonts w:cs="Times New Roman"/>
+          <w:bCs/>
+        </w:rPr>
+        <w:t>, se considera que se logró</w:t>
+      </w:r>
+      <w:r>
+        <w:rPr>
+          <w:rFonts w:cs="Times New Roman"/>
+          <w:bCs/>
+        </w:rPr>
+        <w:t xml:space="preserve">, ya que se vieron vinculados y desarrollados los siguientes objetivos: </w:t>
+      </w:r>
+      <w:r>
+        <w:rPr>
+          <w:rFonts w:cs="Times New Roman"/>
+          <w:bCs/>
+          <w:i/>
+          <w:iCs/>
+        </w:rPr>
+        <w:t>producción y consumo responsables</w:t>
+      </w:r>
+      <w:r>
+        <w:rPr>
+          <w:rFonts w:cs="Times New Roman"/>
+          <w:bCs/>
+        </w:rPr>
+        <w:t xml:space="preserve">; ya que la comunidad siembra y cosecha sus verduras y hortaliza, ayudando así a generar una ingesta más amplia de alimentos saludables, </w:t>
+      </w:r>
+      <w:r>
+        <w:rPr>
+          <w:rFonts w:cs="Times New Roman"/>
+          <w:bCs/>
+          <w:i/>
+          <w:iCs/>
+        </w:rPr>
+        <w:t>acción por el clima</w:t>
+      </w:r>
+      <w:r>
+        <w:rPr>
+          <w:rFonts w:cs="Times New Roman"/>
+          <w:bCs/>
+        </w:rPr>
+        <w:t xml:space="preserve">; se reutilizaron las botellas </w:t>
+      </w:r>
+      <w:proofErr w:type="spellStart"/>
+      <w:r>
+        <w:rPr>
+          <w:rFonts w:cs="Times New Roman"/>
+          <w:bCs/>
+        </w:rPr>
+        <w:t>pet</w:t>
+      </w:r>
+      <w:proofErr w:type="spellEnd"/>
+      <w:r>
+        <w:rPr>
+          <w:rFonts w:cs="Times New Roman"/>
+          <w:bCs/>
+        </w:rPr>
+        <w:t xml:space="preserve"> y se optó por usar agua lluvia para el riego, ayudando así a </w:t>
+      </w:r>
+      <w:r>
+        <w:rPr>
+          <w:rFonts w:cs="Times New Roman"/>
+          <w:bCs/>
+        </w:rPr>
+        <w:t xml:space="preserve">generar menos residuos y aportando al bienestar del planeta. </w:t>
+      </w:r>
     </w:p>
     <w:p>
       <w:pPr>
@@ -1523,7 +2964,8 @@
           <w:b/>
         </w:rPr>
       </w:pPr>
-      <w:bookmarkStart w:id="9" w:name="_Toc440985142"/>
+      <w:bookmarkStart w:id="15" w:name="_Toc440985142"/>
+      <w:bookmarkEnd w:id="14"/>
       <w:r>
         <w:rPr>
           <w:rFonts w:cs="Times New Roman"/>
@@ -1531,7 +2973,7 @@
         </w:rPr>
         <w:t>Conclusiones</w:t>
       </w:r>
-      <w:bookmarkEnd w:id="9"/>
+      <w:bookmarkEnd w:id="15"/>
     </w:p>
     <w:p>
       <w:pPr>
@@ -1554,6 +2996,90 @@
         <w:t xml:space="preserve">Son las interpretaciones finales que recopilan los datos de la investigación, describe lo que se obtuvo, qué se logró y cuáles son los resultados. </w:t>
       </w:r>
     </w:p>
+    <w:p>
+      <w:pPr>
+        <w:rPr>
+          <w:rFonts w:cs="Times New Roman"/>
+        </w:rPr>
+      </w:pPr>
+    </w:p>
+    <w:p>
+      <w:pPr>
+        <w:rPr>
+          <w:rFonts w:cs="Times New Roman"/>
+        </w:rPr>
+      </w:pPr>
+      <w:bookmarkStart w:id="16" w:name="_Hlk89858113"/>
+      <w:r>
+        <w:rPr>
+          <w:rFonts w:cs="Times New Roman"/>
+        </w:rPr>
+        <w:t xml:space="preserve">La comunidad de la urbanización Getsemaní no reutilizaba las botellas </w:t>
+      </w:r>
+      <w:proofErr w:type="spellStart"/>
+      <w:r>
+        <w:rPr>
+          <w:rFonts w:cs="Times New Roman"/>
+        </w:rPr>
+        <w:t>pet</w:t>
+      </w:r>
+      <w:proofErr w:type="spellEnd"/>
+      <w:r>
+        <w:rPr>
+          <w:rFonts w:cs="Times New Roman"/>
+        </w:rPr>
+        <w:t xml:space="preserve"> y tenían una idea errónea de los que es tener una huerta en casa; así que gracias a su disposición se logró cambiar está forma de pensar de 7 personas que asistieron e hicieron parte de la acción solidaria </w:t>
+      </w:r>
+      <w:r>
+        <w:rPr>
+          <w:rFonts w:cs="Times New Roman"/>
+          <w:i/>
+          <w:iCs/>
+        </w:rPr>
+        <w:t>Huertas en casa</w:t>
+      </w:r>
+      <w:r>
+        <w:rPr>
+          <w:rFonts w:cs="Times New Roman"/>
+        </w:rPr>
+        <w:t xml:space="preserve">, es así como ahora estas personas se han animado a sembrar sus vegetales y hortalizas reutilizando el material plástico que generan en sus hogares, siendo una gran mayoría las botellas </w:t>
+      </w:r>
+      <w:proofErr w:type="spellStart"/>
+      <w:r>
+        <w:rPr>
+          <w:rFonts w:cs="Times New Roman"/>
+        </w:rPr>
+        <w:t>pet</w:t>
+      </w:r>
+      <w:proofErr w:type="spellEnd"/>
+      <w:r>
+        <w:rPr>
+          <w:rFonts w:cs="Times New Roman"/>
+        </w:rPr>
+        <w:t xml:space="preserve">. </w:t>
+      </w:r>
+      <w:r>
+        <w:rPr>
+          <w:rFonts w:cs="Times New Roman"/>
+        </w:rPr>
+        <w:t xml:space="preserve">También las personas que interactuaron con la publicación en </w:t>
+      </w:r>
+      <w:proofErr w:type="spellStart"/>
+      <w:r>
+        <w:rPr>
+          <w:rFonts w:cs="Times New Roman"/>
+        </w:rPr>
+        <w:t>twitter</w:t>
+      </w:r>
+      <w:proofErr w:type="spellEnd"/>
+      <w:r>
+        <w:rPr>
+          <w:rFonts w:cs="Times New Roman"/>
+        </w:rPr>
+        <w:t xml:space="preserve"> adquirieron el conocimiento básico de como tener una huerta en casa. </w:t>
+      </w:r>
+    </w:p>
+    <w:bookmarkEnd w:id="16"/>
     <w:p>
       <w:pPr>
         <w:ind w:firstLine="708"/>
@@ -1713,71 +3239,7 @@
           <w:rFonts w:cs="Times New Roman"/>
           <w:szCs w:val="24"/>
         </w:rPr>
-        <w:t xml:space="preserve">, </w:t>
-      </w:r>
-      <w:proofErr w:type="spellStart"/>
-      <w:r>
-        <w:rPr>
-          <w:rFonts w:cs="Times New Roman"/>
-          <w:szCs w:val="24"/>
-        </w:rPr>
-        <w:t>Redalyc</w:t>
-      </w:r>
-      <w:proofErr w:type="spellEnd"/>
-      <w:r>
-        <w:rPr>
-          <w:rFonts w:cs="Times New Roman"/>
-          <w:szCs w:val="24"/>
-        </w:rPr>
-        <w:t xml:space="preserve">, </w:t>
-      </w:r>
-      <w:proofErr w:type="spellStart"/>
-      <w:r>
-        <w:rPr>
-          <w:rFonts w:cs="Times New Roman"/>
-          <w:szCs w:val="24"/>
-        </w:rPr>
-        <w:t>Scielo</w:t>
-      </w:r>
-      <w:proofErr w:type="spellEnd"/>
-      <w:r>
-        <w:rPr>
-          <w:rFonts w:cs="Times New Roman"/>
-          <w:szCs w:val="24"/>
-        </w:rPr>
-        <w:t xml:space="preserve">, </w:t>
-      </w:r>
-      <w:proofErr w:type="spellStart"/>
-      <w:r>
-        <w:rPr>
-          <w:rFonts w:cs="Times New Roman"/>
-          <w:szCs w:val="24"/>
-        </w:rPr>
-        <w:t>Dialnet</w:t>
-      </w:r>
-      <w:proofErr w:type="spellEnd"/>
-      <w:r>
-        <w:rPr>
-          <w:rFonts w:cs="Times New Roman"/>
-          <w:szCs w:val="24"/>
-        </w:rPr>
-        <w:t xml:space="preserve">, DOAJ, </w:t>
-      </w:r>
-      <w:proofErr w:type="spellStart"/>
-      <w:r>
-        <w:rPr>
-          <w:rFonts w:cs="Times New Roman"/>
-          <w:szCs w:val="24"/>
-        </w:rPr>
-        <w:t>PubMed</w:t>
-      </w:r>
-      <w:proofErr w:type="spellEnd"/>
-      <w:r>
-        <w:rPr>
-          <w:rFonts w:cs="Times New Roman"/>
-          <w:szCs w:val="24"/>
-        </w:rPr>
-        <w:t xml:space="preserve">, Base </w:t>
+        <w:t xml:space="preserve">, Redalyc, Scielo, Dialnet, DOAJ, PubMed, Base </w:t>
       </w:r>
       <w:proofErr w:type="spellStart"/>
       <w:r>
@@ -1858,8 +3320,8 @@
       </w:pPr>
     </w:p>
     <w:sectPr>
-      <w:headerReference w:type="default" r:id="rId9"/>
-      <w:footerReference w:type="default" r:id="rId10"/>
+      <w:headerReference w:type="default" r:id="rId14"/>
+      <w:footerReference w:type="default" r:id="rId15"/>
       <w:pgSz w:w="12240" w:h="15840"/>
       <w:pgMar w:top="2268" w:right="1701" w:bottom="1418" w:left="1701" w:header="709" w:footer="709" w:gutter="0"/>
       <w:cols w:space="708"/>
@@ -1870,7 +3332,7 @@
 </file>
 
 <file path=word/endnotes.xml><?xml version="1.0" encoding="utf-8"?>
-<w:endnotes xmlns:wpc="http://schemas.microsoft.com/office/word/2010/wordprocessingCanvas" xmlns:cx="http://schemas.microsoft.com/office/drawing/2014/chartex" xmlns:mc="http://schemas.openxmlformats.org/markup-compatibility/2006" xmlns:o="urn:schemas-microsoft-com:office:office" xmlns:r="http://schemas.openxmlformats.org/officeDocument/2006/relationships" xmlns:m="http://schemas.openxmlformats.org/officeDocument/2006/math" xmlns:v="urn:schemas-microsoft-com:vml" xmlns:wp14="http://schemas.microsoft.com/office/word/2010/wordprocessingDrawing" xmlns:wp="http://schemas.openxmlformats.org/drawingml/2006/wordprocessingDrawing" xmlns:w10="urn:schemas-microsoft-com:office:word" xmlns:w="http://schemas.openxmlformats.org/wordprocessingml/2006/main" xmlns:w14="http://schemas.microsoft.com/office/word/2010/wordml" xmlns:w15="http://schemas.microsoft.com/office/word/2012/wordml" xmlns:w16se="http://schemas.microsoft.com/office/word/2015/wordml/symex" xmlns:wpg="http://schemas.microsoft.com/office/word/2010/wordprocessingGroup" xmlns:wpi="http://schemas.microsoft.com/office/word/2010/wordprocessingInk" xmlns:wne="http://schemas.microsoft.com/office/word/2006/wordml" xmlns:wps="http://schemas.microsoft.com/office/word/2010/wordprocessingShape" mc:Ignorable="w14 w15 w16se wp14">
+<w:endnotes xmlns:wpc="http://schemas.microsoft.com/office/word/2010/wordprocessingCanvas" xmlns:cx="http://schemas.microsoft.com/office/drawing/2014/chartex" xmlns:cx1="http://schemas.microsoft.com/office/drawing/2015/9/8/chartex" xmlns:cx2="http://schemas.microsoft.com/office/drawing/2015/10/21/chartex" xmlns:cx3="http://schemas.microsoft.com/office/drawing/2016/5/9/chartex" xmlns:cx4="http://schemas.microsoft.com/office/drawing/2016/5/10/chartex" xmlns:cx5="http://schemas.microsoft.com/office/drawing/2016/5/11/chartex" xmlns:cx6="http://schemas.microsoft.com/office/drawing/2016/5/12/chartex" xmlns:cx7="http://schemas.microsoft.com/office/drawing/2016/5/13/chartex" xmlns:cx8="http://schemas.microsoft.com/office/drawing/2016/5/14/chartex" xmlns:mc="http://schemas.openxmlformats.org/markup-compatibility/2006" xmlns:aink="http://schemas.microsoft.com/office/drawing/2016/ink" xmlns:am3d="http://schemas.microsoft.com/office/drawing/2017/model3d" xmlns:o="urn:schemas-microsoft-com:office:office" xmlns:r="http://schemas.openxmlformats.org/officeDocument/2006/relationships" xmlns:m="http://schemas.openxmlformats.org/officeDocument/2006/math" xmlns:v="urn:schemas-microsoft-com:vml" xmlns:wp14="http://schemas.microsoft.com/office/word/2010/wordprocessingDrawing" xmlns:wp="http://schemas.openxmlformats.org/drawingml/2006/wordprocessingDrawing" xmlns:w10="urn:schemas-microsoft-com:office:word" xmlns:w="http://schemas.openxmlformats.org/wordprocessingml/2006/main" xmlns:w14="http://schemas.microsoft.com/office/word/2010/wordml" xmlns:w15="http://schemas.microsoft.com/office/word/2012/wordml" xmlns:w16cex="http://schemas.microsoft.com/office/word/2018/wordml/cex" xmlns:w16cid="http://schemas.microsoft.com/office/word/2016/wordml/cid" xmlns:w16="http://schemas.microsoft.com/office/word/2018/wordml" xmlns:w16sdtdh="http://schemas.microsoft.com/office/word/2020/wordml/sdtdatahash" xmlns:w16se="http://schemas.microsoft.com/office/word/2015/wordml/symex" xmlns:wpg="http://schemas.microsoft.com/office/word/2010/wordprocessingGroup" xmlns:wpi="http://schemas.microsoft.com/office/word/2010/wordprocessingInk" xmlns:wne="http://schemas.microsoft.com/office/word/2006/wordml" xmlns:wps="http://schemas.microsoft.com/office/word/2010/wordprocessingShape" mc:Ignorable="w14 w15 w16se w16cid w16 w16cex w16sdtdh wp14">
   <w:endnote w:type="separator" w:id="-1">
     <w:p>
       <w:r>
@@ -1889,7 +3351,7 @@
 </file>
 
 <file path=word/footer1.xml><?xml version="1.0" encoding="utf-8"?>
-<w:ftr xmlns:wpc="http://schemas.microsoft.com/office/word/2010/wordprocessingCanvas" xmlns:cx="http://schemas.microsoft.com/office/drawing/2014/chartex" xmlns:mc="http://schemas.openxmlformats.org/markup-compatibility/2006" xmlns:o="urn:schemas-microsoft-com:office:office" xmlns:r="http://schemas.openxmlformats.org/officeDocument/2006/relationships" xmlns:m="http://schemas.openxmlformats.org/officeDocument/2006/math" xmlns:v="urn:schemas-microsoft-com:vml" xmlns:wp14="http://schemas.microsoft.com/office/word/2010/wordprocessingDrawing" xmlns:wp="http://schemas.openxmlformats.org/drawingml/2006/wordprocessingDrawing" xmlns:w10="urn:schemas-microsoft-com:office:word" xmlns:w="http://schemas.openxmlformats.org/wordprocessingml/2006/main" xmlns:w14="http://schemas.microsoft.com/office/word/2010/wordml" xmlns:w15="http://schemas.microsoft.com/office/word/2012/wordml" xmlns:w16se="http://schemas.microsoft.com/office/word/2015/wordml/symex" xmlns:wpg="http://schemas.microsoft.com/office/word/2010/wordprocessingGroup" xmlns:wpi="http://schemas.microsoft.com/office/word/2010/wordprocessingInk" xmlns:wne="http://schemas.microsoft.com/office/word/2006/wordml" xmlns:wps="http://schemas.microsoft.com/office/word/2010/wordprocessingShape" mc:Ignorable="w14 w15 w16se wp14">
+<w:ftr xmlns:wpc="http://schemas.microsoft.com/office/word/2010/wordprocessingCanvas" xmlns:cx="http://schemas.microsoft.com/office/drawing/2014/chartex" xmlns:cx1="http://schemas.microsoft.com/office/drawing/2015/9/8/chartex" xmlns:cx2="http://schemas.microsoft.com/office/drawing/2015/10/21/chartex" xmlns:cx3="http://schemas.microsoft.com/office/drawing/2016/5/9/chartex" xmlns:cx4="http://schemas.microsoft.com/office/drawing/2016/5/10/chartex" xmlns:cx5="http://schemas.microsoft.com/office/drawing/2016/5/11/chartex" xmlns:cx6="http://schemas.microsoft.com/office/drawing/2016/5/12/chartex" xmlns:cx7="http://schemas.microsoft.com/office/drawing/2016/5/13/chartex" xmlns:cx8="http://schemas.microsoft.com/office/drawing/2016/5/14/chartex" xmlns:mc="http://schemas.openxmlformats.org/markup-compatibility/2006" xmlns:aink="http://schemas.microsoft.com/office/drawing/2016/ink" xmlns:am3d="http://schemas.microsoft.com/office/drawing/2017/model3d" xmlns:o="urn:schemas-microsoft-com:office:office" xmlns:r="http://schemas.openxmlformats.org/officeDocument/2006/relationships" xmlns:m="http://schemas.openxmlformats.org/officeDocument/2006/math" xmlns:v="urn:schemas-microsoft-com:vml" xmlns:wp14="http://schemas.microsoft.com/office/word/2010/wordprocessingDrawing" xmlns:wp="http://schemas.openxmlformats.org/drawingml/2006/wordprocessingDrawing" xmlns:w10="urn:schemas-microsoft-com:office:word" xmlns:w="http://schemas.openxmlformats.org/wordprocessingml/2006/main" xmlns:w14="http://schemas.microsoft.com/office/word/2010/wordml" xmlns:w15="http://schemas.microsoft.com/office/word/2012/wordml" xmlns:w16cex="http://schemas.microsoft.com/office/word/2018/wordml/cex" xmlns:w16cid="http://schemas.microsoft.com/office/word/2016/wordml/cid" xmlns:w16="http://schemas.microsoft.com/office/word/2018/wordml" xmlns:w16sdtdh="http://schemas.microsoft.com/office/word/2020/wordml/sdtdatahash" xmlns:w16se="http://schemas.microsoft.com/office/word/2015/wordml/symex" xmlns:wpg="http://schemas.microsoft.com/office/word/2010/wordprocessingGroup" xmlns:wpi="http://schemas.microsoft.com/office/word/2010/wordprocessingInk" xmlns:wne="http://schemas.microsoft.com/office/word/2006/wordml" xmlns:wps="http://schemas.microsoft.com/office/word/2010/wordprocessingShape" mc:Ignorable="w14 w15 w16se w16cid w16 w16cex w16sdtdh wp14">
   <w:p>
     <w:pPr>
       <w:pStyle w:val="Piedepgina"/>
@@ -1960,7 +3422,7 @@
 </file>
 
 <file path=word/footnotes.xml><?xml version="1.0" encoding="utf-8"?>
-<w:footnotes xmlns:wpc="http://schemas.microsoft.com/office/word/2010/wordprocessingCanvas" xmlns:cx="http://schemas.microsoft.com/office/drawing/2014/chartex" xmlns:mc="http://schemas.openxmlformats.org/markup-compatibility/2006" xmlns:o="urn:schemas-microsoft-com:office:office" xmlns:r="http://schemas.openxmlformats.org/officeDocument/2006/relationships" xmlns:m="http://schemas.openxmlformats.org/officeDocument/2006/math" xmlns:v="urn:schemas-microsoft-com:vml" xmlns:wp14="http://schemas.microsoft.com/office/word/2010/wordprocessingDrawing" xmlns:wp="http://schemas.openxmlformats.org/drawingml/2006/wordprocessingDrawing" xmlns:w10="urn:schemas-microsoft-com:office:word" xmlns:w="http://schemas.openxmlformats.org/wordprocessingml/2006/main" xmlns:w14="http://schemas.microsoft.com/office/word/2010/wordml" xmlns:w15="http://schemas.microsoft.com/office/word/2012/wordml" xmlns:w16se="http://schemas.microsoft.com/office/word/2015/wordml/symex" xmlns:wpg="http://schemas.microsoft.com/office/word/2010/wordprocessingGroup" xmlns:wpi="http://schemas.microsoft.com/office/word/2010/wordprocessingInk" xmlns:wne="http://schemas.microsoft.com/office/word/2006/wordml" xmlns:wps="http://schemas.microsoft.com/office/word/2010/wordprocessingShape" mc:Ignorable="w14 w15 w16se wp14">
+<w:footnotes xmlns:wpc="http://schemas.microsoft.com/office/word/2010/wordprocessingCanvas" xmlns:cx="http://schemas.microsoft.com/office/drawing/2014/chartex" xmlns:cx1="http://schemas.microsoft.com/office/drawing/2015/9/8/chartex" xmlns:cx2="http://schemas.microsoft.com/office/drawing/2015/10/21/chartex" xmlns:cx3="http://schemas.microsoft.com/office/drawing/2016/5/9/chartex" xmlns:cx4="http://schemas.microsoft.com/office/drawing/2016/5/10/chartex" xmlns:cx5="http://schemas.microsoft.com/office/drawing/2016/5/11/chartex" xmlns:cx6="http://schemas.microsoft.com/office/drawing/2016/5/12/chartex" xmlns:cx7="http://schemas.microsoft.com/office/drawing/2016/5/13/chartex" xmlns:cx8="http://schemas.microsoft.com/office/drawing/2016/5/14/chartex" xmlns:mc="http://schemas.openxmlformats.org/markup-compatibility/2006" xmlns:aink="http://schemas.microsoft.com/office/drawing/2016/ink" xmlns:am3d="http://schemas.microsoft.com/office/drawing/2017/model3d" xmlns:o="urn:schemas-microsoft-com:office:office" xmlns:r="http://schemas.openxmlformats.org/officeDocument/2006/relationships" xmlns:m="http://schemas.openxmlformats.org/officeDocument/2006/math" xmlns:v="urn:schemas-microsoft-com:vml" xmlns:wp14="http://schemas.microsoft.com/office/word/2010/wordprocessingDrawing" xmlns:wp="http://schemas.openxmlformats.org/drawingml/2006/wordprocessingDrawing" xmlns:w10="urn:schemas-microsoft-com:office:word" xmlns:w="http://schemas.openxmlformats.org/wordprocessingml/2006/main" xmlns:w14="http://schemas.microsoft.com/office/word/2010/wordml" xmlns:w15="http://schemas.microsoft.com/office/word/2012/wordml" xmlns:w16cex="http://schemas.microsoft.com/office/word/2018/wordml/cex" xmlns:w16cid="http://schemas.microsoft.com/office/word/2016/wordml/cid" xmlns:w16="http://schemas.microsoft.com/office/word/2018/wordml" xmlns:w16sdtdh="http://schemas.microsoft.com/office/word/2020/wordml/sdtdatahash" xmlns:w16se="http://schemas.microsoft.com/office/word/2015/wordml/symex" xmlns:wpg="http://schemas.microsoft.com/office/word/2010/wordprocessingGroup" xmlns:wpi="http://schemas.microsoft.com/office/word/2010/wordprocessingInk" xmlns:wne="http://schemas.microsoft.com/office/word/2006/wordml" xmlns:wps="http://schemas.microsoft.com/office/word/2010/wordprocessingShape" mc:Ignorable="w14 w15 w16se w16cid w16 w16cex w16sdtdh wp14">
   <w:footnote w:type="separator" w:id="-1">
     <w:p>
       <w:r>
@@ -1979,7 +3441,7 @@
 </file>
 
 <file path=word/header1.xml><?xml version="1.0" encoding="utf-8"?>
-<w:hdr xmlns:wpc="http://schemas.microsoft.com/office/word/2010/wordprocessingCanvas" xmlns:cx="http://schemas.microsoft.com/office/drawing/2014/chartex" xmlns:mc="http://schemas.openxmlformats.org/markup-compatibility/2006" xmlns:o="urn:schemas-microsoft-com:office:office" xmlns:r="http://schemas.openxmlformats.org/officeDocument/2006/relationships" xmlns:m="http://schemas.openxmlformats.org/officeDocument/2006/math" xmlns:v="urn:schemas-microsoft-com:vml" xmlns:wp14="http://schemas.microsoft.com/office/word/2010/wordprocessingDrawing" xmlns:wp="http://schemas.openxmlformats.org/drawingml/2006/wordprocessingDrawing" xmlns:w10="urn:schemas-microsoft-com:office:word" xmlns:w="http://schemas.openxmlformats.org/wordprocessingml/2006/main" xmlns:w14="http://schemas.microsoft.com/office/word/2010/wordml" xmlns:w15="http://schemas.microsoft.com/office/word/2012/wordml" xmlns:w16se="http://schemas.microsoft.com/office/word/2015/wordml/symex" xmlns:wpg="http://schemas.microsoft.com/office/word/2010/wordprocessingGroup" xmlns:wpi="http://schemas.microsoft.com/office/word/2010/wordprocessingInk" xmlns:wne="http://schemas.microsoft.com/office/word/2006/wordml" xmlns:wps="http://schemas.microsoft.com/office/word/2010/wordprocessingShape" mc:Ignorable="w14 w15 w16se wp14">
+<w:hdr xmlns:wpc="http://schemas.microsoft.com/office/word/2010/wordprocessingCanvas" xmlns:cx="http://schemas.microsoft.com/office/drawing/2014/chartex" xmlns:cx1="http://schemas.microsoft.com/office/drawing/2015/9/8/chartex" xmlns:cx2="http://schemas.microsoft.com/office/drawing/2015/10/21/chartex" xmlns:cx3="http://schemas.microsoft.com/office/drawing/2016/5/9/chartex" xmlns:cx4="http://schemas.microsoft.com/office/drawing/2016/5/10/chartex" xmlns:cx5="http://schemas.microsoft.com/office/drawing/2016/5/11/chartex" xmlns:cx6="http://schemas.microsoft.com/office/drawing/2016/5/12/chartex" xmlns:cx7="http://schemas.microsoft.com/office/drawing/2016/5/13/chartex" xmlns:cx8="http://schemas.microsoft.com/office/drawing/2016/5/14/chartex" xmlns:mc="http://schemas.openxmlformats.org/markup-compatibility/2006" xmlns:aink="http://schemas.microsoft.com/office/drawing/2016/ink" xmlns:am3d="http://schemas.microsoft.com/office/drawing/2017/model3d" xmlns:o="urn:schemas-microsoft-com:office:office" xmlns:r="http://schemas.openxmlformats.org/officeDocument/2006/relationships" xmlns:m="http://schemas.openxmlformats.org/officeDocument/2006/math" xmlns:v="urn:schemas-microsoft-com:vml" xmlns:wp14="http://schemas.microsoft.com/office/word/2010/wordprocessingDrawing" xmlns:wp="http://schemas.openxmlformats.org/drawingml/2006/wordprocessingDrawing" xmlns:w10="urn:schemas-microsoft-com:office:word" xmlns:w="http://schemas.openxmlformats.org/wordprocessingml/2006/main" xmlns:w14="http://schemas.microsoft.com/office/word/2010/wordml" xmlns:w15="http://schemas.microsoft.com/office/word/2012/wordml" xmlns:w16cex="http://schemas.microsoft.com/office/word/2018/wordml/cex" xmlns:w16cid="http://schemas.microsoft.com/office/word/2016/wordml/cid" xmlns:w16="http://schemas.microsoft.com/office/word/2018/wordml" xmlns:w16sdtdh="http://schemas.microsoft.com/office/word/2020/wordml/sdtdatahash" xmlns:w16se="http://schemas.microsoft.com/office/word/2015/wordml/symex" xmlns:wpg="http://schemas.microsoft.com/office/word/2010/wordprocessingGroup" xmlns:wpi="http://schemas.microsoft.com/office/word/2010/wordprocessingInk" xmlns:wne="http://schemas.microsoft.com/office/word/2006/wordml" xmlns:wps="http://schemas.microsoft.com/office/word/2010/wordprocessingShape" mc:Ignorable="w14 w15 w16se w16cid w16 w16cex w16sdtdh wp14">
   <w:p>
     <w:pPr>
       <w:pStyle w:val="Encabezado"/>
@@ -2063,7 +3525,7 @@
 </file>
 
 <file path=word/numbering.xml><?xml version="1.0" encoding="utf-8"?>
-<w:numbering xmlns:wpc="http://schemas.microsoft.com/office/word/2010/wordprocessingCanvas" xmlns:cx="http://schemas.microsoft.com/office/drawing/2014/chartex" xmlns:mc="http://schemas.openxmlformats.org/markup-compatibility/2006" xmlns:o="urn:schemas-microsoft-com:office:office" xmlns:r="http://schemas.openxmlformats.org/officeDocument/2006/relationships" xmlns:m="http://schemas.openxmlformats.org/officeDocument/2006/math" xmlns:v="urn:schemas-microsoft-com:vml" xmlns:wp14="http://schemas.microsoft.com/office/word/2010/wordprocessingDrawing" xmlns:wp="http://schemas.openxmlformats.org/drawingml/2006/wordprocessingDrawing" xmlns:w10="urn:schemas-microsoft-com:office:word" xmlns:w="http://schemas.openxmlformats.org/wordprocessingml/2006/main" xmlns:w14="http://schemas.microsoft.com/office/word/2010/wordml" xmlns:w15="http://schemas.microsoft.com/office/word/2012/wordml" xmlns:w16se="http://schemas.microsoft.com/office/word/2015/wordml/symex" xmlns:wpg="http://schemas.microsoft.com/office/word/2010/wordprocessingGroup" xmlns:wpi="http://schemas.microsoft.com/office/word/2010/wordprocessingInk" xmlns:wne="http://schemas.microsoft.com/office/word/2006/wordml" xmlns:wps="http://schemas.microsoft.com/office/word/2010/wordprocessingShape" mc:Ignorable="w14 w15 w16se wp14">
+<w:numbering xmlns:wpc="http://schemas.microsoft.com/office/word/2010/wordprocessingCanvas" xmlns:cx="http://schemas.microsoft.com/office/drawing/2014/chartex" xmlns:cx1="http://schemas.microsoft.com/office/drawing/2015/9/8/chartex" xmlns:cx2="http://schemas.microsoft.com/office/drawing/2015/10/21/chartex" xmlns:cx3="http://schemas.microsoft.com/office/drawing/2016/5/9/chartex" xmlns:cx4="http://schemas.microsoft.com/office/drawing/2016/5/10/chartex" xmlns:cx5="http://schemas.microsoft.com/office/drawing/2016/5/11/chartex" xmlns:cx6="http://schemas.microsoft.com/office/drawing/2016/5/12/chartex" xmlns:cx7="http://schemas.microsoft.com/office/drawing/2016/5/13/chartex" xmlns:cx8="http://schemas.microsoft.com/office/drawing/2016/5/14/chartex" xmlns:mc="http://schemas.openxmlformats.org/markup-compatibility/2006" xmlns:aink="http://schemas.microsoft.com/office/drawing/2016/ink" xmlns:am3d="http://schemas.microsoft.com/office/drawing/2017/model3d" xmlns:o="urn:schemas-microsoft-com:office:office" xmlns:r="http://schemas.openxmlformats.org/officeDocument/2006/relationships" xmlns:m="http://schemas.openxmlformats.org/officeDocument/2006/math" xmlns:v="urn:schemas-microsoft-com:vml" xmlns:wp14="http://schemas.microsoft.com/office/word/2010/wordprocessingDrawing" xmlns:wp="http://schemas.openxmlformats.org/drawingml/2006/wordprocessingDrawing" xmlns:w10="urn:schemas-microsoft-com:office:word" xmlns:w="http://schemas.openxmlformats.org/wordprocessingml/2006/main" xmlns:w14="http://schemas.microsoft.com/office/word/2010/wordml" xmlns:w15="http://schemas.microsoft.com/office/word/2012/wordml" xmlns:w16cex="http://schemas.microsoft.com/office/word/2018/wordml/cex" xmlns:w16cid="http://schemas.microsoft.com/office/word/2016/wordml/cid" xmlns:w16="http://schemas.microsoft.com/office/word/2018/wordml" xmlns:w16sdtdh="http://schemas.microsoft.com/office/word/2020/wordml/sdtdatahash" xmlns:w16se="http://schemas.microsoft.com/office/word/2015/wordml/symex" xmlns:wpg="http://schemas.microsoft.com/office/word/2010/wordprocessingGroup" xmlns:wpi="http://schemas.microsoft.com/office/word/2010/wordprocessingInk" xmlns:wne="http://schemas.microsoft.com/office/word/2006/wordml" xmlns:wps="http://schemas.microsoft.com/office/word/2010/wordprocessingShape" mc:Ignorable="w14 w15 w16se w16cid w16 w16cex w16sdtdh wp14">
   <w:abstractNum w:abstractNumId="0" w15:restartNumberingAfterBreak="0">
     <w:nsid w:val="39A95993"/>
     <w:multiLevelType w:val="hybridMultilevel"/>
@@ -2273,7 +3735,7 @@
 </file>
 
 <file path=word/styles.xml><?xml version="1.0" encoding="utf-8"?>
-<w:styles xmlns:mc="http://schemas.openxmlformats.org/markup-compatibility/2006" xmlns:r="http://schemas.openxmlformats.org/officeDocument/2006/relationships" xmlns:w="http://schemas.openxmlformats.org/wordprocessingml/2006/main" xmlns:w14="http://schemas.microsoft.com/office/word/2010/wordml" xmlns:w15="http://schemas.microsoft.com/office/word/2012/wordml" xmlns:w16se="http://schemas.microsoft.com/office/word/2015/wordml/symex" mc:Ignorable="w14 w15 w16se">
+<w:styles xmlns:mc="http://schemas.openxmlformats.org/markup-compatibility/2006" xmlns:r="http://schemas.openxmlformats.org/officeDocument/2006/relationships" xmlns:w="http://schemas.openxmlformats.org/wordprocessingml/2006/main" xmlns:w14="http://schemas.microsoft.com/office/word/2010/wordml" xmlns:w15="http://schemas.microsoft.com/office/word/2012/wordml" xmlns:w16cex="http://schemas.microsoft.com/office/word/2018/wordml/cex" xmlns:w16cid="http://schemas.microsoft.com/office/word/2016/wordml/cid" xmlns:w16="http://schemas.microsoft.com/office/word/2018/wordml" xmlns:w16sdtdh="http://schemas.microsoft.com/office/word/2020/wordml/sdtdatahash" xmlns:w16se="http://schemas.microsoft.com/office/word/2015/wordml/symex" mc:Ignorable="w14 w15 w16se w16cid w16 w16cex w16sdtdh">
   <w:docDefaults>
     <w:rPrDefault>
       <w:rPr>
@@ -2285,7 +3747,7 @@
     </w:rPrDefault>
     <w:pPrDefault/>
   </w:docDefaults>
-  <w:latentStyles w:defLockedState="0" w:defUIPriority="99" w:defSemiHidden="0" w:defUnhideWhenUsed="0" w:defQFormat="0" w:count="371">
+  <w:latentStyles w:defLockedState="0" w:defUIPriority="99" w:defSemiHidden="0" w:defUnhideWhenUsed="0" w:defQFormat="0" w:count="376">
     <w:lsdException w:name="Normal" w:uiPriority="0" w:qFormat="1"/>
     <w:lsdException w:name="heading 1" w:uiPriority="9" w:qFormat="1"/>
     <w:lsdException w:name="heading 2" w:semiHidden="1" w:uiPriority="9" w:unhideWhenUsed="1" w:qFormat="1"/>
@@ -2391,7 +3853,6 @@
     <w:lsdException w:name="HTML Sample" w:semiHidden="1" w:unhideWhenUsed="1"/>
     <w:lsdException w:name="HTML Typewriter" w:semiHidden="1" w:unhideWhenUsed="1"/>
     <w:lsdException w:name="HTML Variable" w:semiHidden="1" w:unhideWhenUsed="1"/>
-    <w:lsdException w:name="Normal Table" w:semiHidden="1" w:unhideWhenUsed="1"/>
     <w:lsdException w:name="annotation subject" w:semiHidden="1" w:unhideWhenUsed="1"/>
     <w:lsdException w:name="No List" w:semiHidden="1" w:unhideWhenUsed="1"/>
     <w:lsdException w:name="Outline List 1" w:semiHidden="1" w:unhideWhenUsed="1"/>
@@ -2434,11 +3895,8 @@
     <w:lsdException w:name="Table Contemporary" w:semiHidden="1" w:unhideWhenUsed="1"/>
     <w:lsdException w:name="Table Elegant" w:semiHidden="1" w:unhideWhenUsed="1"/>
     <w:lsdException w:name="Table Professional" w:semiHidden="1" w:unhideWhenUsed="1"/>
-    <w:lsdException w:name="Table Subtle 1" w:semiHidden="1" w:unhideWhenUsed="1"/>
     <w:lsdException w:name="Table Subtle 2" w:semiHidden="1" w:unhideWhenUsed="1"/>
     <w:lsdException w:name="Table Web 1" w:semiHidden="1" w:unhideWhenUsed="1"/>
-    <w:lsdException w:name="Table Web 2" w:semiHidden="1" w:unhideWhenUsed="1"/>
-    <w:lsdException w:name="Table Web 3" w:semiHidden="1" w:unhideWhenUsed="1"/>
     <w:lsdException w:name="Balloon Text" w:semiHidden="1" w:unhideWhenUsed="1"/>
     <w:lsdException w:name="Table Grid" w:uiPriority="39"/>
     <w:lsdException w:name="Table Theme" w:semiHidden="1" w:unhideWhenUsed="1"/>
@@ -2657,6 +4115,11 @@
     <w:lsdException w:name="List Table 5 Dark Accent 6" w:uiPriority="50"/>
     <w:lsdException w:name="List Table 6 Colorful Accent 6" w:uiPriority="51"/>
     <w:lsdException w:name="List Table 7 Colorful Accent 6" w:uiPriority="52"/>
+    <w:lsdException w:name="Mention" w:semiHidden="1" w:unhideWhenUsed="1"/>
+    <w:lsdException w:name="Smart Hyperlink" w:semiHidden="1" w:unhideWhenUsed="1"/>
+    <w:lsdException w:name="Hashtag" w:semiHidden="1" w:unhideWhenUsed="1"/>
+    <w:lsdException w:name="Unresolved Mention" w:semiHidden="1" w:unhideWhenUsed="1"/>
+    <w:lsdException w:name="Smart Link" w:semiHidden="1" w:unhideWhenUsed="1"/>
   </w:latentStyles>
   <w:style w:type="paragraph" w:default="1" w:styleId="Normal">
     <w:name w:val="Normal"/>
@@ -2821,6 +4284,157 @@
         <w:insideV w:val="single" w:sz="4" w:space="0" w:color="auto"/>
       </w:tblBorders>
     </w:tblPr>
+  </w:style>
+  <w:style w:type="table" w:styleId="Tablaconcuadrcula4-nfasis6">
+    <w:name w:val="Grid Table 4 Accent 6"/>
+    <w:basedOn w:val="Tablanormal"/>
+    <w:uiPriority w:val="49"/>
+    <w:rsid w:val="00DF017C"/>
+    <w:rPr>
+      <w:sz w:val="22"/>
+      <w:szCs w:val="22"/>
+      <w:lang w:val="en-US"/>
+    </w:rPr>
+    <w:tblPr>
+      <w:tblStyleRowBandSize w:val="1"/>
+      <w:tblStyleColBandSize w:val="1"/>
+      <w:tblBorders>
+        <w:top w:val="single" w:sz="4" w:space="0" w:color="A8D08D" w:themeColor="accent6" w:themeTint="99"/>
+        <w:left w:val="single" w:sz="4" w:space="0" w:color="A8D08D" w:themeColor="accent6" w:themeTint="99"/>
+        <w:bottom w:val="single" w:sz="4" w:space="0" w:color="A8D08D" w:themeColor="accent6" w:themeTint="99"/>
+        <w:right w:val="single" w:sz="4" w:space="0" w:color="A8D08D" w:themeColor="accent6" w:themeTint="99"/>
+        <w:insideH w:val="single" w:sz="4" w:space="0" w:color="A8D08D" w:themeColor="accent6" w:themeTint="99"/>
+        <w:insideV w:val="single" w:sz="4" w:space="0" w:color="A8D08D" w:themeColor="accent6" w:themeTint="99"/>
+      </w:tblBorders>
+    </w:tblPr>
+    <w:tblStylePr w:type="firstRow">
+      <w:rPr>
+        <w:b/>
+        <w:bCs/>
+        <w:color w:val="FFFFFF" w:themeColor="background1"/>
+      </w:rPr>
+      <w:tblPr/>
+      <w:tcPr>
+        <w:tcBorders>
+          <w:top w:val="single" w:sz="4" w:space="0" w:color="70AD47" w:themeColor="accent6"/>
+          <w:left w:val="single" w:sz="4" w:space="0" w:color="70AD47" w:themeColor="accent6"/>
+          <w:bottom w:val="single" w:sz="4" w:space="0" w:color="70AD47" w:themeColor="accent6"/>
+          <w:right w:val="single" w:sz="4" w:space="0" w:color="70AD47" w:themeColor="accent6"/>
+          <w:insideH w:val="nil"/>
+          <w:insideV w:val="nil"/>
+        </w:tcBorders>
+        <w:shd w:val="clear" w:color="auto" w:fill="70AD47" w:themeFill="accent6"/>
+      </w:tcPr>
+    </w:tblStylePr>
+    <w:tblStylePr w:type="lastRow">
+      <w:rPr>
+        <w:b/>
+        <w:bCs/>
+      </w:rPr>
+      <w:tblPr/>
+      <w:tcPr>
+        <w:tcBorders>
+          <w:top w:val="double" w:sz="4" w:space="0" w:color="70AD47" w:themeColor="accent6"/>
+        </w:tcBorders>
+      </w:tcPr>
+    </w:tblStylePr>
+    <w:tblStylePr w:type="firstCol">
+      <w:rPr>
+        <w:b/>
+        <w:bCs/>
+      </w:rPr>
+    </w:tblStylePr>
+    <w:tblStylePr w:type="lastCol">
+      <w:rPr>
+        <w:b/>
+        <w:bCs/>
+      </w:rPr>
+    </w:tblStylePr>
+    <w:tblStylePr w:type="band1Vert">
+      <w:tblPr/>
+      <w:tcPr>
+        <w:shd w:val="clear" w:color="auto" w:fill="E2EFD9" w:themeFill="accent6" w:themeFillTint="33"/>
+      </w:tcPr>
+    </w:tblStylePr>
+    <w:tblStylePr w:type="band1Horz">
+      <w:tblPr/>
+      <w:tcPr>
+        <w:shd w:val="clear" w:color="auto" w:fill="E2EFD9" w:themeFill="accent6" w:themeFillTint="33"/>
+      </w:tcPr>
+    </w:tblStylePr>
+  </w:style>
+  <w:style w:type="table" w:styleId="Tablaconcuadrcula4-nfasis5">
+    <w:name w:val="Grid Table 4 Accent 5"/>
+    <w:basedOn w:val="Tablanormal"/>
+    <w:uiPriority w:val="49"/>
+    <w:rsid w:val="008145CA"/>
+    <w:tblPr>
+      <w:tblStyleRowBandSize w:val="1"/>
+      <w:tblStyleColBandSize w:val="1"/>
+      <w:tblBorders>
+        <w:top w:val="single" w:sz="4" w:space="0" w:color="9CC2E5" w:themeColor="accent5" w:themeTint="99"/>
+        <w:left w:val="single" w:sz="4" w:space="0" w:color="9CC2E5" w:themeColor="accent5" w:themeTint="99"/>
+        <w:bottom w:val="single" w:sz="4" w:space="0" w:color="9CC2E5" w:themeColor="accent5" w:themeTint="99"/>
+        <w:right w:val="single" w:sz="4" w:space="0" w:color="9CC2E5" w:themeColor="accent5" w:themeTint="99"/>
+        <w:insideH w:val="single" w:sz="4" w:space="0" w:color="9CC2E5" w:themeColor="accent5" w:themeTint="99"/>
+        <w:insideV w:val="single" w:sz="4" w:space="0" w:color="9CC2E5" w:themeColor="accent5" w:themeTint="99"/>
+      </w:tblBorders>
+    </w:tblPr>
+    <w:tblStylePr w:type="firstRow">
+      <w:rPr>
+        <w:b/>
+        <w:bCs/>
+        <w:color w:val="FFFFFF" w:themeColor="background1"/>
+      </w:rPr>
+      <w:tblPr/>
+      <w:tcPr>
+        <w:tcBorders>
+          <w:top w:val="single" w:sz="4" w:space="0" w:color="5B9BD5" w:themeColor="accent5"/>
+          <w:left w:val="single" w:sz="4" w:space="0" w:color="5B9BD5" w:themeColor="accent5"/>
+          <w:bottom w:val="single" w:sz="4" w:space="0" w:color="5B9BD5" w:themeColor="accent5"/>
+          <w:right w:val="single" w:sz="4" w:space="0" w:color="5B9BD5" w:themeColor="accent5"/>
+          <w:insideH w:val="nil"/>
+          <w:insideV w:val="nil"/>
+        </w:tcBorders>
+        <w:shd w:val="clear" w:color="auto" w:fill="5B9BD5" w:themeFill="accent5"/>
+      </w:tcPr>
+    </w:tblStylePr>
+    <w:tblStylePr w:type="lastRow">
+      <w:rPr>
+        <w:b/>
+        <w:bCs/>
+      </w:rPr>
+      <w:tblPr/>
+      <w:tcPr>
+        <w:tcBorders>
+          <w:top w:val="double" w:sz="4" w:space="0" w:color="5B9BD5" w:themeColor="accent5"/>
+        </w:tcBorders>
+      </w:tcPr>
+    </w:tblStylePr>
+    <w:tblStylePr w:type="firstCol">
+      <w:rPr>
+        <w:b/>
+        <w:bCs/>
+      </w:rPr>
+    </w:tblStylePr>
+    <w:tblStylePr w:type="lastCol">
+      <w:rPr>
+        <w:b/>
+        <w:bCs/>
+      </w:rPr>
+    </w:tblStylePr>
+    <w:tblStylePr w:type="band1Vert">
+      <w:tblPr/>
+      <w:tcPr>
+        <w:shd w:val="clear" w:color="auto" w:fill="DEEAF6" w:themeFill="accent5" w:themeFillTint="33"/>
+      </w:tcPr>
+    </w:tblStylePr>
+    <w:tblStylePr w:type="band1Horz">
+      <w:tblPr/>
+      <w:tcPr>
+        <w:shd w:val="clear" w:color="auto" w:fill="DEEAF6" w:themeFill="accent5" w:themeFillTint="33"/>
+      </w:tcPr>
+    </w:tblStylePr>
   </w:style>
 </w:styles>
 </file>
